--- a/readme.docx
+++ b/readme.docx
@@ -1,6 +1,6 @@
 
 <file path=word/document.xml><?xml version="1.0" encoding="utf-8"?>
-<w:document xmlns:wpc="http://schemas.microsoft.com/office/word/2010/wordprocessingCanvas" xmlns:cx="http://schemas.microsoft.com/office/drawing/2014/chartex" xmlns:cx1="http://schemas.microsoft.com/office/drawing/2015/9/8/chartex" xmlns:mc="http://schemas.openxmlformats.org/markup-compatibility/2006" xmlns:o="urn:schemas-microsoft-com:office:office" xmlns:r="http://schemas.openxmlformats.org/officeDocument/2006/relationships" xmlns:m="http://schemas.openxmlformats.org/officeDocument/2006/math" xmlns:v="urn:schemas-microsoft-com:vml" xmlns:wp14="http://schemas.microsoft.com/office/word/2010/wordprocessingDrawing" xmlns:wp="http://schemas.openxmlformats.org/drawingml/2006/wordprocessingDrawing" xmlns:w10="urn:schemas-microsoft-com:office:word" xmlns:w="http://schemas.openxmlformats.org/wordprocessingml/2006/main" xmlns:w14="http://schemas.microsoft.com/office/word/2010/wordml" xmlns:w15="http://schemas.microsoft.com/office/word/2012/wordml" xmlns:w16se="http://schemas.microsoft.com/office/word/2015/wordml/symex" xmlns:wpg="http://schemas.microsoft.com/office/word/2010/wordprocessingGroup" xmlns:wpi="http://schemas.microsoft.com/office/word/2010/wordprocessingInk" xmlns:wne="http://schemas.microsoft.com/office/word/2006/wordml" xmlns:wps="http://schemas.microsoft.com/office/word/2010/wordprocessingShape" mc:Ignorable="w14 w15 w16se wp14">
+<w:document xmlns:ve="http://schemas.openxmlformats.org/markup-compatibility/2006" xmlns:o="urn:schemas-microsoft-com:office:office" xmlns:r="http://schemas.openxmlformats.org/officeDocument/2006/relationships" xmlns:m="http://schemas.openxmlformats.org/officeDocument/2006/math" xmlns:v="urn:schemas-microsoft-com:vml" xmlns:wp="http://schemas.openxmlformats.org/drawingml/2006/wordprocessingDrawing" xmlns:w10="urn:schemas-microsoft-com:office:word" xmlns:w="http://schemas.openxmlformats.org/wordprocessingml/2006/main" xmlns:wne="http://schemas.microsoft.com/office/word/2006/wordml">
   <w:body>
     <w:p>
       <w:pPr>
@@ -43,74 +43,78 @@
         <w:t>Version 1.0.12.203</w:t>
       </w:r>
     </w:p>
-    <w:p>
-      <w:pPr>
-        <w:rPr>
+    <w:p/>
+    <w:p>
+      <w:pPr>
+        <w:rPr>
+          <w:rFonts w:ascii="Verdana" w:hAnsi="Verdana"/>
           <w:sz w:val="24"/>
-        </w:rPr>
-      </w:pPr>
-    </w:p>
-    <w:p>
-      <w:pPr>
+          <w:szCs w:val="24"/>
+        </w:rPr>
+      </w:pPr>
+      <w:r>
         <w:rPr>
           <w:rFonts w:ascii="Verdana" w:hAnsi="Verdana"/>
           <w:sz w:val="24"/>
-        </w:rPr>
-      </w:pPr>
-      <w:r>
+          <w:szCs w:val="24"/>
+        </w:rPr>
+        <w:t xml:space="preserve">This document is created for informational purposes only. </w:t>
+      </w:r>
+    </w:p>
+    <w:p>
+      <w:pPr>
         <w:rPr>
           <w:rFonts w:ascii="Verdana" w:hAnsi="Verdana"/>
           <w:sz w:val="24"/>
-        </w:rPr>
-        <w:t xml:space="preserve">This document is created for informational purposes only. </w:t>
-      </w:r>
-    </w:p>
-    <w:p>
-      <w:pPr>
+          <w:szCs w:val="24"/>
+        </w:rPr>
+      </w:pPr>
+      <w:r>
         <w:rPr>
           <w:rFonts w:ascii="Verdana" w:hAnsi="Verdana"/>
           <w:sz w:val="24"/>
-        </w:rPr>
-      </w:pPr>
+          <w:szCs w:val="24"/>
+        </w:rPr>
+        <w:t xml:space="preserve">It provides late-breaking or additional information that </w:t>
+      </w:r>
       <w:r>
         <w:rPr>
           <w:rFonts w:ascii="Verdana" w:hAnsi="Verdana"/>
           <w:sz w:val="24"/>
-        </w:rPr>
-        <w:t xml:space="preserve">It provides late-breaking or additional information that </w:t>
+          <w:szCs w:val="24"/>
+        </w:rPr>
+        <w:t>supplements</w:t>
       </w:r>
       <w:r>
         <w:rPr>
           <w:rFonts w:ascii="Verdana" w:hAnsi="Verdana"/>
           <w:sz w:val="24"/>
-        </w:rPr>
-        <w:t>supplements</w:t>
+          <w:szCs w:val="24"/>
+        </w:rPr>
+        <w:t xml:space="preserve"> the MyLearnMate</w:t>
       </w:r>
       <w:r>
         <w:rPr>
           <w:rFonts w:ascii="Verdana" w:hAnsi="Verdana"/>
           <w:sz w:val="24"/>
-        </w:rPr>
-        <w:t xml:space="preserve"> the MyLearnMate</w:t>
-      </w:r>
-      <w:r>
+          <w:szCs w:val="24"/>
+        </w:rPr>
+        <w:t xml:space="preserve"> documentation. </w:t>
+      </w:r>
+    </w:p>
+    <w:p>
+      <w:pPr>
         <w:rPr>
           <w:rFonts w:ascii="Verdana" w:hAnsi="Verdana"/>
           <w:sz w:val="24"/>
-        </w:rPr>
-        <w:t xml:space="preserve"> documentation. </w:t>
-      </w:r>
-    </w:p>
-    <w:p>
-      <w:pPr>
-        <w:rPr>
-          <w:rFonts w:ascii="Verdana" w:hAnsi="Verdana"/>
+          <w:szCs w:val="24"/>
         </w:rPr>
       </w:pPr>
       <w:r>
         <w:rPr>
           <w:rFonts w:ascii="Verdana" w:hAnsi="Verdana"/>
           <w:sz w:val="24"/>
+          <w:szCs w:val="24"/>
         </w:rPr>
         <w:t xml:space="preserve">The entire risk of the use or results of the use of this document remains with the user, and </w:t>
       </w:r>
@@ -118,6 +122,7 @@
         <w:rPr>
           <w:rFonts w:ascii="Verdana" w:hAnsi="Verdana"/>
           <w:sz w:val="24"/>
+          <w:szCs w:val="24"/>
         </w:rPr>
         <w:t xml:space="preserve">Dataminingtools Inc </w:t>
       </w:r>
@@ -125,6 +130,7 @@
         <w:rPr>
           <w:rFonts w:ascii="Verdana" w:hAnsi="Verdana"/>
           <w:sz w:val="24"/>
+          <w:szCs w:val="24"/>
         </w:rPr>
         <w:t>makes no warranties, either express or implied.</w:t>
       </w:r>
@@ -139,47 +145,7 @@
         </w:rPr>
       </w:pPr>
     </w:p>
-    <w:p>
-      <w:pPr>
-        <w:pStyle w:val="ListParagraph"/>
-        <w:jc w:val="center"/>
-        <w:rPr>
-          <w:rFonts w:ascii="Verdana" w:hAnsi="Verdana"/>
-          <w:b/>
-          <w:sz w:val="32"/>
-        </w:rPr>
-      </w:pPr>
-      <w:r>
-        <w:rPr>
-          <w:rFonts w:ascii="Verdana" w:hAnsi="Verdana"/>
-        </w:rPr>
-        <w:t>Copyr</w:t>
-      </w:r>
-      <w:r>
-        <w:rPr>
-          <w:rFonts w:ascii="Verdana" w:hAnsi="Verdana"/>
-        </w:rPr>
-        <w:t>ight © 2010</w:t>
-      </w:r>
-      <w:r>
-        <w:t xml:space="preserve"> </w:t>
-      </w:r>
-      <w:r>
-        <w:rPr>
-          <w:rFonts w:ascii="Verdana" w:hAnsi="Verdana"/>
-        </w:rPr>
-        <w:t>Dataminingtools Inc</w:t>
-      </w:r>
-      <w:r>
-        <w:rPr>
-          <w:rFonts w:ascii="Verdana" w:hAnsi="Verdana"/>
-        </w:rPr>
-        <w:t>. All Rights Reserved</w:t>
-      </w:r>
-      <w:r>
-        <w:t>.</w:t>
-      </w:r>
-    </w:p>
+    <w:p/>
     <w:p>
       <w:pPr>
         <w:pStyle w:val="Heading2"/>
@@ -189,8 +155,6 @@
           <w:szCs w:val="48"/>
         </w:rPr>
       </w:pPr>
-      <w:bookmarkStart w:id="0" w:name="_GoBack"/>
-      <w:bookmarkEnd w:id="0"/>
     </w:p>
     <w:p>
       <w:pPr>
@@ -212,6 +176,8 @@
         </w:rPr>
       </w:pPr>
     </w:p>
+    <w:p/>
+    <w:p/>
     <w:p>
       <w:pPr>
         <w:pStyle w:val="Heading2"/>
@@ -222,6 +188,23 @@
         </w:rPr>
       </w:pPr>
     </w:p>
+    <w:p/>
+    <w:p/>
+    <w:p/>
+    <w:p/>
+    <w:p>
+      <w:pPr>
+        <w:pStyle w:val="Heading2"/>
+        <w:rPr>
+          <w:rFonts w:asciiTheme="minorHAnsi" w:eastAsiaTheme="minorHAnsi" w:hAnsiTheme="minorHAnsi" w:cstheme="minorBidi"/>
+          <w:b w:val="0"/>
+          <w:bCs w:val="0"/>
+          <w:color w:val="auto"/>
+          <w:sz w:val="22"/>
+          <w:szCs w:val="22"/>
+        </w:rPr>
+      </w:pPr>
+    </w:p>
     <w:p>
       <w:pPr>
         <w:pStyle w:val="Heading2"/>
@@ -231,15 +214,210 @@
           <w:szCs w:val="48"/>
         </w:rPr>
       </w:pPr>
-    </w:p>
-    <w:p>
-      <w:pPr>
-        <w:pStyle w:val="Heading2"/>
+      <w:r>
         <w:rPr>
           <w:color w:val="000000" w:themeColor="text1"/>
           <w:sz w:val="48"/>
           <w:szCs w:val="48"/>
         </w:rPr>
+        <w:t>Table of Contents</w:t>
+      </w:r>
+    </w:p>
+    <w:p/>
+    <w:p>
+      <w:pPr>
+        <w:pStyle w:val="ListParagraph"/>
+        <w:numPr>
+          <w:ilvl w:val="0"/>
+          <w:numId w:val="14"/>
+        </w:numPr>
+        <w:spacing w:line="480" w:lineRule="auto"/>
+        <w:rPr>
+          <w:rFonts w:ascii="Verdana" w:hAnsi="Verdana"/>
+          <w:sz w:val="28"/>
+        </w:rPr>
+      </w:pPr>
+      <w:r>
+        <w:rPr>
+          <w:rFonts w:ascii="Verdana" w:hAnsi="Verdana"/>
+          <w:sz w:val="28"/>
+        </w:rPr>
+        <w:t>Chapter 1. System requirements</w:t>
+      </w:r>
+    </w:p>
+    <w:p>
+      <w:pPr>
+        <w:pStyle w:val="ListParagraph"/>
+        <w:numPr>
+          <w:ilvl w:val="0"/>
+          <w:numId w:val="14"/>
+        </w:numPr>
+        <w:spacing w:line="480" w:lineRule="auto"/>
+        <w:rPr>
+          <w:rFonts w:ascii="Verdana" w:hAnsi="Verdana"/>
+          <w:sz w:val="28"/>
+        </w:rPr>
+      </w:pPr>
+      <w:r>
+        <w:rPr>
+          <w:rFonts w:ascii="Verdana" w:hAnsi="Verdana"/>
+          <w:sz w:val="28"/>
+        </w:rPr>
+        <w:t>Chapter 2. Documentation</w:t>
+      </w:r>
+    </w:p>
+    <w:p>
+      <w:pPr>
+        <w:pStyle w:val="ListParagraph"/>
+        <w:numPr>
+          <w:ilvl w:val="0"/>
+          <w:numId w:val="14"/>
+        </w:numPr>
+        <w:spacing w:line="480" w:lineRule="auto"/>
+        <w:rPr>
+          <w:rFonts w:ascii="Verdana" w:hAnsi="Verdana"/>
+          <w:sz w:val="28"/>
+        </w:rPr>
+      </w:pPr>
+      <w:r>
+        <w:rPr>
+          <w:rFonts w:ascii="Verdana" w:hAnsi="Verdana"/>
+          <w:sz w:val="28"/>
+        </w:rPr>
+        <w:t>Chapter 3. Installation</w:t>
+      </w:r>
+    </w:p>
+    <w:p>
+      <w:pPr>
+        <w:rPr>
+          <w:rFonts w:ascii="Verdana" w:hAnsi="Verdana"/>
+        </w:rPr>
+      </w:pPr>
+    </w:p>
+    <w:p>
+      <w:pPr>
+        <w:rPr>
+          <w:rFonts w:ascii="Verdana" w:hAnsi="Verdana"/>
+        </w:rPr>
+      </w:pPr>
+    </w:p>
+    <w:p>
+      <w:pPr>
+        <w:rPr>
+          <w:rFonts w:ascii="Verdana" w:hAnsi="Verdana"/>
+        </w:rPr>
+      </w:pPr>
+    </w:p>
+    <w:p>
+      <w:pPr>
+        <w:rPr>
+          <w:rFonts w:ascii="Verdana" w:hAnsi="Verdana"/>
+        </w:rPr>
+      </w:pPr>
+    </w:p>
+    <w:p>
+      <w:pPr>
+        <w:rPr>
+          <w:rFonts w:ascii="Verdana" w:hAnsi="Verdana"/>
+        </w:rPr>
+      </w:pPr>
+    </w:p>
+    <w:p>
+      <w:pPr>
+        <w:rPr>
+          <w:rFonts w:ascii="Verdana" w:hAnsi="Verdana"/>
+        </w:rPr>
+      </w:pPr>
+    </w:p>
+    <w:p>
+      <w:pPr>
+        <w:rPr>
+          <w:rFonts w:ascii="Verdana" w:hAnsi="Verdana"/>
+        </w:rPr>
+      </w:pPr>
+    </w:p>
+    <w:p>
+      <w:pPr>
+        <w:rPr>
+          <w:rFonts w:ascii="Verdana" w:hAnsi="Verdana"/>
+        </w:rPr>
+      </w:pPr>
+    </w:p>
+    <w:p>
+      <w:pPr>
+        <w:rPr>
+          <w:rFonts w:ascii="Verdana" w:hAnsi="Verdana"/>
+        </w:rPr>
+      </w:pPr>
+    </w:p>
+    <w:p>
+      <w:pPr>
+        <w:rPr>
+          <w:rFonts w:ascii="Verdana" w:hAnsi="Verdana"/>
+        </w:rPr>
+      </w:pPr>
+    </w:p>
+    <w:p>
+      <w:pPr>
+        <w:rPr>
+          <w:rFonts w:ascii="Verdana" w:hAnsi="Verdana"/>
+        </w:rPr>
+      </w:pPr>
+    </w:p>
+    <w:p>
+      <w:pPr>
+        <w:rPr>
+          <w:rFonts w:ascii="Verdana" w:hAnsi="Verdana"/>
+        </w:rPr>
+      </w:pPr>
+    </w:p>
+    <w:p>
+      <w:pPr>
+        <w:rPr>
+          <w:rFonts w:ascii="Verdana" w:hAnsi="Verdana"/>
+        </w:rPr>
+      </w:pPr>
+    </w:p>
+    <w:p>
+      <w:pPr>
+        <w:rPr>
+          <w:rFonts w:ascii="Verdana" w:hAnsi="Verdana"/>
+        </w:rPr>
+      </w:pPr>
+    </w:p>
+    <w:p>
+      <w:pPr>
+        <w:rPr>
+          <w:rFonts w:ascii="Verdana" w:hAnsi="Verdana"/>
+        </w:rPr>
+      </w:pPr>
+    </w:p>
+    <w:p>
+      <w:pPr>
+        <w:rPr>
+          <w:rFonts w:ascii="Verdana" w:hAnsi="Verdana"/>
+        </w:rPr>
+      </w:pPr>
+    </w:p>
+    <w:p>
+      <w:pPr>
+        <w:rPr>
+          <w:rFonts w:ascii="Verdana" w:hAnsi="Verdana"/>
+        </w:rPr>
+      </w:pPr>
+    </w:p>
+    <w:p>
+      <w:pPr>
+        <w:rPr>
+          <w:rFonts w:ascii="Verdana" w:hAnsi="Verdana"/>
+        </w:rPr>
+      </w:pPr>
+    </w:p>
+    <w:p>
+      <w:pPr>
+        <w:rPr>
+          <w:rFonts w:ascii="Verdana" w:hAnsi="Verdana"/>
+        </w:rPr>
       </w:pPr>
     </w:p>
     <w:p>
@@ -251,261 +429,22 @@
           <w:szCs w:val="48"/>
         </w:rPr>
       </w:pPr>
-    </w:p>
-    <w:p>
-      <w:pPr>
-        <w:pStyle w:val="Heading2"/>
+      <w:r>
         <w:rPr>
           <w:color w:val="000000" w:themeColor="text1"/>
           <w:sz w:val="48"/>
           <w:szCs w:val="48"/>
         </w:rPr>
-      </w:pPr>
-    </w:p>
-    <w:p/>
-    <w:p/>
-    <w:p>
-      <w:pPr>
-        <w:pStyle w:val="Heading2"/>
-        <w:rPr>
-          <w:color w:val="000000" w:themeColor="text1"/>
-          <w:sz w:val="48"/>
-          <w:szCs w:val="48"/>
-        </w:rPr>
-      </w:pPr>
-      <w:r>
-        <w:rPr>
-          <w:color w:val="000000" w:themeColor="text1"/>
-          <w:sz w:val="48"/>
-          <w:szCs w:val="48"/>
-        </w:rPr>
-        <w:t>Table of Contents</w:t>
-      </w:r>
-    </w:p>
-    <w:p/>
-    <w:p>
-      <w:pPr>
-        <w:pStyle w:val="ListParagraph"/>
-        <w:numPr>
-          <w:ilvl w:val="0"/>
-          <w:numId w:val="12"/>
-        </w:numPr>
-        <w:spacing w:line="480" w:lineRule="auto"/>
-        <w:rPr>
-          <w:rFonts w:ascii="Verdana" w:hAnsi="Verdana"/>
-          <w:sz w:val="28"/>
-        </w:rPr>
-      </w:pPr>
-      <w:r>
-        <w:rPr>
-          <w:rFonts w:ascii="Verdana" w:hAnsi="Verdana"/>
-          <w:sz w:val="28"/>
-        </w:rPr>
-        <w:t xml:space="preserve">Chapter 1. </w:t>
-      </w:r>
-      <w:r>
-        <w:rPr>
-          <w:rFonts w:ascii="Verdana" w:hAnsi="Verdana"/>
-          <w:sz w:val="28"/>
-        </w:rPr>
         <w:t>System requirements</w:t>
       </w:r>
     </w:p>
     <w:p>
       <w:pPr>
-        <w:pStyle w:val="ListParagraph"/>
-        <w:numPr>
-          <w:ilvl w:val="0"/>
-          <w:numId w:val="12"/>
-        </w:numPr>
-        <w:spacing w:line="480" w:lineRule="auto"/>
-        <w:rPr>
-          <w:rFonts w:ascii="Verdana" w:hAnsi="Verdana"/>
-          <w:sz w:val="28"/>
-        </w:rPr>
-      </w:pPr>
-      <w:r>
-        <w:rPr>
-          <w:rFonts w:ascii="Verdana" w:hAnsi="Verdana"/>
-          <w:sz w:val="28"/>
-        </w:rPr>
-        <w:t xml:space="preserve">Chapter 2. </w:t>
-      </w:r>
-      <w:r>
-        <w:rPr>
-          <w:rFonts w:ascii="Verdana" w:hAnsi="Verdana"/>
-          <w:sz w:val="28"/>
-        </w:rPr>
-        <w:t>Documentation</w:t>
-      </w:r>
-    </w:p>
-    <w:p>
-      <w:pPr>
-        <w:pStyle w:val="ListParagraph"/>
-        <w:numPr>
-          <w:ilvl w:val="0"/>
-          <w:numId w:val="12"/>
-        </w:numPr>
-        <w:spacing w:line="480" w:lineRule="auto"/>
-        <w:rPr>
-          <w:rFonts w:ascii="Verdana" w:hAnsi="Verdana"/>
-          <w:sz w:val="28"/>
-        </w:rPr>
-      </w:pPr>
-      <w:r>
-        <w:rPr>
-          <w:rFonts w:ascii="Verdana" w:hAnsi="Verdana"/>
-          <w:sz w:val="28"/>
-        </w:rPr>
-        <w:t xml:space="preserve">Chapter 3. </w:t>
-      </w:r>
-      <w:r>
-        <w:rPr>
-          <w:rFonts w:ascii="Verdana" w:hAnsi="Verdana"/>
-          <w:sz w:val="28"/>
-        </w:rPr>
-        <w:t>Installation</w:t>
-      </w:r>
-    </w:p>
-    <w:p>
-      <w:pPr>
-        <w:spacing w:line="480" w:lineRule="auto"/>
-        <w:rPr>
-          <w:rFonts w:ascii="Verdana" w:hAnsi="Verdana"/>
-        </w:rPr>
-      </w:pPr>
-    </w:p>
-    <w:p>
-      <w:pPr>
-        <w:rPr>
-          <w:rFonts w:ascii="Verdana" w:hAnsi="Verdana"/>
-        </w:rPr>
-      </w:pPr>
-    </w:p>
-    <w:p>
-      <w:pPr>
-        <w:rPr>
-          <w:rFonts w:ascii="Verdana" w:hAnsi="Verdana"/>
-        </w:rPr>
-      </w:pPr>
-    </w:p>
-    <w:p>
-      <w:pPr>
-        <w:rPr>
-          <w:rFonts w:ascii="Verdana" w:hAnsi="Verdana"/>
-        </w:rPr>
-      </w:pPr>
-    </w:p>
-    <w:p>
-      <w:pPr>
-        <w:rPr>
-          <w:rFonts w:ascii="Verdana" w:hAnsi="Verdana"/>
-        </w:rPr>
-      </w:pPr>
-    </w:p>
-    <w:p>
-      <w:pPr>
-        <w:rPr>
-          <w:rFonts w:ascii="Verdana" w:hAnsi="Verdana"/>
-        </w:rPr>
-      </w:pPr>
-    </w:p>
-    <w:p>
-      <w:pPr>
-        <w:rPr>
-          <w:rFonts w:ascii="Verdana" w:hAnsi="Verdana"/>
-        </w:rPr>
-      </w:pPr>
-    </w:p>
-    <w:p>
-      <w:pPr>
-        <w:rPr>
-          <w:rFonts w:ascii="Verdana" w:hAnsi="Verdana"/>
-        </w:rPr>
-      </w:pPr>
-    </w:p>
-    <w:p>
-      <w:pPr>
-        <w:rPr>
-          <w:rFonts w:ascii="Verdana" w:hAnsi="Verdana"/>
-        </w:rPr>
-      </w:pPr>
-    </w:p>
-    <w:p>
-      <w:pPr>
-        <w:rPr>
-          <w:rFonts w:ascii="Verdana" w:hAnsi="Verdana"/>
-        </w:rPr>
-      </w:pPr>
-    </w:p>
-    <w:p>
-      <w:pPr>
-        <w:rPr>
-          <w:rFonts w:ascii="Verdana" w:hAnsi="Verdana"/>
-        </w:rPr>
-      </w:pPr>
-    </w:p>
-    <w:p>
-      <w:pPr>
-        <w:rPr>
-          <w:rFonts w:ascii="Verdana" w:hAnsi="Verdana"/>
-        </w:rPr>
-      </w:pPr>
-    </w:p>
-    <w:p>
-      <w:pPr>
-        <w:rPr>
-          <w:rFonts w:ascii="Verdana" w:hAnsi="Verdana"/>
-        </w:rPr>
-      </w:pPr>
-    </w:p>
-    <w:p>
-      <w:pPr>
-        <w:rPr>
-          <w:rFonts w:ascii="Verdana" w:hAnsi="Verdana"/>
-        </w:rPr>
-      </w:pPr>
-    </w:p>
-    <w:p>
-      <w:pPr>
-        <w:rPr>
-          <w:rFonts w:ascii="Verdana" w:hAnsi="Verdana"/>
-        </w:rPr>
-      </w:pPr>
-    </w:p>
-    <w:p>
-      <w:pPr>
-        <w:rPr>
-          <w:rFonts w:ascii="Verdana" w:hAnsi="Verdana"/>
-        </w:rPr>
-      </w:pPr>
-    </w:p>
-    <w:p>
-      <w:pPr>
-        <w:rPr>
-          <w:rFonts w:ascii="Verdana" w:hAnsi="Verdana"/>
-        </w:rPr>
-      </w:pPr>
-    </w:p>
-    <w:p>
-      <w:pPr>
-        <w:pStyle w:val="Heading2"/>
-        <w:rPr>
-          <w:color w:val="000000" w:themeColor="text1"/>
-          <w:sz w:val="48"/>
-          <w:szCs w:val="48"/>
-        </w:rPr>
-      </w:pPr>
-      <w:r>
-        <w:rPr>
-          <w:color w:val="000000" w:themeColor="text1"/>
-          <w:sz w:val="48"/>
-          <w:szCs w:val="48"/>
-        </w:rPr>
-        <w:t>System requirements</w:t>
-      </w:r>
-    </w:p>
-    <w:p/>
+        <w:rPr>
+          <w:sz w:val="24"/>
+        </w:rPr>
+      </w:pPr>
+    </w:p>
     <w:p>
       <w:pPr>
         <w:pStyle w:val="ListParagraph"/>
@@ -583,29 +522,31 @@
           <w:color w:val="000000"/>
           <w:sz w:val="28"/>
         </w:rPr>
-        <w:t>.0 is recommended.</w:t>
-      </w:r>
-    </w:p>
-    <w:p/>
-    <w:p/>
-    <w:p/>
-    <w:p/>
-    <w:p/>
-    <w:p/>
-    <w:p/>
-    <w:p/>
-    <w:p/>
-    <w:p/>
-    <w:p/>
-    <w:p/>
-    <w:p/>
-    <w:p/>
-    <w:p/>
-    <w:p/>
-    <w:p/>
-    <w:p/>
-    <w:p/>
-    <w:p/>
+        <w:t>.0 is recommended</w:t>
+      </w:r>
+    </w:p>
+    <w:p>
+      <w:pPr>
+        <w:pStyle w:val="ListParagraph"/>
+        <w:numPr>
+          <w:ilvl w:val="0"/>
+          <w:numId w:val="5"/>
+        </w:numPr>
+        <w:spacing w:line="360" w:lineRule="auto"/>
+        <w:rPr>
+          <w:rFonts w:ascii="Verdana" w:hAnsi="Verdana"/>
+          <w:sz w:val="28"/>
+        </w:rPr>
+      </w:pPr>
+      <w:r>
+        <w:rPr>
+          <w:rFonts w:ascii="Verdana" w:hAnsi="Verdana"/>
+          <w:color w:val="000000"/>
+          <w:sz w:val="28"/>
+        </w:rPr>
+        <w:t>Internet Information Services (IIS) 7 Manager</w:t>
+      </w:r>
+    </w:p>
     <w:p/>
     <w:p>
       <w:pPr>
@@ -616,39 +557,15 @@
           <w:szCs w:val="48"/>
         </w:rPr>
       </w:pPr>
-      <w:r>
+    </w:p>
+    <w:p>
+      <w:pPr>
+        <w:pStyle w:val="Heading2"/>
         <w:rPr>
           <w:color w:val="000000" w:themeColor="text1"/>
           <w:sz w:val="48"/>
           <w:szCs w:val="48"/>
         </w:rPr>
-        <w:t>Documentation</w:t>
-      </w:r>
-    </w:p>
-    <w:p>
-      <w:pPr>
-        <w:rPr>
-          <w:rFonts w:ascii="Verdana" w:hAnsi="Verdana"/>
-        </w:rPr>
-      </w:pPr>
-      <w:r>
-        <w:rPr>
-          <w:rFonts w:ascii="Verdana" w:hAnsi="Verdana"/>
-        </w:rPr>
-        <w:t>This MyLearnMate.zip includes</w:t>
-      </w:r>
-      <w:r>
-        <w:rPr>
-          <w:rFonts w:ascii="Verdana" w:hAnsi="Verdana"/>
-        </w:rPr>
-        <w:t xml:space="preserve"> the following documentation.</w:t>
-      </w:r>
-    </w:p>
-    <w:p>
-      <w:pPr>
-        <w:rPr>
-          <w:rFonts w:ascii="Verdana" w:hAnsi="Verdana"/>
-        </w:rPr>
       </w:pPr>
     </w:p>
     <w:p>
@@ -660,103 +577,141 @@
           <w:szCs w:val="48"/>
         </w:rPr>
       </w:pPr>
-      <w:r>
+    </w:p>
+    <w:p>
+      <w:pPr>
+        <w:pStyle w:val="Heading2"/>
         <w:rPr>
           <w:color w:val="000000" w:themeColor="text1"/>
           <w:sz w:val="48"/>
           <w:szCs w:val="48"/>
         </w:rPr>
+      </w:pPr>
+    </w:p>
+    <w:p>
+      <w:pPr>
+        <w:pStyle w:val="Heading2"/>
+        <w:rPr>
+          <w:color w:val="000000" w:themeColor="text1"/>
+          <w:sz w:val="48"/>
+          <w:szCs w:val="48"/>
+        </w:rPr>
+      </w:pPr>
+    </w:p>
+    <w:p>
+      <w:pPr>
+        <w:pStyle w:val="Heading2"/>
+        <w:rPr>
+          <w:color w:val="000000" w:themeColor="text1"/>
+          <w:sz w:val="48"/>
+          <w:szCs w:val="48"/>
+        </w:rPr>
+      </w:pPr>
+    </w:p>
+    <w:p>
+      <w:pPr>
+        <w:pStyle w:val="Heading2"/>
+        <w:rPr>
+          <w:color w:val="000000" w:themeColor="text1"/>
+          <w:sz w:val="48"/>
+          <w:szCs w:val="48"/>
+        </w:rPr>
+      </w:pPr>
+    </w:p>
+    <w:p/>
+    <w:p/>
+    <w:p>
+      <w:pPr>
+        <w:pStyle w:val="Heading2"/>
+        <w:rPr>
+          <w:color w:val="000000" w:themeColor="text1"/>
+          <w:sz w:val="48"/>
+          <w:szCs w:val="48"/>
+        </w:rPr>
+      </w:pPr>
+    </w:p>
+    <w:p/>
+    <w:p>
+      <w:pPr>
+        <w:pStyle w:val="Heading2"/>
+        <w:rPr>
+          <w:color w:val="000000" w:themeColor="text1"/>
+          <w:sz w:val="48"/>
+          <w:szCs w:val="48"/>
+        </w:rPr>
+      </w:pPr>
+      <w:r>
+        <w:rPr>
+          <w:color w:val="000000" w:themeColor="text1"/>
+          <w:sz w:val="48"/>
+          <w:szCs w:val="48"/>
+        </w:rPr>
+        <w:lastRenderedPageBreak/>
+        <w:t>Documentation</w:t>
+      </w:r>
+    </w:p>
+    <w:p>
+      <w:pPr>
+        <w:rPr>
+          <w:rFonts w:ascii="Verdana" w:hAnsi="Verdana"/>
+        </w:rPr>
+      </w:pPr>
+      <w:r>
+        <w:rPr>
+          <w:rFonts w:ascii="Verdana" w:hAnsi="Verdana"/>
+        </w:rPr>
+        <w:t>This MyLearnMate.zip includes</w:t>
+      </w:r>
+      <w:r>
+        <w:rPr>
+          <w:rFonts w:ascii="Verdana" w:hAnsi="Verdana"/>
+        </w:rPr>
+        <w:t xml:space="preserve"> the following documentation.</w:t>
+      </w:r>
+    </w:p>
+    <w:p>
+      <w:pPr>
+        <w:pStyle w:val="Heading2"/>
+        <w:rPr>
+          <w:color w:val="000000" w:themeColor="text1"/>
+          <w:sz w:val="48"/>
+          <w:szCs w:val="48"/>
+        </w:rPr>
+      </w:pPr>
+      <w:r>
+        <w:rPr>
+          <w:color w:val="000000" w:themeColor="text1"/>
+          <w:sz w:val="48"/>
+          <w:szCs w:val="48"/>
+        </w:rPr>
         <w:t>Installation</w:t>
       </w:r>
     </w:p>
+    <w:p/>
     <w:p>
       <w:pPr>
         <w:pStyle w:val="ListParagraph"/>
         <w:numPr>
           <w:ilvl w:val="0"/>
-          <w:numId w:val="10"/>
+          <w:numId w:val="12"/>
         </w:numPr>
       </w:pPr>
       <w:r>
         <w:rPr>
           <w:rFonts w:ascii="Verdana" w:hAnsi="Verdana"/>
-        </w:rPr>
-        <w:t>Install Silverlight</w:t>
-      </w:r>
-      <w:r>
-        <w:rPr>
-          <w:rFonts w:ascii="Verdana" w:hAnsi="Verdana"/>
-        </w:rPr>
-        <w:t xml:space="preserve"> </w:t>
-      </w:r>
-      <w:r>
-        <w:rPr>
-          <w:rFonts w:ascii="Verdana" w:hAnsi="Verdana"/>
-        </w:rPr>
-        <w:t>4.0</w:t>
-      </w:r>
-      <w:r>
-        <w:t xml:space="preserve"> </w:t>
-      </w:r>
-      <w:r>
-        <w:rPr>
-          <w:rFonts w:ascii="Verdana" w:eastAsiaTheme="majorEastAsia" w:hAnsi="Verdana" w:cstheme="majorBidi"/>
-          <w:bCs/>
-          <w:color w:val="000000" w:themeColor="text1"/>
-        </w:rPr>
-        <w:t xml:space="preserve">prior to installing </w:t>
-      </w:r>
-      <w:r>
-        <w:t xml:space="preserve"> </w:t>
-      </w:r>
-      <w:r>
-        <w:rPr>
-          <w:rFonts w:ascii="Verdana" w:eastAsiaTheme="majorEastAsia" w:hAnsi="Verdana" w:cstheme="majorBidi"/>
-          <w:bCs/>
-          <w:color w:val="000000" w:themeColor="text1"/>
-        </w:rPr>
-        <w:t>MyLearnMate</w:t>
-      </w:r>
-      <w:r>
-        <w:t xml:space="preserve">. </w:t>
-      </w:r>
-      <w:r>
-        <w:t xml:space="preserve"> </w:t>
-      </w:r>
-      <w:hyperlink r:id="rId7" w:history="1">
-        <w:r>
-          <w:rPr>
-            <w:rStyle w:val="Hyperlink"/>
-          </w:rPr>
-          <w:t>http://www.microsoft.com/silverlight</w:t>
-        </w:r>
-      </w:hyperlink>
-    </w:p>
-    <w:p>
-      <w:pPr>
-        <w:pStyle w:val="ListParagraph"/>
-      </w:pPr>
-    </w:p>
-    <w:p>
-      <w:pPr>
-        <w:pStyle w:val="ListParagraph"/>
-        <w:numPr>
-          <w:ilvl w:val="0"/>
-          <w:numId w:val="10"/>
-        </w:numPr>
-        <w:rPr>
           <w:b/>
           <w:sz w:val="28"/>
           <w:szCs w:val="28"/>
         </w:rPr>
-      </w:pPr>
+        <w:t xml:space="preserve">Install Silverlight </w:t>
+      </w:r>
       <w:r>
         <w:rPr>
           <w:b/>
           <w:sz w:val="28"/>
           <w:szCs w:val="28"/>
         </w:rPr>
-        <w:t>Steps to install MyLearnMat</w:t>
+        <w:t>4.0</w:t>
       </w:r>
       <w:r>
         <w:rPr>
@@ -764,7 +719,18 @@
           <w:sz w:val="28"/>
           <w:szCs w:val="28"/>
         </w:rPr>
-        <w:t>e</w:t>
+        <w:t xml:space="preserve"> </w:t>
+      </w:r>
+      <w:r>
+        <w:rPr>
+          <w:rFonts w:ascii="Verdana" w:eastAsiaTheme="majorEastAsia" w:hAnsi="Verdana" w:cstheme="majorBidi"/>
+          <w:b/>
+          <w:bCs/>
+          <w:color w:val="000000" w:themeColor="text1"/>
+          <w:sz w:val="28"/>
+          <w:szCs w:val="28"/>
+        </w:rPr>
+        <w:t xml:space="preserve">prior to installing </w:t>
       </w:r>
       <w:r>
         <w:rPr>
@@ -772,7 +738,70 @@
           <w:sz w:val="28"/>
           <w:szCs w:val="28"/>
         </w:rPr>
-        <w:t>:</w:t>
+        <w:t xml:space="preserve"> </w:t>
+      </w:r>
+      <w:r>
+        <w:rPr>
+          <w:rFonts w:ascii="Verdana" w:eastAsiaTheme="majorEastAsia" w:hAnsi="Verdana" w:cstheme="majorBidi"/>
+          <w:b/>
+          <w:bCs/>
+          <w:color w:val="000000" w:themeColor="text1"/>
+          <w:sz w:val="28"/>
+          <w:szCs w:val="28"/>
+        </w:rPr>
+        <w:t>MyLearnMate</w:t>
+      </w:r>
+      <w:r>
+        <w:rPr>
+          <w:b/>
+          <w:sz w:val="28"/>
+          <w:szCs w:val="28"/>
+        </w:rPr>
+        <w:t>.</w:t>
+      </w:r>
+      <w:r>
+        <w:t xml:space="preserve"> </w:t>
+      </w:r>
+      <w:r>
+        <w:t xml:space="preserve"> </w:t>
+      </w:r>
+      <w:r>
+        <w:rPr>
+          <w:color w:val="0070C0"/>
+        </w:rPr>
+        <w:t>http://www.microsoft.com/silverlight</w:t>
+      </w:r>
+    </w:p>
+    <w:p>
+      <w:pPr>
+        <w:pStyle w:val="ListParagraph"/>
+        <w:rPr>
+          <w:b/>
+          <w:sz w:val="28"/>
+          <w:szCs w:val="28"/>
+        </w:rPr>
+      </w:pPr>
+    </w:p>
+    <w:p>
+      <w:pPr>
+        <w:pStyle w:val="ListParagraph"/>
+        <w:numPr>
+          <w:ilvl w:val="0"/>
+          <w:numId w:val="12"/>
+        </w:numPr>
+        <w:rPr>
+          <w:b/>
+          <w:sz w:val="28"/>
+          <w:szCs w:val="28"/>
+        </w:rPr>
+      </w:pPr>
+      <w:r>
+        <w:rPr>
+          <w:b/>
+          <w:sz w:val="28"/>
+          <w:szCs w:val="28"/>
+        </w:rPr>
+        <w:t>Steps to install MyLearnMate:</w:t>
       </w:r>
     </w:p>
     <w:p>
@@ -783,7 +812,6 @@
           <w:numId w:val="9"/>
         </w:numPr>
         <w:rPr>
-          <w:rStyle w:val="apple-style-span"/>
           <w:rFonts w:ascii="Verdana" w:hAnsi="Verdana"/>
         </w:rPr>
       </w:pPr>
@@ -803,7 +831,19 @@
         <w:rPr>
           <w:rFonts w:ascii="Verdana" w:hAnsi="Verdana"/>
         </w:rPr>
-        <w:t>.Web.</w:t>
+        <w:t xml:space="preserve"> </w:t>
+      </w:r>
+      <w:r>
+        <w:rPr>
+          <w:rFonts w:ascii="Verdana" w:hAnsi="Verdana"/>
+        </w:rPr>
+        <w:t>Web</w:t>
+      </w:r>
+      <w:r>
+        <w:rPr>
+          <w:rFonts w:ascii="Verdana" w:hAnsi="Verdana"/>
+        </w:rPr>
+        <w:t>.</w:t>
       </w:r>
       <w:r>
         <w:rPr>
@@ -811,15 +851,6 @@
         </w:rPr>
         <w:t xml:space="preserve">zip </w:t>
       </w:r>
-    </w:p>
-    <w:p>
-      <w:pPr>
-        <w:pStyle w:val="ListParagraph"/>
-        <w:rPr>
-          <w:rStyle w:val="apple-style-span"/>
-          <w:rFonts w:ascii="Verdana" w:hAnsi="Verdana"/>
-        </w:rPr>
-      </w:pPr>
     </w:p>
     <w:p>
       <w:pPr>
@@ -829,51 +860,31 @@
           <w:numId w:val="9"/>
         </w:numPr>
         <w:rPr>
-          <w:rFonts w:ascii="Verdana" w:hAnsi="Verdana"/>
-        </w:rPr>
-      </w:pPr>
-      <w:r>
-        <w:rPr>
-          <w:rStyle w:val="apple-converted-space"/>
+          <w:rStyle w:val="apple-style-span"/>
+          <w:rFonts w:ascii="Verdana" w:hAnsi="Verdana"/>
+        </w:rPr>
+      </w:pPr>
+      <w:r>
+        <w:rPr>
+          <w:rStyle w:val="apple-style-span"/>
           <w:rFonts w:ascii="Verdana" w:hAnsi="Verdana" w:cs="Tahoma"/>
         </w:rPr>
-        <w:t> </w:t>
+        <w:t xml:space="preserve">Open the </w:t>
       </w:r>
       <w:r>
         <w:rPr>
           <w:rStyle w:val="apple-style-span"/>
           <w:rFonts w:ascii="Verdana" w:hAnsi="Verdana" w:cs="Tahoma"/>
         </w:rPr>
-        <w:t>Browse for the</w:t>
+        <w:t xml:space="preserve">command prompt </w:t>
       </w:r>
       <w:r>
         <w:rPr>
           <w:rStyle w:val="apple-style-span"/>
           <w:rFonts w:ascii="Verdana" w:hAnsi="Verdana" w:cs="Tahoma"/>
         </w:rPr>
-        <w:t xml:space="preserve"> file</w:t>
-      </w:r>
-      <w:r>
-        <w:rPr>
-          <w:rFonts w:ascii="Verdana" w:hAnsi="Verdana"/>
-        </w:rPr>
-        <w:t xml:space="preserve"> </w:t>
-      </w:r>
-      <w:r>
-        <w:rPr>
-          <w:rFonts w:ascii="Verdana" w:hAnsi="Verdana"/>
-        </w:rPr>
-        <w:t>Windows installation.</w:t>
-      </w:r>
-    </w:p>
-    <w:p>
-      <w:pPr>
-        <w:pStyle w:val="ListParagraph"/>
-        <w:rPr>
-          <w:rStyle w:val="apple-style-span"/>
-          <w:rFonts w:ascii="Verdana" w:hAnsi="Verdana"/>
-        </w:rPr>
-      </w:pPr>
+        <w:t>by clicking Start &gt; Run.</w:t>
+      </w:r>
     </w:p>
     <w:p>
       <w:pPr>
@@ -888,12 +899,11 @@
           <w:rFonts w:ascii="Verdana" w:hAnsi="Verdana"/>
           <w:noProof/>
         </w:rPr>
-        <w:lastRenderedPageBreak/>
         <w:drawing>
           <wp:inline distT="0" distB="0" distL="0" distR="0">
-            <wp:extent cx="5943600" cy="1453830"/>
+            <wp:extent cx="3867150" cy="5381625"/>
             <wp:effectExtent l="19050" t="0" r="0" b="0"/>
-            <wp:docPr id="4" name="Picture 4" descr="C:\Users\sneha\Desktop\12.jpg"/>
+            <wp:docPr id="2" name="Picture 1" descr="C:\Users\sneha\Desktop\run.jpg"/>
             <wp:cNvGraphicFramePr>
               <a:graphicFrameLocks xmlns:a="http://schemas.openxmlformats.org/drawingml/2006/main" noChangeAspect="1"/>
             </wp:cNvGraphicFramePr>
@@ -901,7 +911,7 @@
               <a:graphicData uri="http://schemas.openxmlformats.org/drawingml/2006/picture">
                 <pic:pic xmlns:pic="http://schemas.openxmlformats.org/drawingml/2006/picture">
                   <pic:nvPicPr>
-                    <pic:cNvPr id="0" name="Picture 4" descr="C:\Users\sneha\Desktop\12.jpg"/>
+                    <pic:cNvPr id="0" name="Picture 1" descr="C:\Users\sneha\Desktop\run.jpg"/>
                     <pic:cNvPicPr>
                       <a:picLocks noChangeAspect="1" noChangeArrowheads="1"/>
                     </pic:cNvPicPr>
@@ -916,7 +926,7 @@
                   <pic:spPr bwMode="auto">
                     <a:xfrm>
                       <a:off x="0" y="0"/>
-                      <a:ext cx="5943600" cy="1453830"/>
+                      <a:ext cx="3867150" cy="5381625"/>
                     </a:xfrm>
                     <a:prstGeom prst="rect">
                       <a:avLst/>
@@ -948,38 +958,1381 @@
     <w:p>
       <w:pPr>
         <w:pStyle w:val="ListParagraph"/>
-        <w:rPr>
-          <w:rStyle w:val="apple-style-span"/>
-        </w:rPr>
-      </w:pPr>
-    </w:p>
-    <w:p>
-      <w:pPr>
-        <w:pStyle w:val="ListParagraph"/>
-        <w:rPr>
-          <w:rStyle w:val="apple-style-span"/>
-        </w:rPr>
-      </w:pPr>
-    </w:p>
-    <w:p>
-      <w:pPr>
-        <w:pStyle w:val="ListParagraph"/>
         <w:numPr>
           <w:ilvl w:val="0"/>
           <w:numId w:val="9"/>
         </w:numPr>
         <w:rPr>
-          <w:rFonts w:ascii="Verdana" w:hAnsi="Verdana"/>
-        </w:rPr>
-      </w:pPr>
-      <w:r>
-        <w:rPr>
-          <w:rFonts w:ascii="Verdana" w:hAnsi="Verdana"/>
+          <w:rStyle w:val="apple-style-span"/>
+          <w:rFonts w:ascii="Verdana" w:hAnsi="Verdana"/>
+        </w:rPr>
+      </w:pPr>
+      <w:r>
+        <w:rPr>
+          <w:rStyle w:val="apple-style-span"/>
+          <w:rFonts w:ascii="Verdana" w:hAnsi="Verdana" w:cs="Tahoma"/>
+        </w:rPr>
+        <w:t>Open the IIS Manager by typing inetmgr</w:t>
+      </w:r>
+      <w:r>
+        <w:rPr>
+          <w:rStyle w:val="apple-style-span"/>
+          <w:rFonts w:ascii="Verdana" w:hAnsi="Verdana" w:cs="Tahoma"/>
+        </w:rPr>
+        <w:t xml:space="preserve"> &gt; ok</w:t>
+      </w:r>
+      <w:r>
+        <w:rPr>
+          <w:rStyle w:val="apple-style-span"/>
+          <w:rFonts w:ascii="Verdana" w:hAnsi="Verdana" w:cs="Tahoma"/>
+        </w:rPr>
+        <w:t>.</w:t>
+      </w:r>
+    </w:p>
+    <w:p>
+      <w:pPr>
+        <w:pStyle w:val="ListParagraph"/>
+        <w:rPr>
+          <w:rStyle w:val="apple-style-span"/>
+          <w:sz w:val="28"/>
+          <w:szCs w:val="28"/>
+        </w:rPr>
+      </w:pPr>
+    </w:p>
+    <w:p>
+      <w:pPr>
+        <w:pStyle w:val="ListParagraph"/>
+        <w:rPr>
+          <w:rStyle w:val="apple-style-span"/>
+        </w:rPr>
+      </w:pPr>
+      <w:r>
+        <w:rPr>
+          <w:noProof/>
+        </w:rPr>
+        <w:drawing>
+          <wp:inline distT="0" distB="0" distL="0" distR="0">
+            <wp:extent cx="3876675" cy="1876425"/>
+            <wp:effectExtent l="19050" t="0" r="9525" b="0"/>
+            <wp:docPr id="1" name="Picture 1" descr="C:\Users\sneha\Desktop\ml snaps\run.jpg"/>
+            <wp:cNvGraphicFramePr>
+              <a:graphicFrameLocks xmlns:a="http://schemas.openxmlformats.org/drawingml/2006/main" noChangeAspect="1"/>
+            </wp:cNvGraphicFramePr>
+            <a:graphic xmlns:a="http://schemas.openxmlformats.org/drawingml/2006/main">
+              <a:graphicData uri="http://schemas.openxmlformats.org/drawingml/2006/picture">
+                <pic:pic xmlns:pic="http://schemas.openxmlformats.org/drawingml/2006/picture">
+                  <pic:nvPicPr>
+                    <pic:cNvPr id="0" name="Picture 1" descr="C:\Users\sneha\Desktop\ml snaps\run.jpg"/>
+                    <pic:cNvPicPr>
+                      <a:picLocks noChangeAspect="1" noChangeArrowheads="1"/>
+                    </pic:cNvPicPr>
+                  </pic:nvPicPr>
+                  <pic:blipFill>
+                    <a:blip r:embed="rId9" cstate="print"/>
+                    <a:srcRect/>
+                    <a:stretch>
+                      <a:fillRect/>
+                    </a:stretch>
+                  </pic:blipFill>
+                  <pic:spPr bwMode="auto">
+                    <a:xfrm>
+                      <a:off x="0" y="0"/>
+                      <a:ext cx="3876675" cy="1876425"/>
+                    </a:xfrm>
+                    <a:prstGeom prst="rect">
+                      <a:avLst/>
+                    </a:prstGeom>
+                    <a:noFill/>
+                    <a:ln w="9525">
+                      <a:noFill/>
+                      <a:miter lim="800000"/>
+                      <a:headEnd/>
+                      <a:tailEnd/>
+                    </a:ln>
+                  </pic:spPr>
+                </pic:pic>
+              </a:graphicData>
+            </a:graphic>
+          </wp:inline>
+        </w:drawing>
+      </w:r>
+    </w:p>
+    <w:p>
+      <w:pPr>
+        <w:pStyle w:val="ListParagraph"/>
+        <w:rPr>
+          <w:rStyle w:val="apple-style-span"/>
+        </w:rPr>
+      </w:pPr>
+    </w:p>
+    <w:p>
+      <w:pPr>
+        <w:pStyle w:val="ListParagraph"/>
+        <w:rPr>
+          <w:rStyle w:val="apple-style-span"/>
+        </w:rPr>
+      </w:pPr>
+    </w:p>
+    <w:p>
+      <w:pPr>
+        <w:pStyle w:val="ListParagraph"/>
+        <w:rPr>
+          <w:rStyle w:val="apple-style-span"/>
+        </w:rPr>
+      </w:pPr>
+    </w:p>
+    <w:p>
+      <w:pPr>
+        <w:pStyle w:val="ListParagraph"/>
+        <w:rPr>
+          <w:rStyle w:val="apple-style-span"/>
+        </w:rPr>
+      </w:pPr>
+    </w:p>
+    <w:p>
+      <w:pPr>
+        <w:pStyle w:val="ListParagraph"/>
+        <w:numPr>
+          <w:ilvl w:val="0"/>
+          <w:numId w:val="9"/>
+        </w:numPr>
+        <w:rPr>
+          <w:rFonts w:ascii="Verdana" w:hAnsi="Verdana"/>
+        </w:rPr>
+      </w:pPr>
+      <w:r>
+        <w:rPr>
+          <w:rStyle w:val="apple-converted-space"/>
+          <w:rFonts w:ascii="Verdana" w:hAnsi="Verdana"/>
+        </w:rPr>
+        <w:t xml:space="preserve"> If IIS Manager is not installed on the system, download MyLearnMate.zip windows installation version or download and install IIS Manager </w:t>
+      </w:r>
+      <w:hyperlink r:id="rId10" w:history="1">
+        <w:r>
+          <w:rPr>
+            <w:rStyle w:val="Hyperlink"/>
+          </w:rPr>
+          <w:t>http://www.microsoft.com/downloads/details.aspx?FamilyID=32c54c37-7530-4fc0-bd20-177a3e5330b7&amp;displaylang=en</w:t>
+        </w:r>
+      </w:hyperlink>
+    </w:p>
+    <w:p>
+      <w:pPr>
+        <w:pStyle w:val="ListParagraph"/>
+        <w:rPr>
+          <w:rStyle w:val="apple-converted-space"/>
+          <w:rFonts w:ascii="Verdana" w:hAnsi="Verdana"/>
+        </w:rPr>
+      </w:pPr>
+    </w:p>
+    <w:p>
+      <w:pPr>
+        <w:pStyle w:val="ListParagraph"/>
+        <w:numPr>
+          <w:ilvl w:val="0"/>
+          <w:numId w:val="9"/>
+        </w:numPr>
+        <w:rPr>
+          <w:rStyle w:val="apple-style-span"/>
+          <w:rFonts w:ascii="Verdana" w:hAnsi="Verdana"/>
+        </w:rPr>
+      </w:pPr>
+      <w:r>
+        <w:rPr>
+          <w:rStyle w:val="apple-converted-space"/>
+          <w:rFonts w:ascii="Verdana" w:hAnsi="Verdana" w:cs="Tahoma"/>
+        </w:rPr>
+        <w:t> </w:t>
+      </w:r>
+      <w:r>
+        <w:rPr>
+          <w:rStyle w:val="apple-style-span"/>
+          <w:rFonts w:ascii="Verdana" w:hAnsi="Verdana" w:cs="Tahoma"/>
+        </w:rPr>
+        <w:t>In IIS Manager, expand the Server node and the Sites node, then select the Default Web Site.</w:t>
+      </w:r>
+    </w:p>
+    <w:p>
+      <w:pPr>
+        <w:pStyle w:val="ListParagraph"/>
+        <w:rPr>
+          <w:rStyle w:val="apple-style-span"/>
+        </w:rPr>
+      </w:pPr>
+    </w:p>
+    <w:p>
+      <w:pPr>
+        <w:pStyle w:val="ListParagraph"/>
+        <w:rPr>
+          <w:rStyle w:val="apple-converted-space"/>
+          <w:rFonts w:ascii="Verdana" w:hAnsi="Verdana"/>
+        </w:rPr>
+      </w:pPr>
+    </w:p>
+    <w:p>
+      <w:pPr>
+        <w:pStyle w:val="ListParagraph"/>
+        <w:rPr>
+          <w:rStyle w:val="apple-converted-space"/>
+          <w:rFonts w:ascii="Verdana" w:hAnsi="Verdana"/>
+        </w:rPr>
+      </w:pPr>
+    </w:p>
+    <w:p>
+      <w:pPr>
+        <w:pStyle w:val="ListParagraph"/>
+        <w:rPr>
+          <w:rStyle w:val="apple-converted-space"/>
+          <w:rFonts w:ascii="Verdana" w:hAnsi="Verdana"/>
+        </w:rPr>
+      </w:pPr>
+    </w:p>
+    <w:p>
+      <w:pPr>
+        <w:pStyle w:val="ListParagraph"/>
+        <w:rPr>
+          <w:rStyle w:val="apple-converted-space"/>
+          <w:rFonts w:ascii="Verdana" w:hAnsi="Verdana"/>
+        </w:rPr>
+      </w:pPr>
+    </w:p>
+    <w:p>
+      <w:pPr>
+        <w:pStyle w:val="ListParagraph"/>
+        <w:rPr>
+          <w:rStyle w:val="apple-converted-space"/>
+          <w:rFonts w:ascii="Verdana" w:hAnsi="Verdana"/>
+        </w:rPr>
+      </w:pPr>
+    </w:p>
+    <w:p>
+      <w:pPr>
+        <w:pStyle w:val="ListParagraph"/>
+        <w:rPr>
+          <w:rStyle w:val="apple-converted-space"/>
+          <w:rFonts w:ascii="Verdana" w:hAnsi="Verdana"/>
+        </w:rPr>
+      </w:pPr>
+    </w:p>
+    <w:p>
+      <w:pPr>
+        <w:pStyle w:val="ListParagraph"/>
+        <w:rPr>
+          <w:rStyle w:val="apple-converted-space"/>
+          <w:rFonts w:ascii="Verdana" w:hAnsi="Verdana"/>
+        </w:rPr>
+      </w:pPr>
+    </w:p>
+    <w:p>
+      <w:pPr>
+        <w:pStyle w:val="ListParagraph"/>
+        <w:rPr>
+          <w:rStyle w:val="apple-converted-space"/>
+          <w:rFonts w:ascii="Verdana" w:hAnsi="Verdana"/>
+        </w:rPr>
+      </w:pPr>
+    </w:p>
+    <w:p>
+      <w:pPr>
+        <w:pStyle w:val="ListParagraph"/>
+        <w:rPr>
+          <w:rStyle w:val="apple-converted-space"/>
+          <w:rFonts w:ascii="Verdana" w:hAnsi="Verdana"/>
+        </w:rPr>
+      </w:pPr>
+    </w:p>
+    <w:p>
+      <w:pPr>
+        <w:pStyle w:val="ListParagraph"/>
+        <w:rPr>
+          <w:rStyle w:val="apple-converted-space"/>
+          <w:rFonts w:ascii="Verdana" w:hAnsi="Verdana"/>
+        </w:rPr>
+      </w:pPr>
+    </w:p>
+    <w:p>
+      <w:pPr>
+        <w:pStyle w:val="ListParagraph"/>
+        <w:rPr>
+          <w:rStyle w:val="apple-converted-space"/>
+          <w:rFonts w:ascii="Verdana" w:hAnsi="Verdana"/>
+        </w:rPr>
+      </w:pPr>
+    </w:p>
+    <w:p>
+      <w:pPr>
+        <w:pStyle w:val="ListParagraph"/>
+        <w:rPr>
+          <w:rStyle w:val="apple-converted-space"/>
+          <w:rFonts w:ascii="Verdana" w:hAnsi="Verdana"/>
+        </w:rPr>
+      </w:pPr>
+    </w:p>
+    <w:p>
+      <w:pPr>
+        <w:pStyle w:val="ListParagraph"/>
+        <w:rPr>
+          <w:rStyle w:val="apple-converted-space"/>
+          <w:rFonts w:ascii="Verdana" w:hAnsi="Verdana"/>
+        </w:rPr>
+      </w:pPr>
+    </w:p>
+    <w:p>
+      <w:pPr>
+        <w:pStyle w:val="ListParagraph"/>
+        <w:rPr>
+          <w:rStyle w:val="apple-converted-space"/>
+          <w:rFonts w:ascii="Verdana" w:hAnsi="Verdana"/>
+        </w:rPr>
+      </w:pPr>
+    </w:p>
+    <w:p>
+      <w:pPr>
+        <w:pStyle w:val="ListParagraph"/>
+        <w:rPr>
+          <w:rStyle w:val="apple-converted-space"/>
+          <w:rFonts w:ascii="Verdana" w:hAnsi="Verdana"/>
+        </w:rPr>
+      </w:pPr>
+    </w:p>
+    <w:p>
+      <w:pPr>
+        <w:pStyle w:val="ListParagraph"/>
+        <w:rPr>
+          <w:rStyle w:val="apple-converted-space"/>
+          <w:rFonts w:ascii="Verdana" w:hAnsi="Verdana"/>
+        </w:rPr>
+      </w:pPr>
+    </w:p>
+    <w:p>
+      <w:pPr>
+        <w:pStyle w:val="ListParagraph"/>
+        <w:rPr>
+          <w:rStyle w:val="apple-converted-space"/>
+          <w:rFonts w:ascii="Verdana" w:hAnsi="Verdana"/>
+        </w:rPr>
+      </w:pPr>
+    </w:p>
+    <w:p>
+      <w:pPr>
+        <w:pStyle w:val="ListParagraph"/>
+        <w:rPr>
+          <w:rStyle w:val="apple-converted-space"/>
+          <w:rFonts w:ascii="Verdana" w:hAnsi="Verdana"/>
+        </w:rPr>
+      </w:pPr>
+    </w:p>
+    <w:p>
+      <w:pPr>
+        <w:pStyle w:val="ListParagraph"/>
+        <w:numPr>
+          <w:ilvl w:val="0"/>
+          <w:numId w:val="9"/>
+        </w:numPr>
+        <w:rPr>
+          <w:rStyle w:val="apple-style-span"/>
+          <w:rFonts w:ascii="Verdana" w:hAnsi="Verdana"/>
+        </w:rPr>
+      </w:pPr>
+      <w:r>
+        <w:rPr>
+          <w:rStyle w:val="apple-converted-space"/>
+          <w:rFonts w:ascii="Verdana" w:hAnsi="Verdana" w:cs="Tahoma"/>
+        </w:rPr>
+        <w:t> </w:t>
+      </w:r>
+      <w:r>
+        <w:rPr>
+          <w:rStyle w:val="apple-style-span"/>
+          <w:rFonts w:ascii="Verdana" w:hAnsi="Verdana" w:cs="Tahoma"/>
+        </w:rPr>
+        <w:t>In the right-hand Actions pane, click the</w:t>
+      </w:r>
+      <w:r>
+        <w:rPr>
+          <w:rStyle w:val="apple-converted-space"/>
+          <w:rFonts w:ascii="Verdana" w:hAnsi="Verdana" w:cs="Tahoma"/>
+        </w:rPr>
+        <w:t> </w:t>
+      </w:r>
+      <w:r>
+        <w:rPr>
+          <w:rStyle w:val="Strong"/>
+          <w:rFonts w:ascii="Verdana" w:hAnsi="Verdana" w:cs="Tahoma"/>
+        </w:rPr>
+        <w:t>Import Application..</w:t>
+      </w:r>
+      <w:r>
+        <w:rPr>
+          <w:rStyle w:val="Strong"/>
+          <w:rFonts w:ascii="Verdana" w:hAnsi="Verdana" w:cs="Tahoma"/>
         </w:rPr>
         <w:t xml:space="preserve"> </w:t>
       </w:r>
       <w:r>
         <w:rPr>
+          <w:rStyle w:val="apple-converted-space"/>
+          <w:rFonts w:ascii="Verdana" w:hAnsi="Verdana" w:cs="Tahoma"/>
+        </w:rPr>
+        <w:t> </w:t>
+      </w:r>
+      <w:r>
+        <w:rPr>
+          <w:rStyle w:val="apple-style-span"/>
+          <w:rFonts w:ascii="Verdana" w:hAnsi="Verdana" w:cs="Tahoma"/>
+        </w:rPr>
+        <w:t>link to launch the packaging wizard.</w:t>
+      </w:r>
+    </w:p>
+    <w:p>
+      <w:pPr>
+        <w:pStyle w:val="ListParagraph"/>
+        <w:rPr>
+          <w:rStyle w:val="apple-style-span"/>
+        </w:rPr>
+      </w:pPr>
+    </w:p>
+    <w:p>
+      <w:pPr>
+        <w:pStyle w:val="ListParagraph"/>
+        <w:rPr>
+          <w:rStyle w:val="apple-style-span"/>
+        </w:rPr>
+      </w:pPr>
+    </w:p>
+    <w:p>
+      <w:pPr>
+        <w:pStyle w:val="ListParagraph"/>
+        <w:rPr>
+          <w:rStyle w:val="apple-style-span"/>
+        </w:rPr>
+      </w:pPr>
+      <w:r>
+        <w:rPr>
+          <w:noProof/>
+        </w:rPr>
+        <w:drawing>
+          <wp:inline distT="0" distB="0" distL="0" distR="0">
+            <wp:extent cx="5943600" cy="2755805"/>
+            <wp:effectExtent l="19050" t="0" r="0" b="0"/>
+            <wp:docPr id="8" name="Picture 8" descr="C:\Users\sneha\Desktop\ml snaps\iis mgr.jpg"/>
+            <wp:cNvGraphicFramePr>
+              <a:graphicFrameLocks xmlns:a="http://schemas.openxmlformats.org/drawingml/2006/main" noChangeAspect="1"/>
+            </wp:cNvGraphicFramePr>
+            <a:graphic xmlns:a="http://schemas.openxmlformats.org/drawingml/2006/main">
+              <a:graphicData uri="http://schemas.openxmlformats.org/drawingml/2006/picture">
+                <pic:pic xmlns:pic="http://schemas.openxmlformats.org/drawingml/2006/picture">
+                  <pic:nvPicPr>
+                    <pic:cNvPr id="0" name="Picture 8" descr="C:\Users\sneha\Desktop\ml snaps\iis mgr.jpg"/>
+                    <pic:cNvPicPr>
+                      <a:picLocks noChangeAspect="1" noChangeArrowheads="1"/>
+                    </pic:cNvPicPr>
+                  </pic:nvPicPr>
+                  <pic:blipFill>
+                    <a:blip r:embed="rId11" cstate="print"/>
+                    <a:srcRect/>
+                    <a:stretch>
+                      <a:fillRect/>
+                    </a:stretch>
+                  </pic:blipFill>
+                  <pic:spPr bwMode="auto">
+                    <a:xfrm>
+                      <a:off x="0" y="0"/>
+                      <a:ext cx="5943600" cy="2755805"/>
+                    </a:xfrm>
+                    <a:prstGeom prst="rect">
+                      <a:avLst/>
+                    </a:prstGeom>
+                    <a:noFill/>
+                    <a:ln w="9525">
+                      <a:noFill/>
+                      <a:miter lim="800000"/>
+                      <a:headEnd/>
+                      <a:tailEnd/>
+                    </a:ln>
+                  </pic:spPr>
+                </pic:pic>
+              </a:graphicData>
+            </a:graphic>
+          </wp:inline>
+        </w:drawing>
+      </w:r>
+    </w:p>
+    <w:p>
+      <w:pPr>
+        <w:pStyle w:val="ListParagraph"/>
+        <w:rPr>
+          <w:rStyle w:val="apple-style-span"/>
+          <w:rFonts w:ascii="Verdana" w:hAnsi="Verdana"/>
+        </w:rPr>
+      </w:pPr>
+    </w:p>
+    <w:p>
+      <w:pPr>
+        <w:pStyle w:val="ListParagraph"/>
+        <w:rPr>
+          <w:rStyle w:val="apple-style-span"/>
+          <w:rFonts w:ascii="Verdana" w:hAnsi="Verdana"/>
+        </w:rPr>
+      </w:pPr>
+    </w:p>
+    <w:p>
+      <w:pPr>
+        <w:pStyle w:val="ListParagraph"/>
+        <w:rPr>
+          <w:rStyle w:val="apple-style-span"/>
+          <w:rFonts w:ascii="Verdana" w:hAnsi="Verdana"/>
+        </w:rPr>
+      </w:pPr>
+    </w:p>
+    <w:p>
+      <w:pPr>
+        <w:pStyle w:val="ListParagraph"/>
+        <w:rPr>
+          <w:rStyle w:val="apple-converted-space"/>
+          <w:rFonts w:ascii="Verdana" w:hAnsi="Verdana"/>
+        </w:rPr>
+      </w:pPr>
+    </w:p>
+    <w:p>
+      <w:pPr>
+        <w:pStyle w:val="ListParagraph"/>
+        <w:rPr>
+          <w:rStyle w:val="apple-converted-space"/>
+          <w:rFonts w:ascii="Verdana" w:hAnsi="Verdana"/>
+        </w:rPr>
+      </w:pPr>
+    </w:p>
+    <w:p>
+      <w:pPr>
+        <w:pStyle w:val="ListParagraph"/>
+        <w:rPr>
+          <w:rStyle w:val="apple-converted-space"/>
+          <w:rFonts w:ascii="Verdana" w:hAnsi="Verdana"/>
+        </w:rPr>
+      </w:pPr>
+    </w:p>
+    <w:p>
+      <w:pPr>
+        <w:pStyle w:val="ListParagraph"/>
+        <w:rPr>
+          <w:rStyle w:val="apple-converted-space"/>
+          <w:rFonts w:ascii="Verdana" w:hAnsi="Verdana"/>
+        </w:rPr>
+      </w:pPr>
+    </w:p>
+    <w:p>
+      <w:pPr>
+        <w:pStyle w:val="ListParagraph"/>
+        <w:rPr>
+          <w:rStyle w:val="apple-converted-space"/>
+          <w:rFonts w:ascii="Verdana" w:hAnsi="Verdana"/>
+        </w:rPr>
+      </w:pPr>
+    </w:p>
+    <w:p>
+      <w:pPr>
+        <w:pStyle w:val="ListParagraph"/>
+        <w:rPr>
+          <w:rStyle w:val="apple-converted-space"/>
+          <w:rFonts w:ascii="Verdana" w:hAnsi="Verdana"/>
+        </w:rPr>
+      </w:pPr>
+    </w:p>
+    <w:p>
+      <w:pPr>
+        <w:pStyle w:val="ListParagraph"/>
+        <w:rPr>
+          <w:rStyle w:val="apple-converted-space"/>
+          <w:rFonts w:ascii="Verdana" w:hAnsi="Verdana"/>
+        </w:rPr>
+      </w:pPr>
+    </w:p>
+    <w:p>
+      <w:pPr>
+        <w:pStyle w:val="ListParagraph"/>
+        <w:rPr>
+          <w:rStyle w:val="apple-converted-space"/>
+          <w:rFonts w:ascii="Verdana" w:hAnsi="Verdana"/>
+        </w:rPr>
+      </w:pPr>
+    </w:p>
+    <w:p>
+      <w:pPr>
+        <w:pStyle w:val="ListParagraph"/>
+        <w:rPr>
+          <w:rStyle w:val="apple-converted-space"/>
+          <w:rFonts w:ascii="Verdana" w:hAnsi="Verdana"/>
+        </w:rPr>
+      </w:pPr>
+    </w:p>
+    <w:p>
+      <w:pPr>
+        <w:pStyle w:val="ListParagraph"/>
+        <w:rPr>
+          <w:rStyle w:val="apple-converted-space"/>
+          <w:rFonts w:ascii="Verdana" w:hAnsi="Verdana"/>
+        </w:rPr>
+      </w:pPr>
+    </w:p>
+    <w:p>
+      <w:pPr>
+        <w:pStyle w:val="ListParagraph"/>
+        <w:rPr>
+          <w:rStyle w:val="apple-converted-space"/>
+          <w:rFonts w:ascii="Verdana" w:hAnsi="Verdana"/>
+        </w:rPr>
+      </w:pPr>
+    </w:p>
+    <w:p>
+      <w:pPr>
+        <w:pStyle w:val="ListParagraph"/>
+        <w:rPr>
+          <w:rStyle w:val="apple-converted-space"/>
+          <w:rFonts w:ascii="Verdana" w:hAnsi="Verdana"/>
+        </w:rPr>
+      </w:pPr>
+    </w:p>
+    <w:p>
+      <w:pPr>
+        <w:pStyle w:val="ListParagraph"/>
+        <w:rPr>
+          <w:rStyle w:val="apple-converted-space"/>
+          <w:rFonts w:ascii="Verdana" w:hAnsi="Verdana"/>
+        </w:rPr>
+      </w:pPr>
+    </w:p>
+    <w:p>
+      <w:pPr>
+        <w:pStyle w:val="ListParagraph"/>
+        <w:rPr>
+          <w:rStyle w:val="apple-converted-space"/>
+          <w:rFonts w:ascii="Verdana" w:hAnsi="Verdana"/>
+        </w:rPr>
+      </w:pPr>
+    </w:p>
+    <w:p>
+      <w:pPr>
+        <w:pStyle w:val="ListParagraph"/>
+        <w:rPr>
+          <w:rStyle w:val="apple-converted-space"/>
+          <w:rFonts w:ascii="Verdana" w:hAnsi="Verdana"/>
+        </w:rPr>
+      </w:pPr>
+    </w:p>
+    <w:p>
+      <w:pPr>
+        <w:pStyle w:val="ListParagraph"/>
+        <w:rPr>
+          <w:rStyle w:val="apple-converted-space"/>
+          <w:rFonts w:ascii="Verdana" w:hAnsi="Verdana"/>
+        </w:rPr>
+      </w:pPr>
+    </w:p>
+    <w:p>
+      <w:pPr>
+        <w:pStyle w:val="ListParagraph"/>
+        <w:rPr>
+          <w:rStyle w:val="apple-converted-space"/>
+          <w:rFonts w:ascii="Verdana" w:hAnsi="Verdana"/>
+        </w:rPr>
+      </w:pPr>
+    </w:p>
+    <w:p>
+      <w:pPr>
+        <w:pStyle w:val="ListParagraph"/>
+        <w:rPr>
+          <w:rStyle w:val="apple-converted-space"/>
+          <w:rFonts w:ascii="Verdana" w:hAnsi="Verdana"/>
+        </w:rPr>
+      </w:pPr>
+    </w:p>
+    <w:p>
+      <w:pPr>
+        <w:pStyle w:val="ListParagraph"/>
+        <w:rPr>
+          <w:rStyle w:val="apple-converted-space"/>
+          <w:rFonts w:ascii="Verdana" w:hAnsi="Verdana"/>
+        </w:rPr>
+      </w:pPr>
+    </w:p>
+    <w:p>
+      <w:pPr>
+        <w:pStyle w:val="ListParagraph"/>
+        <w:rPr>
+          <w:rStyle w:val="apple-converted-space"/>
+          <w:rFonts w:ascii="Verdana" w:hAnsi="Verdana"/>
+        </w:rPr>
+      </w:pPr>
+    </w:p>
+    <w:p>
+      <w:pPr>
+        <w:pStyle w:val="ListParagraph"/>
+        <w:numPr>
+          <w:ilvl w:val="0"/>
+          <w:numId w:val="9"/>
+        </w:numPr>
+        <w:rPr>
+          <w:rStyle w:val="apple-style-span"/>
+          <w:rFonts w:ascii="Verdana" w:hAnsi="Verdana"/>
+        </w:rPr>
+      </w:pPr>
+      <w:r>
+        <w:rPr>
+          <w:rStyle w:val="apple-converted-space"/>
+          <w:rFonts w:ascii="Verdana" w:hAnsi="Verdana" w:cs="Tahoma"/>
+        </w:rPr>
+        <w:lastRenderedPageBreak/>
+        <w:t> </w:t>
+      </w:r>
+      <w:r>
+        <w:rPr>
+          <w:rStyle w:val="apple-style-span"/>
+          <w:rFonts w:ascii="Verdana" w:hAnsi="Verdana" w:cs="Tahoma"/>
+        </w:rPr>
+        <w:t>Browse for the downloaded file</w:t>
+      </w:r>
+      <w:r>
+        <w:rPr>
+          <w:rFonts w:ascii="Verdana" w:hAnsi="Verdana"/>
+        </w:rPr>
+        <w:t xml:space="preserve"> MyLearnMate</w:t>
+      </w:r>
+      <w:r>
+        <w:rPr>
+          <w:rFonts w:ascii="Verdana" w:hAnsi="Verdana"/>
+        </w:rPr>
+        <w:t>.Web.</w:t>
+      </w:r>
+      <w:r>
+        <w:rPr>
+          <w:rStyle w:val="apple-style-span"/>
+          <w:rFonts w:ascii="Verdana" w:hAnsi="Verdana" w:cs="Tahoma"/>
+        </w:rPr>
+        <w:t>zip</w:t>
+      </w:r>
+    </w:p>
+    <w:p>
+      <w:pPr>
+        <w:pStyle w:val="ListParagraph"/>
+        <w:rPr>
+          <w:rStyle w:val="apple-style-span"/>
+          <w:rFonts w:ascii="Verdana" w:hAnsi="Verdana"/>
+        </w:rPr>
+      </w:pPr>
+    </w:p>
+    <w:p>
+      <w:pPr>
+        <w:pStyle w:val="ListParagraph"/>
+        <w:rPr>
+          <w:rStyle w:val="apple-style-span"/>
+        </w:rPr>
+      </w:pPr>
+      <w:r>
+        <w:rPr>
+          <w:noProof/>
+        </w:rPr>
+        <w:drawing>
+          <wp:inline distT="0" distB="0" distL="0" distR="0">
+            <wp:extent cx="5886450" cy="4629150"/>
+            <wp:effectExtent l="19050" t="0" r="0" b="0"/>
+            <wp:docPr id="3" name="Picture 2" descr="C:\Users\sneha\Desktop\browse.jpg"/>
+            <wp:cNvGraphicFramePr>
+              <a:graphicFrameLocks xmlns:a="http://schemas.openxmlformats.org/drawingml/2006/main" noChangeAspect="1"/>
+            </wp:cNvGraphicFramePr>
+            <a:graphic xmlns:a="http://schemas.openxmlformats.org/drawingml/2006/main">
+              <a:graphicData uri="http://schemas.openxmlformats.org/drawingml/2006/picture">
+                <pic:pic xmlns:pic="http://schemas.openxmlformats.org/drawingml/2006/picture">
+                  <pic:nvPicPr>
+                    <pic:cNvPr id="0" name="Picture 2" descr="C:\Users\sneha\Desktop\browse.jpg"/>
+                    <pic:cNvPicPr>
+                      <a:picLocks noChangeAspect="1" noChangeArrowheads="1"/>
+                    </pic:cNvPicPr>
+                  </pic:nvPicPr>
+                  <pic:blipFill>
+                    <a:blip r:embed="rId12" cstate="print"/>
+                    <a:srcRect/>
+                    <a:stretch>
+                      <a:fillRect/>
+                    </a:stretch>
+                  </pic:blipFill>
+                  <pic:spPr bwMode="auto">
+                    <a:xfrm>
+                      <a:off x="0" y="0"/>
+                      <a:ext cx="5886450" cy="4629150"/>
+                    </a:xfrm>
+                    <a:prstGeom prst="rect">
+                      <a:avLst/>
+                    </a:prstGeom>
+                    <a:noFill/>
+                    <a:ln w="9525">
+                      <a:noFill/>
+                      <a:miter lim="800000"/>
+                      <a:headEnd/>
+                      <a:tailEnd/>
+                    </a:ln>
+                  </pic:spPr>
+                </pic:pic>
+              </a:graphicData>
+            </a:graphic>
+          </wp:inline>
+        </w:drawing>
+      </w:r>
+    </w:p>
+    <w:p>
+      <w:pPr>
+        <w:pStyle w:val="ListParagraph"/>
+        <w:rPr>
+          <w:rStyle w:val="apple-style-span"/>
+        </w:rPr>
+      </w:pPr>
+    </w:p>
+    <w:p>
+      <w:pPr>
+        <w:pStyle w:val="ListParagraph"/>
+        <w:rPr>
+          <w:rStyle w:val="apple-style-span"/>
+        </w:rPr>
+      </w:pPr>
+    </w:p>
+    <w:p>
+      <w:pPr>
+        <w:pStyle w:val="ListParagraph"/>
+        <w:rPr>
+          <w:rStyle w:val="apple-style-span"/>
+        </w:rPr>
+      </w:pPr>
+    </w:p>
+    <w:p>
+      <w:pPr>
+        <w:pStyle w:val="ListParagraph"/>
+        <w:rPr>
+          <w:rStyle w:val="apple-style-span"/>
+        </w:rPr>
+      </w:pPr>
+    </w:p>
+    <w:p>
+      <w:pPr>
+        <w:pStyle w:val="ListParagraph"/>
+        <w:rPr>
+          <w:rStyle w:val="apple-style-span"/>
+        </w:rPr>
+      </w:pPr>
+    </w:p>
+    <w:p>
+      <w:pPr>
+        <w:pStyle w:val="ListParagraph"/>
+        <w:rPr>
+          <w:rStyle w:val="apple-style-span"/>
+        </w:rPr>
+      </w:pPr>
+    </w:p>
+    <w:p>
+      <w:pPr>
+        <w:pStyle w:val="ListParagraph"/>
+        <w:rPr>
+          <w:rStyle w:val="apple-style-span"/>
+        </w:rPr>
+      </w:pPr>
+    </w:p>
+    <w:p>
+      <w:pPr>
+        <w:pStyle w:val="ListParagraph"/>
+        <w:rPr>
+          <w:rStyle w:val="apple-style-span"/>
+        </w:rPr>
+      </w:pPr>
+    </w:p>
+    <w:p>
+      <w:pPr>
+        <w:pStyle w:val="ListParagraph"/>
+        <w:rPr>
+          <w:rStyle w:val="apple-style-span"/>
+        </w:rPr>
+      </w:pPr>
+    </w:p>
+    <w:p>
+      <w:pPr>
+        <w:pStyle w:val="ListParagraph"/>
+        <w:rPr>
+          <w:rStyle w:val="apple-style-span"/>
+        </w:rPr>
+      </w:pPr>
+    </w:p>
+    <w:p>
+      <w:pPr>
+        <w:pStyle w:val="ListParagraph"/>
+        <w:rPr>
+          <w:rStyle w:val="apple-style-span"/>
+        </w:rPr>
+      </w:pPr>
+    </w:p>
+    <w:p>
+      <w:pPr>
+        <w:pStyle w:val="ListParagraph"/>
+        <w:rPr>
+          <w:rStyle w:val="apple-style-span"/>
+        </w:rPr>
+      </w:pPr>
+    </w:p>
+    <w:p>
+      <w:pPr>
+        <w:pStyle w:val="ListParagraph"/>
+        <w:rPr>
+          <w:rStyle w:val="apple-style-span"/>
+        </w:rPr>
+      </w:pPr>
+    </w:p>
+    <w:p>
+      <w:pPr>
+        <w:pStyle w:val="ListParagraph"/>
+        <w:rPr>
+          <w:rStyle w:val="apple-style-span"/>
+        </w:rPr>
+      </w:pPr>
+    </w:p>
+    <w:p>
+      <w:pPr>
+        <w:pStyle w:val="ListParagraph"/>
+        <w:rPr>
+          <w:rStyle w:val="apple-style-span"/>
+        </w:rPr>
+      </w:pPr>
+    </w:p>
+    <w:p>
+      <w:pPr>
+        <w:pStyle w:val="ListParagraph"/>
+        <w:rPr>
+          <w:rStyle w:val="apple-style-span"/>
+        </w:rPr>
+      </w:pPr>
+    </w:p>
+    <w:p>
+      <w:pPr>
+        <w:pStyle w:val="ListParagraph"/>
+        <w:numPr>
+          <w:ilvl w:val="0"/>
+          <w:numId w:val="9"/>
+        </w:numPr>
+        <w:rPr>
+          <w:rStyle w:val="apple-style-span"/>
+          <w:rFonts w:ascii="Verdana" w:hAnsi="Verdana"/>
+        </w:rPr>
+      </w:pPr>
+      <w:r>
+        <w:rPr>
+          <w:rStyle w:val="apple-style-span"/>
+          <w:rFonts w:ascii="Verdana" w:hAnsi="Verdana" w:cs="Tahoma"/>
+        </w:rPr>
+        <w:lastRenderedPageBreak/>
+        <w:t>Click</w:t>
+      </w:r>
+      <w:r>
+        <w:rPr>
+          <w:rStyle w:val="apple-converted-space"/>
+          <w:rFonts w:ascii="Verdana" w:hAnsi="Verdana" w:cs="Tahoma"/>
+        </w:rPr>
+        <w:t> </w:t>
+      </w:r>
+      <w:r>
+        <w:rPr>
+          <w:rStyle w:val="Strong"/>
+          <w:rFonts w:ascii="Verdana" w:hAnsi="Verdana" w:cs="Tahoma"/>
+        </w:rPr>
+        <w:t>Next</w:t>
+      </w:r>
+      <w:r>
+        <w:rPr>
+          <w:rStyle w:val="apple-converted-space"/>
+          <w:rFonts w:ascii="Verdana" w:hAnsi="Verdana" w:cs="Tahoma"/>
+        </w:rPr>
+        <w:t> </w:t>
+      </w:r>
+      <w:r>
+        <w:rPr>
+          <w:rStyle w:val="apple-style-span"/>
+          <w:rFonts w:ascii="Verdana" w:hAnsi="Verdana" w:cs="Tahoma"/>
+        </w:rPr>
+        <w:t>to install the package.</w:t>
+      </w:r>
+    </w:p>
+    <w:p>
+      <w:pPr>
+        <w:pStyle w:val="ListParagraph"/>
+        <w:rPr>
+          <w:rStyle w:val="apple-style-span"/>
+          <w:rFonts w:ascii="Verdana" w:hAnsi="Verdana"/>
+        </w:rPr>
+      </w:pPr>
+    </w:p>
+    <w:p>
+      <w:pPr>
+        <w:pStyle w:val="ListParagraph"/>
+        <w:rPr>
+          <w:rStyle w:val="apple-style-span"/>
+          <w:rFonts w:ascii="Verdana" w:hAnsi="Verdana"/>
+        </w:rPr>
+      </w:pPr>
+      <w:r>
+        <w:rPr>
+          <w:rFonts w:ascii="Verdana" w:hAnsi="Verdana"/>
+          <w:noProof/>
+        </w:rPr>
+        <w:drawing>
+          <wp:inline distT="0" distB="0" distL="0" distR="0">
+            <wp:extent cx="5943600" cy="4466492"/>
+            <wp:effectExtent l="19050" t="0" r="0" b="0"/>
+            <wp:docPr id="4" name="Picture 3" descr="C:\Users\sneha\Desktop\select.jpg"/>
+            <wp:cNvGraphicFramePr>
+              <a:graphicFrameLocks xmlns:a="http://schemas.openxmlformats.org/drawingml/2006/main" noChangeAspect="1"/>
+            </wp:cNvGraphicFramePr>
+            <a:graphic xmlns:a="http://schemas.openxmlformats.org/drawingml/2006/main">
+              <a:graphicData uri="http://schemas.openxmlformats.org/drawingml/2006/picture">
+                <pic:pic xmlns:pic="http://schemas.openxmlformats.org/drawingml/2006/picture">
+                  <pic:nvPicPr>
+                    <pic:cNvPr id="0" name="Picture 3" descr="C:\Users\sneha\Desktop\select.jpg"/>
+                    <pic:cNvPicPr>
+                      <a:picLocks noChangeAspect="1" noChangeArrowheads="1"/>
+                    </pic:cNvPicPr>
+                  </pic:nvPicPr>
+                  <pic:blipFill>
+                    <a:blip r:embed="rId13" cstate="print"/>
+                    <a:srcRect/>
+                    <a:stretch>
+                      <a:fillRect/>
+                    </a:stretch>
+                  </pic:blipFill>
+                  <pic:spPr bwMode="auto">
+                    <a:xfrm>
+                      <a:off x="0" y="0"/>
+                      <a:ext cx="5943600" cy="4466492"/>
+                    </a:xfrm>
+                    <a:prstGeom prst="rect">
+                      <a:avLst/>
+                    </a:prstGeom>
+                    <a:noFill/>
+                    <a:ln w="9525">
+                      <a:noFill/>
+                      <a:miter lim="800000"/>
+                      <a:headEnd/>
+                      <a:tailEnd/>
+                    </a:ln>
+                  </pic:spPr>
+                </pic:pic>
+              </a:graphicData>
+            </a:graphic>
+          </wp:inline>
+        </w:drawing>
+      </w:r>
+    </w:p>
+    <w:p>
+      <w:pPr>
+        <w:pStyle w:val="ListParagraph"/>
+        <w:rPr>
+          <w:rStyle w:val="apple-style-span"/>
+          <w:rFonts w:ascii="Verdana" w:hAnsi="Verdana"/>
+        </w:rPr>
+      </w:pPr>
+    </w:p>
+    <w:p>
+      <w:pPr>
+        <w:rPr>
+          <w:rStyle w:val="apple-style-span"/>
+        </w:rPr>
+      </w:pPr>
+      <w:r>
+        <w:rPr>
+          <w:noProof/>
+        </w:rPr>
+        <w:lastRenderedPageBreak/>
+        <w:drawing>
+          <wp:inline distT="0" distB="0" distL="0" distR="0">
+            <wp:extent cx="5943600" cy="4484077"/>
+            <wp:effectExtent l="19050" t="0" r="0" b="0"/>
+            <wp:docPr id="5" name="Picture 4" descr="C:\Users\sneha\Desktop\sel.jpg"/>
+            <wp:cNvGraphicFramePr>
+              <a:graphicFrameLocks xmlns:a="http://schemas.openxmlformats.org/drawingml/2006/main" noChangeAspect="1"/>
+            </wp:cNvGraphicFramePr>
+            <a:graphic xmlns:a="http://schemas.openxmlformats.org/drawingml/2006/main">
+              <a:graphicData uri="http://schemas.openxmlformats.org/drawingml/2006/picture">
+                <pic:pic xmlns:pic="http://schemas.openxmlformats.org/drawingml/2006/picture">
+                  <pic:nvPicPr>
+                    <pic:cNvPr id="0" name="Picture 4" descr="C:\Users\sneha\Desktop\sel.jpg"/>
+                    <pic:cNvPicPr>
+                      <a:picLocks noChangeAspect="1" noChangeArrowheads="1"/>
+                    </pic:cNvPicPr>
+                  </pic:nvPicPr>
+                  <pic:blipFill>
+                    <a:blip r:embed="rId14" cstate="print"/>
+                    <a:srcRect/>
+                    <a:stretch>
+                      <a:fillRect/>
+                    </a:stretch>
+                  </pic:blipFill>
+                  <pic:spPr bwMode="auto">
+                    <a:xfrm>
+                      <a:off x="0" y="0"/>
+                      <a:ext cx="5943600" cy="4484077"/>
+                    </a:xfrm>
+                    <a:prstGeom prst="rect">
+                      <a:avLst/>
+                    </a:prstGeom>
+                    <a:noFill/>
+                    <a:ln w="9525">
+                      <a:noFill/>
+                      <a:miter lim="800000"/>
+                      <a:headEnd/>
+                      <a:tailEnd/>
+                    </a:ln>
+                  </pic:spPr>
+                </pic:pic>
+              </a:graphicData>
+            </a:graphic>
+          </wp:inline>
+        </w:drawing>
+      </w:r>
+    </w:p>
+    <w:p>
+      <w:pPr>
+        <w:rPr>
+          <w:rStyle w:val="apple-style-span"/>
+        </w:rPr>
+      </w:pPr>
+    </w:p>
+    <w:p>
+      <w:pPr>
+        <w:rPr>
+          <w:rStyle w:val="apple-style-span"/>
+        </w:rPr>
+      </w:pPr>
+    </w:p>
+    <w:p>
+      <w:pPr>
+        <w:rPr>
+          <w:rStyle w:val="apple-style-span"/>
+        </w:rPr>
+      </w:pPr>
+    </w:p>
+    <w:p>
+      <w:pPr>
+        <w:rPr>
+          <w:rStyle w:val="apple-style-span"/>
+        </w:rPr>
+      </w:pPr>
+    </w:p>
+    <w:p>
+      <w:pPr>
+        <w:pStyle w:val="ListParagraph"/>
+        <w:numPr>
+          <w:ilvl w:val="0"/>
+          <w:numId w:val="9"/>
+        </w:numPr>
+        <w:rPr>
+          <w:rStyle w:val="apple-style-span"/>
+          <w:rFonts w:ascii="Verdana" w:hAnsi="Verdana"/>
+        </w:rPr>
+      </w:pPr>
+      <w:r>
+        <w:rPr>
+          <w:rStyle w:val="apple-style-span"/>
+          <w:rFonts w:ascii="Verdana" w:hAnsi="Verdana" w:cs="Tahoma"/>
+        </w:rPr>
+        <w:t>In IIS Manager, expand the Server node and the Sites node and the Default Web Site, then select the</w:t>
+      </w:r>
+      <w:r>
+        <w:rPr>
+          <w:rStyle w:val="apple-style-span"/>
+          <w:rFonts w:ascii="Verdana" w:hAnsi="Verdana" w:cs="Tahoma"/>
+        </w:rPr>
+        <w:t xml:space="preserve"> MyLearnMate</w:t>
+      </w:r>
+      <w:r>
+        <w:rPr>
+          <w:rStyle w:val="apple-style-span"/>
+          <w:rFonts w:ascii="Verdana" w:hAnsi="Verdana" w:cs="Tahoma"/>
+        </w:rPr>
+        <w:t>.Web_Deplo</w:t>
+      </w:r>
+      <w:r>
+        <w:rPr>
+          <w:rStyle w:val="apple-style-span"/>
+          <w:rFonts w:ascii="Verdana" w:hAnsi="Verdana" w:cs="Tahoma"/>
+        </w:rPr>
+        <w:t>y</w:t>
+      </w:r>
+    </w:p>
+    <w:p>
+      <w:pPr>
+        <w:pStyle w:val="ListParagraph"/>
+        <w:rPr>
+          <w:rStyle w:val="apple-style-span"/>
+          <w:rFonts w:ascii="Verdana" w:hAnsi="Verdana"/>
+        </w:rPr>
+      </w:pPr>
+    </w:p>
+    <w:p>
+      <w:pPr>
+        <w:pStyle w:val="ListParagraph"/>
+        <w:numPr>
+          <w:ilvl w:val="0"/>
+          <w:numId w:val="9"/>
+        </w:numPr>
+        <w:rPr>
+          <w:rStyle w:val="apple-style-span"/>
+          <w:rFonts w:ascii="Verdana" w:hAnsi="Verdana"/>
+        </w:rPr>
+      </w:pPr>
+      <w:r>
+        <w:rPr>
+          <w:rStyle w:val="apple-converted-space"/>
+          <w:rFonts w:ascii="Verdana" w:hAnsi="Verdana" w:cs="Tahoma"/>
+        </w:rPr>
+        <w:t> </w:t>
+      </w:r>
+      <w:r>
+        <w:rPr>
+          <w:rStyle w:val="apple-style-span"/>
+          <w:rFonts w:ascii="Verdana" w:hAnsi="Verdana" w:cs="Tahoma"/>
+        </w:rPr>
+        <w:t>In the right-hand Actions pane, click the</w:t>
+      </w:r>
+      <w:r>
+        <w:rPr>
+          <w:rStyle w:val="apple-converted-space"/>
+          <w:rFonts w:ascii="Verdana" w:hAnsi="Verdana" w:cs="Tahoma"/>
+        </w:rPr>
+        <w:t xml:space="preserve"> Explore</w:t>
+      </w:r>
+      <w:r>
+        <w:rPr>
+          <w:rStyle w:val="apple-style-span"/>
+          <w:rFonts w:ascii="Verdana" w:hAnsi="Verdana" w:cs="Tahoma"/>
+        </w:rPr>
+        <w:t xml:space="preserve"> link to launch the wizard.</w:t>
+      </w:r>
+    </w:p>
+    <w:p>
+      <w:pPr>
+        <w:pStyle w:val="ListParagraph"/>
+        <w:rPr>
+          <w:rStyle w:val="apple-style-span"/>
+        </w:rPr>
+      </w:pPr>
+    </w:p>
+    <w:p>
+      <w:pPr>
+        <w:pStyle w:val="ListParagraph"/>
+        <w:rPr>
+          <w:rStyle w:val="apple-style-span"/>
+        </w:rPr>
+      </w:pPr>
+    </w:p>
+    <w:p>
+      <w:pPr>
+        <w:pStyle w:val="ListParagraph"/>
+        <w:rPr>
+          <w:rStyle w:val="apple-style-span"/>
+          <w:rFonts w:ascii="Tahoma" w:hAnsi="Tahoma" w:cs="Tahoma"/>
+          <w:color w:val="5B5B5B"/>
+          <w:sz w:val="20"/>
+          <w:szCs w:val="20"/>
+        </w:rPr>
+      </w:pPr>
+      <w:r>
+        <w:rPr>
+          <w:rFonts w:ascii="Tahoma" w:hAnsi="Tahoma" w:cs="Tahoma"/>
+          <w:noProof/>
+          <w:color w:val="5B5B5B"/>
+          <w:sz w:val="20"/>
+          <w:szCs w:val="20"/>
+        </w:rPr>
+        <w:lastRenderedPageBreak/>
+        <w:drawing>
+          <wp:inline distT="0" distB="0" distL="0" distR="0">
+            <wp:extent cx="5943600" cy="3714750"/>
+            <wp:effectExtent l="19050" t="0" r="0" b="0"/>
+            <wp:docPr id="11" name="Picture 11" descr="C:\Users\sneha\Desktop\ml snaps\webdeploy.jpg"/>
+            <wp:cNvGraphicFramePr>
+              <a:graphicFrameLocks xmlns:a="http://schemas.openxmlformats.org/drawingml/2006/main" noChangeAspect="1"/>
+            </wp:cNvGraphicFramePr>
+            <a:graphic xmlns:a="http://schemas.openxmlformats.org/drawingml/2006/main">
+              <a:graphicData uri="http://schemas.openxmlformats.org/drawingml/2006/picture">
+                <pic:pic xmlns:pic="http://schemas.openxmlformats.org/drawingml/2006/picture">
+                  <pic:nvPicPr>
+                    <pic:cNvPr id="0" name="Picture 11" descr="C:\Users\sneha\Desktop\ml snaps\webdeploy.jpg"/>
+                    <pic:cNvPicPr>
+                      <a:picLocks noChangeAspect="1" noChangeArrowheads="1"/>
+                    </pic:cNvPicPr>
+                  </pic:nvPicPr>
+                  <pic:blipFill>
+                    <a:blip r:embed="rId15" cstate="print"/>
+                    <a:srcRect/>
+                    <a:stretch>
+                      <a:fillRect/>
+                    </a:stretch>
+                  </pic:blipFill>
+                  <pic:spPr bwMode="auto">
+                    <a:xfrm>
+                      <a:off x="0" y="0"/>
+                      <a:ext cx="5943600" cy="3714750"/>
+                    </a:xfrm>
+                    <a:prstGeom prst="rect">
+                      <a:avLst/>
+                    </a:prstGeom>
+                    <a:noFill/>
+                    <a:ln w="9525">
+                      <a:noFill/>
+                      <a:miter lim="800000"/>
+                      <a:headEnd/>
+                      <a:tailEnd/>
+                    </a:ln>
+                  </pic:spPr>
+                </pic:pic>
+              </a:graphicData>
+            </a:graphic>
+          </wp:inline>
+        </w:drawing>
+      </w:r>
+    </w:p>
+    <w:p>
+      <w:pPr>
+        <w:pStyle w:val="ListParagraph"/>
+        <w:rPr>
+          <w:rStyle w:val="apple-style-span"/>
+          <w:rFonts w:ascii="Tahoma" w:hAnsi="Tahoma" w:cs="Tahoma"/>
+          <w:color w:val="5B5B5B"/>
+          <w:sz w:val="20"/>
+          <w:szCs w:val="20"/>
+        </w:rPr>
+      </w:pPr>
+    </w:p>
+    <w:p>
+      <w:pPr>
+        <w:pStyle w:val="ListParagraph"/>
+        <w:rPr>
+          <w:rStyle w:val="apple-style-span"/>
+        </w:rPr>
+      </w:pPr>
+    </w:p>
+    <w:p>
+      <w:pPr>
+        <w:pStyle w:val="ListParagraph"/>
+        <w:numPr>
+          <w:ilvl w:val="0"/>
+          <w:numId w:val="9"/>
+        </w:numPr>
+        <w:rPr>
+          <w:rFonts w:ascii="Verdana" w:hAnsi="Verdana"/>
+        </w:rPr>
+      </w:pPr>
+      <w:r>
+        <w:rPr>
+          <w:rFonts w:ascii="Verdana" w:hAnsi="Verdana"/>
+        </w:rPr>
+        <w:t xml:space="preserve"> </w:t>
+      </w:r>
+      <w:r>
+        <w:rPr>
           <w:rFonts w:ascii="Verdana" w:hAnsi="Verdana"/>
         </w:rPr>
         <w:t xml:space="preserve">Click on the  </w:t>
@@ -994,12 +2347,6 @@
         <w:rPr>
           <w:rFonts w:ascii="Verdana" w:hAnsi="Verdana"/>
         </w:rPr>
-        <w:t xml:space="preserve"> </w:t>
-      </w:r>
-      <w:r>
-        <w:rPr>
-          <w:rFonts w:ascii="Verdana" w:hAnsi="Verdana"/>
-        </w:rPr>
         <w:t xml:space="preserve"> browser to launch the application.</w:t>
       </w:r>
     </w:p>
@@ -1007,15 +2354,7 @@
       <w:pPr>
         <w:pStyle w:val="ListParagraph"/>
         <w:rPr>
-          <w:rFonts w:ascii="Verdana" w:hAnsi="Verdana"/>
-        </w:rPr>
-      </w:pPr>
-    </w:p>
-    <w:p>
-      <w:pPr>
-        <w:pStyle w:val="ListParagraph"/>
-        <w:rPr>
-          <w:rFonts w:ascii="Verdana" w:hAnsi="Verdana"/>
+          <w:rStyle w:val="apple-style-span"/>
         </w:rPr>
       </w:pPr>
     </w:p>
@@ -1034,7 +2373,7 @@
           <wp:inline distT="0" distB="0" distL="0" distR="0">
             <wp:extent cx="5943600" cy="1825874"/>
             <wp:effectExtent l="19050" t="0" r="0" b="0"/>
-            <wp:docPr id="1" name="Picture 1" descr="C:\Users\sneha\Desktop\un.jpg"/>
+            <wp:docPr id="7" name="Picture 1" descr="C:\Users\sneha\Desktop\un.jpg"/>
             <wp:cNvGraphicFramePr>
               <a:graphicFrameLocks xmlns:a="http://schemas.openxmlformats.org/drawingml/2006/main" noChangeAspect="1"/>
             </wp:cNvGraphicFramePr>
@@ -1048,7 +2387,7 @@
                     </pic:cNvPicPr>
                   </pic:nvPicPr>
                   <pic:blipFill>
-                    <a:blip r:embed="rId9" cstate="print"/>
+                    <a:blip r:embed="rId16" cstate="print"/>
                     <a:srcRect/>
                     <a:stretch>
                       <a:fillRect/>
@@ -1112,6 +2451,46 @@
     <w:p>
       <w:pPr>
         <w:pStyle w:val="ListParagraph"/>
+        <w:rPr>
+          <w:rStyle w:val="apple-style-span"/>
+        </w:rPr>
+      </w:pPr>
+    </w:p>
+    <w:p>
+      <w:pPr>
+        <w:pStyle w:val="ListParagraph"/>
+        <w:rPr>
+          <w:rStyle w:val="apple-style-span"/>
+        </w:rPr>
+      </w:pPr>
+    </w:p>
+    <w:p>
+      <w:pPr>
+        <w:pStyle w:val="ListParagraph"/>
+        <w:rPr>
+          <w:rStyle w:val="apple-style-span"/>
+        </w:rPr>
+      </w:pPr>
+    </w:p>
+    <w:p>
+      <w:pPr>
+        <w:pStyle w:val="ListParagraph"/>
+        <w:rPr>
+          <w:rStyle w:val="apple-style-span"/>
+        </w:rPr>
+      </w:pPr>
+    </w:p>
+    <w:p>
+      <w:pPr>
+        <w:pStyle w:val="ListParagraph"/>
+        <w:rPr>
+          <w:rStyle w:val="apple-style-span"/>
+        </w:rPr>
+      </w:pPr>
+    </w:p>
+    <w:p>
+      <w:pPr>
+        <w:pStyle w:val="ListParagraph"/>
         <w:numPr>
           <w:ilvl w:val="0"/>
           <w:numId w:val="9"/>
@@ -1124,19 +2503,8 @@
         <w:rPr>
           <w:rFonts w:ascii="Verdana" w:hAnsi="Verdana"/>
         </w:rPr>
-        <w:t xml:space="preserve"> </w:t>
-      </w:r>
-      <w:r>
-        <w:rPr>
-          <w:rFonts w:ascii="Verdana" w:hAnsi="Verdana"/>
-        </w:rPr>
-        <w:t xml:space="preserve"> </w:t>
-      </w:r>
-      <w:r>
-        <w:rPr>
-          <w:rFonts w:ascii="Verdana" w:hAnsi="Verdana"/>
-        </w:rPr>
-        <w:t>Run MyLearnMate on Full Screen</w:t>
+        <w:lastRenderedPageBreak/>
+        <w:t xml:space="preserve"> Run MyLearnMate on Full Screen</w:t>
       </w:r>
       <w:r>
         <w:rPr>
@@ -1148,13 +2516,7 @@
         <w:rPr>
           <w:rFonts w:ascii="Verdana" w:hAnsi="Verdana"/>
         </w:rPr>
-        <w:t xml:space="preserve"> (ALT+ENTER or F11</w:t>
-      </w:r>
-      <w:r>
-        <w:rPr>
-          <w:rFonts w:ascii="Verdana" w:hAnsi="Verdana"/>
-        </w:rPr>
-        <w:t>)</w:t>
+        <w:t xml:space="preserve"> (ALT+ENTER (F11))</w:t>
       </w:r>
     </w:p>
     <w:p>
@@ -1184,14 +2546,24 @@
     <w:p>
       <w:pPr>
         <w:pStyle w:val="ListParagraph"/>
-        <w:jc w:val="center"/>
-      </w:pPr>
-      <w:r>
         <w:rPr>
           <w:rFonts w:ascii="Verdana" w:hAnsi="Verdana"/>
           <w:noProof/>
         </w:rPr>
-        <w:lastRenderedPageBreak/>
+      </w:pPr>
+    </w:p>
+    <w:p>
+      <w:pPr>
+        <w:pStyle w:val="ListParagraph"/>
+        <w:rPr>
+          <w:rFonts w:ascii="Verdana" w:hAnsi="Verdana"/>
+        </w:rPr>
+      </w:pPr>
+      <w:r>
+        <w:rPr>
+          <w:rFonts w:ascii="Verdana" w:hAnsi="Verdana"/>
+          <w:noProof/>
+        </w:rPr>
         <w:drawing>
           <wp:inline distT="0" distB="0" distL="0" distR="0">
             <wp:extent cx="5943600" cy="3361931"/>
@@ -1210,7 +2582,7 @@
                     </pic:cNvPicPr>
                   </pic:nvPicPr>
                   <pic:blipFill>
-                    <a:blip r:embed="rId10" cstate="print"/>
+                    <a:blip r:embed="rId17" cstate="print"/>
                     <a:srcRect/>
                     <a:stretch>
                       <a:fillRect/>
@@ -1242,64 +2614,342 @@
     <w:p>
       <w:pPr>
         <w:pStyle w:val="ListParagraph"/>
+        <w:rPr>
+          <w:rFonts w:ascii="Verdana" w:hAnsi="Verdana"/>
+        </w:rPr>
+      </w:pPr>
+    </w:p>
+    <w:p/>
+    <w:p>
+      <w:pPr>
+        <w:pStyle w:val="Heading1"/>
         <w:jc w:val="center"/>
-      </w:pPr>
-    </w:p>
-    <w:p>
-      <w:pPr>
-        <w:pStyle w:val="ListParagraph"/>
+        <w:rPr>
+          <w:color w:val="auto"/>
+        </w:rPr>
+      </w:pPr>
+      <w:r>
+        <w:rPr>
+          <w:color w:val="auto"/>
+        </w:rPr>
+        <w:t>Use, share and spread wi</w:t>
+      </w:r>
+      <w:r>
+        <w:rPr>
+          <w:color w:val="auto"/>
+        </w:rPr>
+        <w:t>th the joy of learning by touch!</w:t>
+      </w:r>
+    </w:p>
+    <w:p>
+      <w:pPr>
+        <w:widowControl w:val="0"/>
+        <w:autoSpaceDE w:val="0"/>
+        <w:autoSpaceDN w:val="0"/>
+        <w:adjustRightInd w:val="0"/>
+        <w:spacing w:after="0" w:line="220" w:lineRule="exact"/>
+        <w:ind w:right="532"/>
+        <w:rPr>
+          <w:rFonts w:ascii="Verdana" w:hAnsi="Verdana" w:cs="Arial"/>
+          <w:spacing w:val="-9"/>
+          <w:sz w:val="20"/>
+        </w:rPr>
+      </w:pPr>
+    </w:p>
+    <w:p>
+      <w:pPr>
+        <w:widowControl w:val="0"/>
+        <w:autoSpaceDE w:val="0"/>
+        <w:autoSpaceDN w:val="0"/>
+        <w:adjustRightInd w:val="0"/>
+        <w:spacing w:after="0" w:line="220" w:lineRule="exact"/>
+        <w:ind w:left="569" w:right="532"/>
+        <w:rPr>
+          <w:rFonts w:ascii="Verdana" w:hAnsi="Verdana" w:cs="Arial"/>
+          <w:spacing w:val="-9"/>
+          <w:sz w:val="20"/>
+        </w:rPr>
+      </w:pPr>
+    </w:p>
+    <w:p>
+      <w:pPr>
+        <w:widowControl w:val="0"/>
+        <w:autoSpaceDE w:val="0"/>
+        <w:autoSpaceDN w:val="0"/>
+        <w:adjustRightInd w:val="0"/>
+        <w:spacing w:after="0" w:line="220" w:lineRule="exact"/>
+        <w:ind w:left="569" w:right="532"/>
+        <w:rPr>
+          <w:rFonts w:ascii="Verdana" w:hAnsi="Verdana" w:cs="Arial"/>
+          <w:spacing w:val="-9"/>
+          <w:sz w:val="20"/>
+        </w:rPr>
+      </w:pPr>
+    </w:p>
+    <w:p>
+      <w:pPr>
+        <w:widowControl w:val="0"/>
+        <w:autoSpaceDE w:val="0"/>
+        <w:autoSpaceDN w:val="0"/>
+        <w:adjustRightInd w:val="0"/>
+        <w:spacing w:after="0" w:line="220" w:lineRule="exact"/>
+        <w:ind w:left="569" w:right="532"/>
+        <w:rPr>
+          <w:rFonts w:ascii="Verdana" w:hAnsi="Verdana" w:cs="Arial"/>
+          <w:spacing w:val="-9"/>
+          <w:sz w:val="20"/>
+        </w:rPr>
+      </w:pPr>
+    </w:p>
+    <w:p>
+      <w:pPr>
+        <w:widowControl w:val="0"/>
+        <w:autoSpaceDE w:val="0"/>
+        <w:autoSpaceDN w:val="0"/>
+        <w:adjustRightInd w:val="0"/>
+        <w:spacing w:after="0" w:line="220" w:lineRule="exact"/>
+        <w:ind w:left="569" w:right="532"/>
+        <w:rPr>
+          <w:rFonts w:ascii="Verdana" w:hAnsi="Verdana" w:cs="Arial"/>
+          <w:spacing w:val="-9"/>
+          <w:sz w:val="20"/>
+        </w:rPr>
+      </w:pPr>
+    </w:p>
+    <w:p>
+      <w:pPr>
+        <w:widowControl w:val="0"/>
+        <w:autoSpaceDE w:val="0"/>
+        <w:autoSpaceDN w:val="0"/>
+        <w:adjustRightInd w:val="0"/>
+        <w:spacing w:after="0" w:line="220" w:lineRule="exact"/>
+        <w:ind w:left="569" w:right="532"/>
+        <w:rPr>
+          <w:rFonts w:ascii="Verdana" w:hAnsi="Verdana" w:cs="Arial"/>
+          <w:spacing w:val="-9"/>
+          <w:sz w:val="20"/>
+        </w:rPr>
+      </w:pPr>
+    </w:p>
+    <w:p>
+      <w:pPr>
+        <w:widowControl w:val="0"/>
+        <w:autoSpaceDE w:val="0"/>
+        <w:autoSpaceDN w:val="0"/>
+        <w:adjustRightInd w:val="0"/>
+        <w:spacing w:after="0" w:line="220" w:lineRule="exact"/>
+        <w:ind w:left="569" w:right="532"/>
+        <w:rPr>
+          <w:rFonts w:ascii="Verdana" w:hAnsi="Verdana" w:cs="Arial"/>
+          <w:spacing w:val="-9"/>
+          <w:sz w:val="20"/>
+        </w:rPr>
+      </w:pPr>
+    </w:p>
+    <w:p>
+      <w:pPr>
+        <w:widowControl w:val="0"/>
+        <w:autoSpaceDE w:val="0"/>
+        <w:autoSpaceDN w:val="0"/>
+        <w:adjustRightInd w:val="0"/>
+        <w:spacing w:after="0" w:line="220" w:lineRule="exact"/>
+        <w:ind w:left="569" w:right="532"/>
+        <w:rPr>
+          <w:rFonts w:ascii="Verdana" w:hAnsi="Verdana" w:cs="Arial"/>
+          <w:spacing w:val="-9"/>
+          <w:sz w:val="20"/>
+        </w:rPr>
+      </w:pPr>
+    </w:p>
+    <w:p>
+      <w:pPr>
+        <w:widowControl w:val="0"/>
+        <w:autoSpaceDE w:val="0"/>
+        <w:autoSpaceDN w:val="0"/>
+        <w:adjustRightInd w:val="0"/>
+        <w:spacing w:after="0" w:line="220" w:lineRule="exact"/>
+        <w:ind w:left="569" w:right="532"/>
+        <w:rPr>
+          <w:rFonts w:ascii="Verdana" w:hAnsi="Verdana" w:cs="Arial"/>
+          <w:spacing w:val="-9"/>
+          <w:sz w:val="20"/>
+        </w:rPr>
+      </w:pPr>
+    </w:p>
+    <w:p>
+      <w:pPr>
+        <w:widowControl w:val="0"/>
+        <w:autoSpaceDE w:val="0"/>
+        <w:autoSpaceDN w:val="0"/>
+        <w:adjustRightInd w:val="0"/>
+        <w:spacing w:after="0" w:line="220" w:lineRule="exact"/>
+        <w:ind w:left="569" w:right="532"/>
+        <w:rPr>
+          <w:rFonts w:ascii="Verdana" w:hAnsi="Verdana" w:cs="Arial"/>
+          <w:spacing w:val="-9"/>
+          <w:sz w:val="20"/>
+        </w:rPr>
+      </w:pPr>
+    </w:p>
+    <w:p>
+      <w:pPr>
+        <w:widowControl w:val="0"/>
+        <w:autoSpaceDE w:val="0"/>
+        <w:autoSpaceDN w:val="0"/>
+        <w:adjustRightInd w:val="0"/>
+        <w:spacing w:after="0" w:line="220" w:lineRule="exact"/>
+        <w:ind w:left="569" w:right="532"/>
+        <w:rPr>
+          <w:rFonts w:ascii="Verdana" w:hAnsi="Verdana" w:cs="Arial"/>
+          <w:spacing w:val="-9"/>
+          <w:sz w:val="20"/>
+        </w:rPr>
+      </w:pPr>
+    </w:p>
+    <w:p>
+      <w:pPr>
+        <w:widowControl w:val="0"/>
+        <w:autoSpaceDE w:val="0"/>
+        <w:autoSpaceDN w:val="0"/>
+        <w:adjustRightInd w:val="0"/>
+        <w:spacing w:after="0" w:line="220" w:lineRule="exact"/>
+        <w:ind w:left="569" w:right="532"/>
+        <w:rPr>
+          <w:rFonts w:ascii="Verdana" w:hAnsi="Verdana" w:cs="Arial"/>
+          <w:spacing w:val="-9"/>
+          <w:sz w:val="20"/>
+        </w:rPr>
+      </w:pPr>
+    </w:p>
+    <w:p>
+      <w:pPr>
+        <w:widowControl w:val="0"/>
+        <w:autoSpaceDE w:val="0"/>
+        <w:autoSpaceDN w:val="0"/>
+        <w:adjustRightInd w:val="0"/>
+        <w:spacing w:after="0" w:line="220" w:lineRule="exact"/>
+        <w:ind w:left="569" w:right="532"/>
+        <w:rPr>
+          <w:rFonts w:ascii="Verdana" w:hAnsi="Verdana" w:cs="Arial"/>
+          <w:spacing w:val="-9"/>
+          <w:sz w:val="20"/>
+        </w:rPr>
+      </w:pPr>
+    </w:p>
+    <w:p>
+      <w:pPr>
+        <w:widowControl w:val="0"/>
+        <w:autoSpaceDE w:val="0"/>
+        <w:autoSpaceDN w:val="0"/>
+        <w:adjustRightInd w:val="0"/>
+        <w:spacing w:after="0" w:line="220" w:lineRule="exact"/>
+        <w:ind w:left="569" w:right="532"/>
+        <w:rPr>
+          <w:rFonts w:ascii="Verdana" w:hAnsi="Verdana" w:cs="Arial"/>
+          <w:spacing w:val="-9"/>
+          <w:sz w:val="20"/>
+        </w:rPr>
+      </w:pPr>
+    </w:p>
+    <w:p>
+      <w:pPr>
+        <w:widowControl w:val="0"/>
+        <w:autoSpaceDE w:val="0"/>
+        <w:autoSpaceDN w:val="0"/>
+        <w:adjustRightInd w:val="0"/>
+        <w:spacing w:after="0" w:line="220" w:lineRule="exact"/>
+        <w:ind w:left="569" w:right="532"/>
+        <w:rPr>
+          <w:rFonts w:ascii="Verdana" w:hAnsi="Verdana" w:cs="Arial"/>
+          <w:spacing w:val="-9"/>
+          <w:sz w:val="20"/>
+        </w:rPr>
+      </w:pPr>
+    </w:p>
+    <w:p>
+      <w:pPr>
+        <w:widowControl w:val="0"/>
+        <w:autoSpaceDE w:val="0"/>
+        <w:autoSpaceDN w:val="0"/>
+        <w:adjustRightInd w:val="0"/>
+        <w:spacing w:after="0" w:line="220" w:lineRule="exact"/>
+        <w:ind w:left="569" w:right="532"/>
+        <w:rPr>
+          <w:rFonts w:ascii="Verdana" w:hAnsi="Verdana" w:cs="Arial"/>
+          <w:spacing w:val="-9"/>
+          <w:sz w:val="20"/>
+        </w:rPr>
+      </w:pPr>
+    </w:p>
+    <w:p>
+      <w:pPr>
+        <w:widowControl w:val="0"/>
+        <w:autoSpaceDE w:val="0"/>
+        <w:autoSpaceDN w:val="0"/>
+        <w:adjustRightInd w:val="0"/>
+        <w:spacing w:after="0" w:line="220" w:lineRule="exact"/>
+        <w:ind w:left="569" w:right="532"/>
+        <w:rPr>
+          <w:rFonts w:ascii="Verdana" w:hAnsi="Verdana" w:cs="Arial"/>
+          <w:spacing w:val="-9"/>
+          <w:sz w:val="20"/>
+        </w:rPr>
+      </w:pPr>
+    </w:p>
+    <w:p>
+      <w:pPr>
+        <w:widowControl w:val="0"/>
+        <w:autoSpaceDE w:val="0"/>
+        <w:autoSpaceDN w:val="0"/>
+        <w:adjustRightInd w:val="0"/>
+        <w:spacing w:after="0" w:line="220" w:lineRule="exact"/>
+        <w:ind w:left="569" w:right="532"/>
+        <w:rPr>
+          <w:rFonts w:ascii="Verdana" w:hAnsi="Verdana" w:cs="Arial"/>
+          <w:spacing w:val="-9"/>
+          <w:sz w:val="20"/>
+        </w:rPr>
+      </w:pPr>
+    </w:p>
+    <w:p>
+      <w:pPr>
+        <w:widowControl w:val="0"/>
+        <w:autoSpaceDE w:val="0"/>
+        <w:autoSpaceDN w:val="0"/>
+        <w:adjustRightInd w:val="0"/>
+        <w:spacing w:after="0" w:line="220" w:lineRule="exact"/>
+        <w:ind w:left="569" w:right="532"/>
+        <w:rPr>
+          <w:rFonts w:ascii="Verdana" w:hAnsi="Verdana" w:cs="Arial"/>
+          <w:spacing w:val="-9"/>
+          <w:sz w:val="20"/>
+        </w:rPr>
+      </w:pPr>
+    </w:p>
+    <w:p>
+      <w:pPr>
+        <w:widowControl w:val="0"/>
+        <w:autoSpaceDE w:val="0"/>
+        <w:autoSpaceDN w:val="0"/>
+        <w:adjustRightInd w:val="0"/>
+        <w:spacing w:after="0" w:line="220" w:lineRule="exact"/>
+        <w:ind w:left="569" w:right="532"/>
+        <w:rPr>
+          <w:rFonts w:ascii="Verdana" w:hAnsi="Verdana" w:cs="Arial"/>
+          <w:spacing w:val="-9"/>
+          <w:sz w:val="20"/>
+        </w:rPr>
+      </w:pPr>
+    </w:p>
+    <w:p>
+      <w:pPr>
         <w:jc w:val="center"/>
-        <w:rPr>
-          <w:b/>
-          <w:sz w:val="32"/>
-        </w:rPr>
-      </w:pPr>
-      <w:r>
-        <w:rPr>
-          <w:b/>
-          <w:sz w:val="32"/>
-        </w:rPr>
-        <w:t>Use, share and spread wi</w:t>
-      </w:r>
-      <w:r>
-        <w:rPr>
-          <w:b/>
-          <w:sz w:val="32"/>
-        </w:rPr>
-        <w:t>th the joy of learning by touch!</w:t>
-      </w:r>
-    </w:p>
-    <w:p>
-      <w:pPr>
-        <w:pStyle w:val="ListParagraph"/>
-        <w:jc w:val="center"/>
-        <w:rPr>
-          <w:b/>
-          <w:sz w:val="32"/>
-        </w:rPr>
-      </w:pPr>
-    </w:p>
-    <w:p>
-      <w:pPr>
-        <w:pStyle w:val="ListParagraph"/>
-        <w:jc w:val="center"/>
-        <w:rPr>
-          <w:rFonts w:ascii="Verdana" w:hAnsi="Verdana"/>
-          <w:b/>
-          <w:sz w:val="32"/>
-        </w:rPr>
-      </w:pPr>
-      <w:r>
-        <w:rPr>
-          <w:rFonts w:ascii="Verdana" w:hAnsi="Verdana"/>
-        </w:rPr>
-        <w:t>Copyr</w:t>
-      </w:r>
-      <w:r>
-        <w:rPr>
-          <w:rFonts w:ascii="Verdana" w:hAnsi="Verdana"/>
-        </w:rPr>
-        <w:t>ight © 2010</w:t>
+      </w:pPr>
+      <w:r>
+        <w:rPr>
+          <w:rFonts w:ascii="Verdana" w:hAnsi="Verdana"/>
+        </w:rPr>
+        <w:t>Copyright © 2010</w:t>
       </w:r>
       <w:r>
         <w:t xml:space="preserve"> </w:t>
@@ -1324,7 +2974,8 @@
     <w:p/>
     <w:p/>
     <w:sectPr>
-      <w:headerReference w:type="default" r:id="rId11"/>
+      <w:headerReference w:type="default" r:id="rId18"/>
+      <w:footerReference w:type="default" r:id="rId19"/>
       <w:pgSz w:w="12240" w:h="15840"/>
       <w:pgMar w:top="1440" w:right="1440" w:bottom="1440" w:left="1440" w:header="720" w:footer="720" w:gutter="0"/>
       <w:cols w:space="720"/>
@@ -1335,7 +2986,7 @@
 </file>
 
 <file path=word/endnotes.xml><?xml version="1.0" encoding="utf-8"?>
-<w:endnotes xmlns:wpc="http://schemas.microsoft.com/office/word/2010/wordprocessingCanvas" xmlns:cx="http://schemas.microsoft.com/office/drawing/2014/chartex" xmlns:cx1="http://schemas.microsoft.com/office/drawing/2015/9/8/chartex" xmlns:mc="http://schemas.openxmlformats.org/markup-compatibility/2006" xmlns:o="urn:schemas-microsoft-com:office:office" xmlns:r="http://schemas.openxmlformats.org/officeDocument/2006/relationships" xmlns:m="http://schemas.openxmlformats.org/officeDocument/2006/math" xmlns:v="urn:schemas-microsoft-com:vml" xmlns:wp14="http://schemas.microsoft.com/office/word/2010/wordprocessingDrawing" xmlns:wp="http://schemas.openxmlformats.org/drawingml/2006/wordprocessingDrawing" xmlns:w10="urn:schemas-microsoft-com:office:word" xmlns:w="http://schemas.openxmlformats.org/wordprocessingml/2006/main" xmlns:w14="http://schemas.microsoft.com/office/word/2010/wordml" xmlns:w15="http://schemas.microsoft.com/office/word/2012/wordml" xmlns:w16se="http://schemas.microsoft.com/office/word/2015/wordml/symex" xmlns:wpg="http://schemas.microsoft.com/office/word/2010/wordprocessingGroup" xmlns:wpi="http://schemas.microsoft.com/office/word/2010/wordprocessingInk" xmlns:wne="http://schemas.microsoft.com/office/word/2006/wordml" xmlns:wps="http://schemas.microsoft.com/office/word/2010/wordprocessingShape" mc:Ignorable="w14 w15 w16se wp14">
+<w:endnotes xmlns:ve="http://schemas.openxmlformats.org/markup-compatibility/2006" xmlns:o="urn:schemas-microsoft-com:office:office" xmlns:r="http://schemas.openxmlformats.org/officeDocument/2006/relationships" xmlns:m="http://schemas.openxmlformats.org/officeDocument/2006/math" xmlns:v="urn:schemas-microsoft-com:vml" xmlns:wp="http://schemas.openxmlformats.org/drawingml/2006/wordprocessingDrawing" xmlns:w10="urn:schemas-microsoft-com:office:word" xmlns:w="http://schemas.openxmlformats.org/wordprocessingml/2006/main" xmlns:wne="http://schemas.microsoft.com/office/word/2006/wordml">
   <w:endnote w:type="separator" w:id="-1">
     <w:p>
       <w:pPr>
@@ -1359,8 +3010,43 @@
 </w:endnotes>
 </file>
 
+<file path=word/footer1.xml><?xml version="1.0" encoding="utf-8"?>
+<w:ftr xmlns:ve="http://schemas.openxmlformats.org/markup-compatibility/2006" xmlns:o="urn:schemas-microsoft-com:office:office" xmlns:r="http://schemas.openxmlformats.org/officeDocument/2006/relationships" xmlns:m="http://schemas.openxmlformats.org/officeDocument/2006/math" xmlns:v="urn:schemas-microsoft-com:vml" xmlns:wp="http://schemas.openxmlformats.org/drawingml/2006/wordprocessingDrawing" xmlns:w10="urn:schemas-microsoft-com:office:word" xmlns:w="http://schemas.openxmlformats.org/wordprocessingml/2006/main" xmlns:wne="http://schemas.microsoft.com/office/word/2006/wordml">
+  <w:sdt>
+    <w:sdtPr>
+      <w:id w:val="90012408"/>
+      <w:docPartObj>
+        <w:docPartGallery w:val="Page Numbers (Bottom of Page)"/>
+        <w:docPartUnique/>
+      </w:docPartObj>
+    </w:sdtPr>
+    <w:sdtContent>
+      <w:p>
+        <w:pPr>
+          <w:pStyle w:val="Footer"/>
+          <w:jc w:val="right"/>
+        </w:pPr>
+        <w:fldSimple w:instr=" PAGE   \* MERGEFORMAT ">
+          <w:r>
+            <w:rPr>
+              <w:noProof/>
+            </w:rPr>
+            <w:t>12</w:t>
+          </w:r>
+        </w:fldSimple>
+      </w:p>
+    </w:sdtContent>
+  </w:sdt>
+  <w:p>
+    <w:pPr>
+      <w:pStyle w:val="Footer"/>
+    </w:pPr>
+  </w:p>
+</w:ftr>
+</file>
+
 <file path=word/footnotes.xml><?xml version="1.0" encoding="utf-8"?>
-<w:footnotes xmlns:wpc="http://schemas.microsoft.com/office/word/2010/wordprocessingCanvas" xmlns:cx="http://schemas.microsoft.com/office/drawing/2014/chartex" xmlns:cx1="http://schemas.microsoft.com/office/drawing/2015/9/8/chartex" xmlns:mc="http://schemas.openxmlformats.org/markup-compatibility/2006" xmlns:o="urn:schemas-microsoft-com:office:office" xmlns:r="http://schemas.openxmlformats.org/officeDocument/2006/relationships" xmlns:m="http://schemas.openxmlformats.org/officeDocument/2006/math" xmlns:v="urn:schemas-microsoft-com:vml" xmlns:wp14="http://schemas.microsoft.com/office/word/2010/wordprocessingDrawing" xmlns:wp="http://schemas.openxmlformats.org/drawingml/2006/wordprocessingDrawing" xmlns:w10="urn:schemas-microsoft-com:office:word" xmlns:w="http://schemas.openxmlformats.org/wordprocessingml/2006/main" xmlns:w14="http://schemas.microsoft.com/office/word/2010/wordml" xmlns:w15="http://schemas.microsoft.com/office/word/2012/wordml" xmlns:w16se="http://schemas.microsoft.com/office/word/2015/wordml/symex" xmlns:wpg="http://schemas.microsoft.com/office/word/2010/wordprocessingGroup" xmlns:wpi="http://schemas.microsoft.com/office/word/2010/wordprocessingInk" xmlns:wne="http://schemas.microsoft.com/office/word/2006/wordml" xmlns:wps="http://schemas.microsoft.com/office/word/2010/wordprocessingShape" mc:Ignorable="w14 w15 w16se wp14">
+<w:footnotes xmlns:ve="http://schemas.openxmlformats.org/markup-compatibility/2006" xmlns:o="urn:schemas-microsoft-com:office:office" xmlns:r="http://schemas.openxmlformats.org/officeDocument/2006/relationships" xmlns:m="http://schemas.openxmlformats.org/officeDocument/2006/math" xmlns:v="urn:schemas-microsoft-com:vml" xmlns:wp="http://schemas.openxmlformats.org/drawingml/2006/wordprocessingDrawing" xmlns:w10="urn:schemas-microsoft-com:office:word" xmlns:w="http://schemas.openxmlformats.org/wordprocessingml/2006/main" xmlns:wne="http://schemas.microsoft.com/office/word/2006/wordml">
   <w:footnote w:type="separator" w:id="-1">
     <w:p>
       <w:pPr>
@@ -1385,13 +3071,13 @@
 </file>
 
 <file path=word/header1.xml><?xml version="1.0" encoding="utf-8"?>
-<w:hdr xmlns:wpc="http://schemas.microsoft.com/office/word/2010/wordprocessingCanvas" xmlns:cx="http://schemas.microsoft.com/office/drawing/2014/chartex" xmlns:cx1="http://schemas.microsoft.com/office/drawing/2015/9/8/chartex" xmlns:mc="http://schemas.openxmlformats.org/markup-compatibility/2006" xmlns:o="urn:schemas-microsoft-com:office:office" xmlns:r="http://schemas.openxmlformats.org/officeDocument/2006/relationships" xmlns:m="http://schemas.openxmlformats.org/officeDocument/2006/math" xmlns:v="urn:schemas-microsoft-com:vml" xmlns:wp14="http://schemas.microsoft.com/office/word/2010/wordprocessingDrawing" xmlns:wp="http://schemas.openxmlformats.org/drawingml/2006/wordprocessingDrawing" xmlns:w10="urn:schemas-microsoft-com:office:word" xmlns:w="http://schemas.openxmlformats.org/wordprocessingml/2006/main" xmlns:w14="http://schemas.microsoft.com/office/word/2010/wordml" xmlns:w15="http://schemas.microsoft.com/office/word/2012/wordml" xmlns:w16se="http://schemas.microsoft.com/office/word/2015/wordml/symex" xmlns:wpg="http://schemas.microsoft.com/office/word/2010/wordprocessingGroup" xmlns:wpi="http://schemas.microsoft.com/office/word/2010/wordprocessingInk" xmlns:wne="http://schemas.microsoft.com/office/word/2006/wordml" xmlns:wps="http://schemas.microsoft.com/office/word/2010/wordprocessingShape" mc:Ignorable="w14 w15 w16se wp14">
+<w:hdr xmlns:ve="http://schemas.openxmlformats.org/markup-compatibility/2006" xmlns:o="urn:schemas-microsoft-com:office:office" xmlns:r="http://schemas.openxmlformats.org/officeDocument/2006/relationships" xmlns:m="http://schemas.openxmlformats.org/officeDocument/2006/math" xmlns:v="urn:schemas-microsoft-com:vml" xmlns:wp="http://schemas.openxmlformats.org/drawingml/2006/wordprocessingDrawing" xmlns:w10="urn:schemas-microsoft-com:office:word" xmlns:w="http://schemas.openxmlformats.org/wordprocessingml/2006/main" xmlns:wne="http://schemas.microsoft.com/office/word/2006/wordml">
   <w:sdt>
     <w:sdtPr>
       <w:rPr>
         <w:spacing w:val="60"/>
       </w:rPr>
-      <w:id w:val="90012410"/>
+      <w:id w:val="90012409"/>
       <w:docPartObj>
         <w:docPartGallery w:val="Page Numbers (Top of Page)"/>
         <w:docPartUnique/>
@@ -1424,29 +3110,15 @@
         <w:r>
           <w:t xml:space="preserve"> | </w:t>
         </w:r>
-        <w:r>
-          <w:fldChar w:fldCharType="begin"/>
-        </w:r>
-        <w:r>
-          <w:instrText xml:space="preserve"> PAGE   \* MERGEFORMAT </w:instrText>
-        </w:r>
-        <w:r>
-          <w:fldChar w:fldCharType="separate"/>
-        </w:r>
-        <w:r>
-          <w:rPr>
-            <w:b/>
-            <w:noProof/>
-          </w:rPr>
-          <w:t>1</w:t>
-        </w:r>
-        <w:r>
-          <w:rPr>
-            <w:b/>
-            <w:noProof/>
-          </w:rPr>
-          <w:fldChar w:fldCharType="end"/>
-        </w:r>
+        <w:fldSimple w:instr=" PAGE   \* MERGEFORMAT ">
+          <w:r>
+            <w:rPr>
+              <w:b/>
+              <w:noProof/>
+            </w:rPr>
+            <w:t>12</w:t>
+          </w:r>
+        </w:fldSimple>
       </w:p>
     </w:sdtContent>
   </w:sdt>
@@ -1459,8 +3131,234 @@
 </file>
 
 <file path=word/numbering.xml><?xml version="1.0" encoding="utf-8"?>
-<w:numbering xmlns:wpc="http://schemas.microsoft.com/office/word/2010/wordprocessingCanvas" xmlns:cx="http://schemas.microsoft.com/office/drawing/2014/chartex" xmlns:cx1="http://schemas.microsoft.com/office/drawing/2015/9/8/chartex" xmlns:mc="http://schemas.openxmlformats.org/markup-compatibility/2006" xmlns:o="urn:schemas-microsoft-com:office:office" xmlns:r="http://schemas.openxmlformats.org/officeDocument/2006/relationships" xmlns:m="http://schemas.openxmlformats.org/officeDocument/2006/math" xmlns:v="urn:schemas-microsoft-com:vml" xmlns:wp14="http://schemas.microsoft.com/office/word/2010/wordprocessingDrawing" xmlns:wp="http://schemas.openxmlformats.org/drawingml/2006/wordprocessingDrawing" xmlns:w10="urn:schemas-microsoft-com:office:word" xmlns:w="http://schemas.openxmlformats.org/wordprocessingml/2006/main" xmlns:w14="http://schemas.microsoft.com/office/word/2010/wordml" xmlns:w15="http://schemas.microsoft.com/office/word/2012/wordml" xmlns:w16se="http://schemas.microsoft.com/office/word/2015/wordml/symex" xmlns:wpg="http://schemas.microsoft.com/office/word/2010/wordprocessingGroup" xmlns:wpi="http://schemas.microsoft.com/office/word/2010/wordprocessingInk" xmlns:wne="http://schemas.microsoft.com/office/word/2006/wordml" xmlns:wps="http://schemas.microsoft.com/office/word/2010/wordprocessingShape" mc:Ignorable="w14 w15 w16se wp14">
-  <w:abstractNum w:abstractNumId="0" w15:restartNumberingAfterBreak="0">
+<w:numbering xmlns:ve="http://schemas.openxmlformats.org/markup-compatibility/2006" xmlns:o="urn:schemas-microsoft-com:office:office" xmlns:r="http://schemas.openxmlformats.org/officeDocument/2006/relationships" xmlns:m="http://schemas.openxmlformats.org/officeDocument/2006/math" xmlns:v="urn:schemas-microsoft-com:vml" xmlns:wp="http://schemas.openxmlformats.org/drawingml/2006/wordprocessingDrawing" xmlns:w10="urn:schemas-microsoft-com:office:word" xmlns:w="http://schemas.openxmlformats.org/wordprocessingml/2006/main" xmlns:wne="http://schemas.microsoft.com/office/word/2006/wordml">
+  <w:abstractNum w:abstractNumId="0">
+    <w:nsid w:val="11E65832"/>
+    <w:multiLevelType w:val="hybridMultilevel"/>
+    <w:tmpl w:val="0B9CE55E"/>
+    <w:lvl w:ilvl="0" w:tplc="0409000B">
+      <w:start w:val="1"/>
+      <w:numFmt w:val="bullet"/>
+      <w:lvlText w:val=""/>
+      <w:lvlJc w:val="left"/>
+      <w:pPr>
+        <w:ind w:left="720" w:hanging="360"/>
+      </w:pPr>
+      <w:rPr>
+        <w:rFonts w:ascii="Wingdings" w:hAnsi="Wingdings" w:hint="default"/>
+      </w:rPr>
+    </w:lvl>
+    <w:lvl w:ilvl="1" w:tplc="04090003" w:tentative="1">
+      <w:start w:val="1"/>
+      <w:numFmt w:val="bullet"/>
+      <w:lvlText w:val="o"/>
+      <w:lvlJc w:val="left"/>
+      <w:pPr>
+        <w:ind w:left="1440" w:hanging="360"/>
+      </w:pPr>
+      <w:rPr>
+        <w:rFonts w:ascii="Courier New" w:hAnsi="Courier New" w:cs="Courier New" w:hint="default"/>
+      </w:rPr>
+    </w:lvl>
+    <w:lvl w:ilvl="2" w:tplc="04090005" w:tentative="1">
+      <w:start w:val="1"/>
+      <w:numFmt w:val="bullet"/>
+      <w:lvlText w:val=""/>
+      <w:lvlJc w:val="left"/>
+      <w:pPr>
+        <w:ind w:left="2160" w:hanging="360"/>
+      </w:pPr>
+      <w:rPr>
+        <w:rFonts w:ascii="Wingdings" w:hAnsi="Wingdings" w:hint="default"/>
+      </w:rPr>
+    </w:lvl>
+    <w:lvl w:ilvl="3" w:tplc="04090001" w:tentative="1">
+      <w:start w:val="1"/>
+      <w:numFmt w:val="bullet"/>
+      <w:lvlText w:val=""/>
+      <w:lvlJc w:val="left"/>
+      <w:pPr>
+        <w:ind w:left="2880" w:hanging="360"/>
+      </w:pPr>
+      <w:rPr>
+        <w:rFonts w:ascii="Symbol" w:hAnsi="Symbol" w:hint="default"/>
+      </w:rPr>
+    </w:lvl>
+    <w:lvl w:ilvl="4" w:tplc="04090003" w:tentative="1">
+      <w:start w:val="1"/>
+      <w:numFmt w:val="bullet"/>
+      <w:lvlText w:val="o"/>
+      <w:lvlJc w:val="left"/>
+      <w:pPr>
+        <w:ind w:left="3600" w:hanging="360"/>
+      </w:pPr>
+      <w:rPr>
+        <w:rFonts w:ascii="Courier New" w:hAnsi="Courier New" w:cs="Courier New" w:hint="default"/>
+      </w:rPr>
+    </w:lvl>
+    <w:lvl w:ilvl="5" w:tplc="04090005" w:tentative="1">
+      <w:start w:val="1"/>
+      <w:numFmt w:val="bullet"/>
+      <w:lvlText w:val=""/>
+      <w:lvlJc w:val="left"/>
+      <w:pPr>
+        <w:ind w:left="4320" w:hanging="360"/>
+      </w:pPr>
+      <w:rPr>
+        <w:rFonts w:ascii="Wingdings" w:hAnsi="Wingdings" w:hint="default"/>
+      </w:rPr>
+    </w:lvl>
+    <w:lvl w:ilvl="6" w:tplc="04090001" w:tentative="1">
+      <w:start w:val="1"/>
+      <w:numFmt w:val="bullet"/>
+      <w:lvlText w:val=""/>
+      <w:lvlJc w:val="left"/>
+      <w:pPr>
+        <w:ind w:left="5040" w:hanging="360"/>
+      </w:pPr>
+      <w:rPr>
+        <w:rFonts w:ascii="Symbol" w:hAnsi="Symbol" w:hint="default"/>
+      </w:rPr>
+    </w:lvl>
+    <w:lvl w:ilvl="7" w:tplc="04090003" w:tentative="1">
+      <w:start w:val="1"/>
+      <w:numFmt w:val="bullet"/>
+      <w:lvlText w:val="o"/>
+      <w:lvlJc w:val="left"/>
+      <w:pPr>
+        <w:ind w:left="5760" w:hanging="360"/>
+      </w:pPr>
+      <w:rPr>
+        <w:rFonts w:ascii="Courier New" w:hAnsi="Courier New" w:cs="Courier New" w:hint="default"/>
+      </w:rPr>
+    </w:lvl>
+    <w:lvl w:ilvl="8" w:tplc="04090005" w:tentative="1">
+      <w:start w:val="1"/>
+      <w:numFmt w:val="bullet"/>
+      <w:lvlText w:val=""/>
+      <w:lvlJc w:val="left"/>
+      <w:pPr>
+        <w:ind w:left="6480" w:hanging="360"/>
+      </w:pPr>
+      <w:rPr>
+        <w:rFonts w:ascii="Wingdings" w:hAnsi="Wingdings" w:hint="default"/>
+      </w:rPr>
+    </w:lvl>
+  </w:abstractNum>
+  <w:abstractNum w:abstractNumId="1">
+    <w:nsid w:val="138047CB"/>
+    <w:multiLevelType w:val="hybridMultilevel"/>
+    <w:tmpl w:val="13F4EA32"/>
+    <w:lvl w:ilvl="0" w:tplc="04090001">
+      <w:start w:val="1"/>
+      <w:numFmt w:val="bullet"/>
+      <w:lvlText w:val=""/>
+      <w:lvlJc w:val="left"/>
+      <w:pPr>
+        <w:ind w:left="720" w:hanging="360"/>
+      </w:pPr>
+      <w:rPr>
+        <w:rFonts w:ascii="Symbol" w:hAnsi="Symbol" w:hint="default"/>
+      </w:rPr>
+    </w:lvl>
+    <w:lvl w:ilvl="1" w:tplc="04090003" w:tentative="1">
+      <w:start w:val="1"/>
+      <w:numFmt w:val="bullet"/>
+      <w:lvlText w:val="o"/>
+      <w:lvlJc w:val="left"/>
+      <w:pPr>
+        <w:ind w:left="1440" w:hanging="360"/>
+      </w:pPr>
+      <w:rPr>
+        <w:rFonts w:ascii="Courier New" w:hAnsi="Courier New" w:cs="Courier New" w:hint="default"/>
+      </w:rPr>
+    </w:lvl>
+    <w:lvl w:ilvl="2" w:tplc="04090005" w:tentative="1">
+      <w:start w:val="1"/>
+      <w:numFmt w:val="bullet"/>
+      <w:lvlText w:val=""/>
+      <w:lvlJc w:val="left"/>
+      <w:pPr>
+        <w:ind w:left="2160" w:hanging="360"/>
+      </w:pPr>
+      <w:rPr>
+        <w:rFonts w:ascii="Wingdings" w:hAnsi="Wingdings" w:hint="default"/>
+      </w:rPr>
+    </w:lvl>
+    <w:lvl w:ilvl="3" w:tplc="04090001" w:tentative="1">
+      <w:start w:val="1"/>
+      <w:numFmt w:val="bullet"/>
+      <w:lvlText w:val=""/>
+      <w:lvlJc w:val="left"/>
+      <w:pPr>
+        <w:ind w:left="2880" w:hanging="360"/>
+      </w:pPr>
+      <w:rPr>
+        <w:rFonts w:ascii="Symbol" w:hAnsi="Symbol" w:hint="default"/>
+      </w:rPr>
+    </w:lvl>
+    <w:lvl w:ilvl="4" w:tplc="04090003" w:tentative="1">
+      <w:start w:val="1"/>
+      <w:numFmt w:val="bullet"/>
+      <w:lvlText w:val="o"/>
+      <w:lvlJc w:val="left"/>
+      <w:pPr>
+        <w:ind w:left="3600" w:hanging="360"/>
+      </w:pPr>
+      <w:rPr>
+        <w:rFonts w:ascii="Courier New" w:hAnsi="Courier New" w:cs="Courier New" w:hint="default"/>
+      </w:rPr>
+    </w:lvl>
+    <w:lvl w:ilvl="5" w:tplc="04090005" w:tentative="1">
+      <w:start w:val="1"/>
+      <w:numFmt w:val="bullet"/>
+      <w:lvlText w:val=""/>
+      <w:lvlJc w:val="left"/>
+      <w:pPr>
+        <w:ind w:left="4320" w:hanging="360"/>
+      </w:pPr>
+      <w:rPr>
+        <w:rFonts w:ascii="Wingdings" w:hAnsi="Wingdings" w:hint="default"/>
+      </w:rPr>
+    </w:lvl>
+    <w:lvl w:ilvl="6" w:tplc="04090001" w:tentative="1">
+      <w:start w:val="1"/>
+      <w:numFmt w:val="bullet"/>
+      <w:lvlText w:val=""/>
+      <w:lvlJc w:val="left"/>
+      <w:pPr>
+        <w:ind w:left="5040" w:hanging="360"/>
+      </w:pPr>
+      <w:rPr>
+        <w:rFonts w:ascii="Symbol" w:hAnsi="Symbol" w:hint="default"/>
+      </w:rPr>
+    </w:lvl>
+    <w:lvl w:ilvl="7" w:tplc="04090003" w:tentative="1">
+      <w:start w:val="1"/>
+      <w:numFmt w:val="bullet"/>
+      <w:lvlText w:val="o"/>
+      <w:lvlJc w:val="left"/>
+      <w:pPr>
+        <w:ind w:left="5760" w:hanging="360"/>
+      </w:pPr>
+      <w:rPr>
+        <w:rFonts w:ascii="Courier New" w:hAnsi="Courier New" w:cs="Courier New" w:hint="default"/>
+      </w:rPr>
+    </w:lvl>
+    <w:lvl w:ilvl="8" w:tplc="04090005" w:tentative="1">
+      <w:start w:val="1"/>
+      <w:numFmt w:val="bullet"/>
+      <w:lvlText w:val=""/>
+      <w:lvlJc w:val="left"/>
+      <w:pPr>
+        <w:ind w:left="6480" w:hanging="360"/>
+      </w:pPr>
+      <w:rPr>
+        <w:rFonts w:ascii="Wingdings" w:hAnsi="Wingdings" w:hint="default"/>
+      </w:rPr>
+    </w:lvl>
+  </w:abstractNum>
+  <w:abstractNum w:abstractNumId="2">
     <w:nsid w:val="3BA203E2"/>
     <w:multiLevelType w:val="hybridMultilevel"/>
     <w:tmpl w:val="D6FACFF4"/>
@@ -1546,7 +3444,7 @@
       </w:pPr>
     </w:lvl>
   </w:abstractNum>
-  <w:abstractNum w:abstractNumId="1" w15:restartNumberingAfterBreak="0">
+  <w:abstractNum w:abstractNumId="3">
     <w:nsid w:val="3D0E0433"/>
     <w:multiLevelType w:val="hybridMultilevel"/>
     <w:tmpl w:val="B898240A"/>
@@ -1659,7 +3557,206 @@
       </w:rPr>
     </w:lvl>
   </w:abstractNum>
-  <w:abstractNum w:abstractNumId="2" w15:restartNumberingAfterBreak="0">
+  <w:abstractNum w:abstractNumId="4">
+    <w:nsid w:val="460B448F"/>
+    <w:multiLevelType w:val="hybridMultilevel"/>
+    <w:tmpl w:val="BC000448"/>
+    <w:lvl w:ilvl="0" w:tplc="0409000F">
+      <w:start w:val="1"/>
+      <w:numFmt w:val="decimal"/>
+      <w:lvlText w:val="%1."/>
+      <w:lvlJc w:val="left"/>
+      <w:pPr>
+        <w:ind w:left="720" w:hanging="360"/>
+      </w:pPr>
+    </w:lvl>
+    <w:lvl w:ilvl="1" w:tplc="04090019" w:tentative="1">
+      <w:start w:val="1"/>
+      <w:numFmt w:val="lowerLetter"/>
+      <w:lvlText w:val="%2."/>
+      <w:lvlJc w:val="left"/>
+      <w:pPr>
+        <w:ind w:left="1440" w:hanging="360"/>
+      </w:pPr>
+    </w:lvl>
+    <w:lvl w:ilvl="2" w:tplc="0409001B" w:tentative="1">
+      <w:start w:val="1"/>
+      <w:numFmt w:val="lowerRoman"/>
+      <w:lvlText w:val="%3."/>
+      <w:lvlJc w:val="right"/>
+      <w:pPr>
+        <w:ind w:left="2160" w:hanging="180"/>
+      </w:pPr>
+    </w:lvl>
+    <w:lvl w:ilvl="3" w:tplc="0409000F" w:tentative="1">
+      <w:start w:val="1"/>
+      <w:numFmt w:val="decimal"/>
+      <w:lvlText w:val="%4."/>
+      <w:lvlJc w:val="left"/>
+      <w:pPr>
+        <w:ind w:left="2880" w:hanging="360"/>
+      </w:pPr>
+    </w:lvl>
+    <w:lvl w:ilvl="4" w:tplc="04090019" w:tentative="1">
+      <w:start w:val="1"/>
+      <w:numFmt w:val="lowerLetter"/>
+      <w:lvlText w:val="%5."/>
+      <w:lvlJc w:val="left"/>
+      <w:pPr>
+        <w:ind w:left="3600" w:hanging="360"/>
+      </w:pPr>
+    </w:lvl>
+    <w:lvl w:ilvl="5" w:tplc="0409001B" w:tentative="1">
+      <w:start w:val="1"/>
+      <w:numFmt w:val="lowerRoman"/>
+      <w:lvlText w:val="%6."/>
+      <w:lvlJc w:val="right"/>
+      <w:pPr>
+        <w:ind w:left="4320" w:hanging="180"/>
+      </w:pPr>
+    </w:lvl>
+    <w:lvl w:ilvl="6" w:tplc="0409000F" w:tentative="1">
+      <w:start w:val="1"/>
+      <w:numFmt w:val="decimal"/>
+      <w:lvlText w:val="%7."/>
+      <w:lvlJc w:val="left"/>
+      <w:pPr>
+        <w:ind w:left="5040" w:hanging="360"/>
+      </w:pPr>
+    </w:lvl>
+    <w:lvl w:ilvl="7" w:tplc="04090019" w:tentative="1">
+      <w:start w:val="1"/>
+      <w:numFmt w:val="lowerLetter"/>
+      <w:lvlText w:val="%8."/>
+      <w:lvlJc w:val="left"/>
+      <w:pPr>
+        <w:ind w:left="5760" w:hanging="360"/>
+      </w:pPr>
+    </w:lvl>
+    <w:lvl w:ilvl="8" w:tplc="0409001B" w:tentative="1">
+      <w:start w:val="1"/>
+      <w:numFmt w:val="lowerRoman"/>
+      <w:lvlText w:val="%9."/>
+      <w:lvlJc w:val="right"/>
+      <w:pPr>
+        <w:ind w:left="6480" w:hanging="180"/>
+      </w:pPr>
+    </w:lvl>
+  </w:abstractNum>
+  <w:abstractNum w:abstractNumId="5">
+    <w:nsid w:val="4E4020B1"/>
+    <w:multiLevelType w:val="hybridMultilevel"/>
+    <w:tmpl w:val="3EBE7B7E"/>
+    <w:lvl w:ilvl="0" w:tplc="0409000B">
+      <w:start w:val="1"/>
+      <w:numFmt w:val="bullet"/>
+      <w:lvlText w:val=""/>
+      <w:lvlJc w:val="left"/>
+      <w:pPr>
+        <w:ind w:left="720" w:hanging="360"/>
+      </w:pPr>
+      <w:rPr>
+        <w:rFonts w:ascii="Wingdings" w:hAnsi="Wingdings" w:hint="default"/>
+      </w:rPr>
+    </w:lvl>
+    <w:lvl w:ilvl="1" w:tplc="04090003" w:tentative="1">
+      <w:start w:val="1"/>
+      <w:numFmt w:val="bullet"/>
+      <w:lvlText w:val="o"/>
+      <w:lvlJc w:val="left"/>
+      <w:pPr>
+        <w:ind w:left="1440" w:hanging="360"/>
+      </w:pPr>
+      <w:rPr>
+        <w:rFonts w:ascii="Courier New" w:hAnsi="Courier New" w:cs="Courier New" w:hint="default"/>
+      </w:rPr>
+    </w:lvl>
+    <w:lvl w:ilvl="2" w:tplc="04090005" w:tentative="1">
+      <w:start w:val="1"/>
+      <w:numFmt w:val="bullet"/>
+      <w:lvlText w:val=""/>
+      <w:lvlJc w:val="left"/>
+      <w:pPr>
+        <w:ind w:left="2160" w:hanging="360"/>
+      </w:pPr>
+      <w:rPr>
+        <w:rFonts w:ascii="Wingdings" w:hAnsi="Wingdings" w:hint="default"/>
+      </w:rPr>
+    </w:lvl>
+    <w:lvl w:ilvl="3" w:tplc="04090001" w:tentative="1">
+      <w:start w:val="1"/>
+      <w:numFmt w:val="bullet"/>
+      <w:lvlText w:val=""/>
+      <w:lvlJc w:val="left"/>
+      <w:pPr>
+        <w:ind w:left="2880" w:hanging="360"/>
+      </w:pPr>
+      <w:rPr>
+        <w:rFonts w:ascii="Symbol" w:hAnsi="Symbol" w:hint="default"/>
+      </w:rPr>
+    </w:lvl>
+    <w:lvl w:ilvl="4" w:tplc="04090003" w:tentative="1">
+      <w:start w:val="1"/>
+      <w:numFmt w:val="bullet"/>
+      <w:lvlText w:val="o"/>
+      <w:lvlJc w:val="left"/>
+      <w:pPr>
+        <w:ind w:left="3600" w:hanging="360"/>
+      </w:pPr>
+      <w:rPr>
+        <w:rFonts w:ascii="Courier New" w:hAnsi="Courier New" w:cs="Courier New" w:hint="default"/>
+      </w:rPr>
+    </w:lvl>
+    <w:lvl w:ilvl="5" w:tplc="04090005" w:tentative="1">
+      <w:start w:val="1"/>
+      <w:numFmt w:val="bullet"/>
+      <w:lvlText w:val=""/>
+      <w:lvlJc w:val="left"/>
+      <w:pPr>
+        <w:ind w:left="4320" w:hanging="360"/>
+      </w:pPr>
+      <w:rPr>
+        <w:rFonts w:ascii="Wingdings" w:hAnsi="Wingdings" w:hint="default"/>
+      </w:rPr>
+    </w:lvl>
+    <w:lvl w:ilvl="6" w:tplc="04090001" w:tentative="1">
+      <w:start w:val="1"/>
+      <w:numFmt w:val="bullet"/>
+      <w:lvlText w:val=""/>
+      <w:lvlJc w:val="left"/>
+      <w:pPr>
+        <w:ind w:left="5040" w:hanging="360"/>
+      </w:pPr>
+      <w:rPr>
+        <w:rFonts w:ascii="Symbol" w:hAnsi="Symbol" w:hint="default"/>
+      </w:rPr>
+    </w:lvl>
+    <w:lvl w:ilvl="7" w:tplc="04090003" w:tentative="1">
+      <w:start w:val="1"/>
+      <w:numFmt w:val="bullet"/>
+      <w:lvlText w:val="o"/>
+      <w:lvlJc w:val="left"/>
+      <w:pPr>
+        <w:ind w:left="5760" w:hanging="360"/>
+      </w:pPr>
+      <w:rPr>
+        <w:rFonts w:ascii="Courier New" w:hAnsi="Courier New" w:cs="Courier New" w:hint="default"/>
+      </w:rPr>
+    </w:lvl>
+    <w:lvl w:ilvl="8" w:tplc="04090005" w:tentative="1">
+      <w:start w:val="1"/>
+      <w:numFmt w:val="bullet"/>
+      <w:lvlText w:val=""/>
+      <w:lvlJc w:val="left"/>
+      <w:pPr>
+        <w:ind w:left="6480" w:hanging="360"/>
+      </w:pPr>
+      <w:rPr>
+        <w:rFonts w:ascii="Wingdings" w:hAnsi="Wingdings" w:hint="default"/>
+      </w:rPr>
+    </w:lvl>
+  </w:abstractNum>
+  <w:abstractNum w:abstractNumId="6">
     <w:nsid w:val="4F537BCC"/>
     <w:multiLevelType w:val="hybridMultilevel"/>
     <w:tmpl w:val="379CCBB4"/>
@@ -1772,7 +3869,7 @@
       </w:rPr>
     </w:lvl>
   </w:abstractNum>
-  <w:abstractNum w:abstractNumId="3" w15:restartNumberingAfterBreak="0">
+  <w:abstractNum w:abstractNumId="7">
     <w:nsid w:val="54947AEA"/>
     <w:multiLevelType w:val="hybridMultilevel"/>
     <w:tmpl w:val="4E324602"/>
@@ -1885,7 +3982,7 @@
       </w:rPr>
     </w:lvl>
   </w:abstractNum>
-  <w:abstractNum w:abstractNumId="4" w15:restartNumberingAfterBreak="0">
+  <w:abstractNum w:abstractNumId="8">
     <w:nsid w:val="5EDA26AC"/>
     <w:multiLevelType w:val="multilevel"/>
     <w:tmpl w:val="BA72318C"/>
@@ -2034,7 +4131,7 @@
       </w:rPr>
     </w:lvl>
   </w:abstractNum>
-  <w:abstractNum w:abstractNumId="5" w15:restartNumberingAfterBreak="0">
+  <w:abstractNum w:abstractNumId="9">
     <w:nsid w:val="5EEC48D7"/>
     <w:multiLevelType w:val="hybridMultilevel"/>
     <w:tmpl w:val="2BB88C10"/>
@@ -2147,7 +4244,7 @@
       </w:rPr>
     </w:lvl>
   </w:abstractNum>
-  <w:abstractNum w:abstractNumId="6" w15:restartNumberingAfterBreak="0">
+  <w:abstractNum w:abstractNumId="10">
     <w:nsid w:val="5FD369BD"/>
     <w:multiLevelType w:val="hybridMultilevel"/>
     <w:tmpl w:val="AB16D92A"/>
@@ -2260,120 +4357,7 @@
       </w:rPr>
     </w:lvl>
   </w:abstractNum>
-  <w:abstractNum w:abstractNumId="7" w15:restartNumberingAfterBreak="0">
-    <w:nsid w:val="604F1189"/>
-    <w:multiLevelType w:val="hybridMultilevel"/>
-    <w:tmpl w:val="7CDEB058"/>
-    <w:lvl w:ilvl="0" w:tplc="04090001">
-      <w:start w:val="1"/>
-      <w:numFmt w:val="bullet"/>
-      <w:lvlText w:val=""/>
-      <w:lvlJc w:val="left"/>
-      <w:pPr>
-        <w:ind w:left="720" w:hanging="360"/>
-      </w:pPr>
-      <w:rPr>
-        <w:rFonts w:ascii="Symbol" w:hAnsi="Symbol" w:hint="default"/>
-      </w:rPr>
-    </w:lvl>
-    <w:lvl w:ilvl="1" w:tplc="04090003" w:tentative="1">
-      <w:start w:val="1"/>
-      <w:numFmt w:val="bullet"/>
-      <w:lvlText w:val="o"/>
-      <w:lvlJc w:val="left"/>
-      <w:pPr>
-        <w:ind w:left="1440" w:hanging="360"/>
-      </w:pPr>
-      <w:rPr>
-        <w:rFonts w:ascii="Courier New" w:hAnsi="Courier New" w:cs="Courier New" w:hint="default"/>
-      </w:rPr>
-    </w:lvl>
-    <w:lvl w:ilvl="2" w:tplc="04090005" w:tentative="1">
-      <w:start w:val="1"/>
-      <w:numFmt w:val="bullet"/>
-      <w:lvlText w:val=""/>
-      <w:lvlJc w:val="left"/>
-      <w:pPr>
-        <w:ind w:left="2160" w:hanging="360"/>
-      </w:pPr>
-      <w:rPr>
-        <w:rFonts w:ascii="Wingdings" w:hAnsi="Wingdings" w:hint="default"/>
-      </w:rPr>
-    </w:lvl>
-    <w:lvl w:ilvl="3" w:tplc="04090001" w:tentative="1">
-      <w:start w:val="1"/>
-      <w:numFmt w:val="bullet"/>
-      <w:lvlText w:val=""/>
-      <w:lvlJc w:val="left"/>
-      <w:pPr>
-        <w:ind w:left="2880" w:hanging="360"/>
-      </w:pPr>
-      <w:rPr>
-        <w:rFonts w:ascii="Symbol" w:hAnsi="Symbol" w:hint="default"/>
-      </w:rPr>
-    </w:lvl>
-    <w:lvl w:ilvl="4" w:tplc="04090003" w:tentative="1">
-      <w:start w:val="1"/>
-      <w:numFmt w:val="bullet"/>
-      <w:lvlText w:val="o"/>
-      <w:lvlJc w:val="left"/>
-      <w:pPr>
-        <w:ind w:left="3600" w:hanging="360"/>
-      </w:pPr>
-      <w:rPr>
-        <w:rFonts w:ascii="Courier New" w:hAnsi="Courier New" w:cs="Courier New" w:hint="default"/>
-      </w:rPr>
-    </w:lvl>
-    <w:lvl w:ilvl="5" w:tplc="04090005" w:tentative="1">
-      <w:start w:val="1"/>
-      <w:numFmt w:val="bullet"/>
-      <w:lvlText w:val=""/>
-      <w:lvlJc w:val="left"/>
-      <w:pPr>
-        <w:ind w:left="4320" w:hanging="360"/>
-      </w:pPr>
-      <w:rPr>
-        <w:rFonts w:ascii="Wingdings" w:hAnsi="Wingdings" w:hint="default"/>
-      </w:rPr>
-    </w:lvl>
-    <w:lvl w:ilvl="6" w:tplc="04090001" w:tentative="1">
-      <w:start w:val="1"/>
-      <w:numFmt w:val="bullet"/>
-      <w:lvlText w:val=""/>
-      <w:lvlJc w:val="left"/>
-      <w:pPr>
-        <w:ind w:left="5040" w:hanging="360"/>
-      </w:pPr>
-      <w:rPr>
-        <w:rFonts w:ascii="Symbol" w:hAnsi="Symbol" w:hint="default"/>
-      </w:rPr>
-    </w:lvl>
-    <w:lvl w:ilvl="7" w:tplc="04090003" w:tentative="1">
-      <w:start w:val="1"/>
-      <w:numFmt w:val="bullet"/>
-      <w:lvlText w:val="o"/>
-      <w:lvlJc w:val="left"/>
-      <w:pPr>
-        <w:ind w:left="5760" w:hanging="360"/>
-      </w:pPr>
-      <w:rPr>
-        <w:rFonts w:ascii="Courier New" w:hAnsi="Courier New" w:cs="Courier New" w:hint="default"/>
-      </w:rPr>
-    </w:lvl>
-    <w:lvl w:ilvl="8" w:tplc="04090005" w:tentative="1">
-      <w:start w:val="1"/>
-      <w:numFmt w:val="bullet"/>
-      <w:lvlText w:val=""/>
-      <w:lvlJc w:val="left"/>
-      <w:pPr>
-        <w:ind w:left="6480" w:hanging="360"/>
-      </w:pPr>
-      <w:rPr>
-        <w:rFonts w:ascii="Wingdings" w:hAnsi="Wingdings" w:hint="default"/>
-      </w:rPr>
-    </w:lvl>
-  </w:abstractNum>
-  <w:abstractNum w:abstractNumId="8" w15:restartNumberingAfterBreak="0">
+  <w:abstractNum w:abstractNumId="11">
     <w:nsid w:val="67E1014D"/>
     <w:multiLevelType w:val="hybridMultilevel"/>
     <w:tmpl w:val="0B46C1BC"/>
@@ -2486,96 +4470,7 @@
       </w:rPr>
     </w:lvl>
   </w:abstractNum>
-  <w:abstractNum w:abstractNumId="9" w15:restartNumberingAfterBreak="0">
-    <w:nsid w:val="702211D2"/>
-    <w:multiLevelType w:val="hybridMultilevel"/>
-    <w:tmpl w:val="29864672"/>
-    <w:lvl w:ilvl="0" w:tplc="0409000F">
-      <w:start w:val="1"/>
-      <w:numFmt w:val="decimal"/>
-      <w:lvlText w:val="%1."/>
-      <w:lvlJc w:val="left"/>
-      <w:pPr>
-        <w:ind w:left="720" w:hanging="360"/>
-      </w:pPr>
-      <w:rPr>
-        <w:rFonts w:hint="default"/>
-      </w:rPr>
-    </w:lvl>
-    <w:lvl w:ilvl="1" w:tplc="04090019" w:tentative="1">
-      <w:start w:val="1"/>
-      <w:numFmt w:val="lowerLetter"/>
-      <w:lvlText w:val="%2."/>
-      <w:lvlJc w:val="left"/>
-      <w:pPr>
-        <w:ind w:left="1440" w:hanging="360"/>
-      </w:pPr>
-    </w:lvl>
-    <w:lvl w:ilvl="2" w:tplc="0409001B" w:tentative="1">
-      <w:start w:val="1"/>
-      <w:numFmt w:val="lowerRoman"/>
-      <w:lvlText w:val="%3."/>
-      <w:lvlJc w:val="right"/>
-      <w:pPr>
-        <w:ind w:left="2160" w:hanging="180"/>
-      </w:pPr>
-    </w:lvl>
-    <w:lvl w:ilvl="3" w:tplc="0409000F" w:tentative="1">
-      <w:start w:val="1"/>
-      <w:numFmt w:val="decimal"/>
-      <w:lvlText w:val="%4."/>
-      <w:lvlJc w:val="left"/>
-      <w:pPr>
-        <w:ind w:left="2880" w:hanging="360"/>
-      </w:pPr>
-    </w:lvl>
-    <w:lvl w:ilvl="4" w:tplc="04090019" w:tentative="1">
-      <w:start w:val="1"/>
-      <w:numFmt w:val="lowerLetter"/>
-      <w:lvlText w:val="%5."/>
-      <w:lvlJc w:val="left"/>
-      <w:pPr>
-        <w:ind w:left="3600" w:hanging="360"/>
-      </w:pPr>
-    </w:lvl>
-    <w:lvl w:ilvl="5" w:tplc="0409001B" w:tentative="1">
-      <w:start w:val="1"/>
-      <w:numFmt w:val="lowerRoman"/>
-      <w:lvlText w:val="%6."/>
-      <w:lvlJc w:val="right"/>
-      <w:pPr>
-        <w:ind w:left="4320" w:hanging="180"/>
-      </w:pPr>
-    </w:lvl>
-    <w:lvl w:ilvl="6" w:tplc="0409000F" w:tentative="1">
-      <w:start w:val="1"/>
-      <w:numFmt w:val="decimal"/>
-      <w:lvlText w:val="%7."/>
-      <w:lvlJc w:val="left"/>
-      <w:pPr>
-        <w:ind w:left="5040" w:hanging="360"/>
-      </w:pPr>
-    </w:lvl>
-    <w:lvl w:ilvl="7" w:tplc="04090019" w:tentative="1">
-      <w:start w:val="1"/>
-      <w:numFmt w:val="lowerLetter"/>
-      <w:lvlText w:val="%8."/>
-      <w:lvlJc w:val="left"/>
-      <w:pPr>
-        <w:ind w:left="5760" w:hanging="360"/>
-      </w:pPr>
-    </w:lvl>
-    <w:lvl w:ilvl="8" w:tplc="0409001B" w:tentative="1">
-      <w:start w:val="1"/>
-      <w:numFmt w:val="lowerRoman"/>
-      <w:lvlText w:val="%9."/>
-      <w:lvlJc w:val="right"/>
-      <w:pPr>
-        <w:ind w:left="6480" w:hanging="180"/>
-      </w:pPr>
-    </w:lvl>
-  </w:abstractNum>
-  <w:abstractNum w:abstractNumId="10" w15:restartNumberingAfterBreak="0">
+  <w:abstractNum w:abstractNumId="12">
     <w:nsid w:val="7CC32926"/>
     <w:multiLevelType w:val="hybridMultilevel"/>
     <w:tmpl w:val="A330131C"/>
@@ -2664,7 +4559,7 @@
       </w:pPr>
     </w:lvl>
   </w:abstractNum>
-  <w:abstractNum w:abstractNumId="11" w15:restartNumberingAfterBreak="0">
+  <w:abstractNum w:abstractNumId="13">
     <w:nsid w:val="7F523942"/>
     <w:multiLevelType w:val="hybridMultilevel"/>
     <w:tmpl w:val="93BE548A"/>
@@ -2778,46 +4673,52 @@
     </w:lvl>
   </w:abstractNum>
   <w:num w:numId="1">
+    <w:abstractNumId w:val="8"/>
+  </w:num>
+  <w:num w:numId="2">
+    <w:abstractNumId w:val="12"/>
+  </w:num>
+  <w:num w:numId="3">
+    <w:abstractNumId w:val="7"/>
+  </w:num>
+  <w:num w:numId="4">
+    <w:abstractNumId w:val="10"/>
+  </w:num>
+  <w:num w:numId="5">
+    <w:abstractNumId w:val="3"/>
+  </w:num>
+  <w:num w:numId="6">
+    <w:abstractNumId w:val="11"/>
+  </w:num>
+  <w:num w:numId="7">
+    <w:abstractNumId w:val="13"/>
+  </w:num>
+  <w:num w:numId="8">
+    <w:abstractNumId w:val="9"/>
+  </w:num>
+  <w:num w:numId="9">
+    <w:abstractNumId w:val="2"/>
+  </w:num>
+  <w:num w:numId="10">
+    <w:abstractNumId w:val="0"/>
+  </w:num>
+  <w:num w:numId="11">
+    <w:abstractNumId w:val="1"/>
+  </w:num>
+  <w:num w:numId="12">
+    <w:abstractNumId w:val="5"/>
+  </w:num>
+  <w:num w:numId="13">
     <w:abstractNumId w:val="4"/>
   </w:num>
-  <w:num w:numId="2">
-    <w:abstractNumId w:val="10"/>
-  </w:num>
-  <w:num w:numId="3">
-    <w:abstractNumId w:val="3"/>
-  </w:num>
-  <w:num w:numId="4">
+  <w:num w:numId="14">
     <w:abstractNumId w:val="6"/>
-  </w:num>
-  <w:num w:numId="5">
-    <w:abstractNumId w:val="1"/>
-  </w:num>
-  <w:num w:numId="6">
-    <w:abstractNumId w:val="8"/>
-  </w:num>
-  <w:num w:numId="7">
-    <w:abstractNumId w:val="11"/>
-  </w:num>
-  <w:num w:numId="8">
-    <w:abstractNumId w:val="5"/>
-  </w:num>
-  <w:num w:numId="9">
-    <w:abstractNumId w:val="0"/>
-  </w:num>
-  <w:num w:numId="10">
-    <w:abstractNumId w:val="7"/>
-  </w:num>
-  <w:num w:numId="11">
-    <w:abstractNumId w:val="9"/>
-  </w:num>
-  <w:num w:numId="12">
-    <w:abstractNumId w:val="2"/>
   </w:num>
 </w:numbering>
 </file>
 
 <file path=word/styles.xml><?xml version="1.0" encoding="utf-8"?>
-<w:styles xmlns:mc="http://schemas.openxmlformats.org/markup-compatibility/2006" xmlns:r="http://schemas.openxmlformats.org/officeDocument/2006/relationships" xmlns:w="http://schemas.openxmlformats.org/wordprocessingml/2006/main" xmlns:w14="http://schemas.microsoft.com/office/word/2010/wordml" xmlns:w15="http://schemas.microsoft.com/office/word/2012/wordml" xmlns:w16se="http://schemas.microsoft.com/office/word/2015/wordml/symex" mc:Ignorable="w14 w15 w16se">
+<w:styles xmlns:r="http://schemas.openxmlformats.org/officeDocument/2006/relationships" xmlns:w="http://schemas.openxmlformats.org/wordprocessingml/2006/main">
   <w:docDefaults>
     <w:rPrDefault>
       <w:rPr>
@@ -2833,378 +4734,144 @@
       </w:pPr>
     </w:pPrDefault>
   </w:docDefaults>
-  <w:latentStyles w:defLockedState="0" w:defUIPriority="99" w:defSemiHidden="0" w:defUnhideWhenUsed="0" w:defQFormat="0" w:count="371">
-    <w:lsdException w:name="Normal" w:uiPriority="0" w:qFormat="1"/>
-    <w:lsdException w:name="heading 1" w:uiPriority="9" w:qFormat="1"/>
-    <w:lsdException w:name="heading 2" w:semiHidden="1" w:uiPriority="9" w:unhideWhenUsed="1" w:qFormat="1"/>
-    <w:lsdException w:name="heading 3" w:semiHidden="1" w:uiPriority="9" w:unhideWhenUsed="1" w:qFormat="1"/>
-    <w:lsdException w:name="heading 4" w:semiHidden="1" w:uiPriority="9" w:unhideWhenUsed="1" w:qFormat="1"/>
-    <w:lsdException w:name="heading 5" w:semiHidden="1" w:uiPriority="9" w:unhideWhenUsed="1" w:qFormat="1"/>
-    <w:lsdException w:name="heading 6" w:semiHidden="1" w:uiPriority="9" w:unhideWhenUsed="1" w:qFormat="1"/>
-    <w:lsdException w:name="heading 7" w:semiHidden="1" w:uiPriority="9" w:unhideWhenUsed="1" w:qFormat="1"/>
-    <w:lsdException w:name="heading 8" w:semiHidden="1" w:uiPriority="9" w:unhideWhenUsed="1" w:qFormat="1"/>
-    <w:lsdException w:name="heading 9" w:semiHidden="1" w:uiPriority="9" w:unhideWhenUsed="1" w:qFormat="1"/>
-    <w:lsdException w:name="index 1" w:semiHidden="1" w:unhideWhenUsed="1"/>
-    <w:lsdException w:name="index 2" w:semiHidden="1" w:unhideWhenUsed="1"/>
-    <w:lsdException w:name="index 3" w:semiHidden="1" w:unhideWhenUsed="1"/>
-    <w:lsdException w:name="index 4" w:semiHidden="1" w:unhideWhenUsed="1"/>
-    <w:lsdException w:name="index 5" w:semiHidden="1" w:unhideWhenUsed="1"/>
-    <w:lsdException w:name="index 6" w:semiHidden="1" w:unhideWhenUsed="1"/>
-    <w:lsdException w:name="index 7" w:semiHidden="1" w:unhideWhenUsed="1"/>
-    <w:lsdException w:name="index 8" w:semiHidden="1" w:unhideWhenUsed="1"/>
-    <w:lsdException w:name="index 9" w:semiHidden="1" w:unhideWhenUsed="1"/>
-    <w:lsdException w:name="toc 1" w:semiHidden="1" w:uiPriority="39" w:unhideWhenUsed="1"/>
-    <w:lsdException w:name="toc 2" w:semiHidden="1" w:uiPriority="39" w:unhideWhenUsed="1"/>
-    <w:lsdException w:name="toc 3" w:semiHidden="1" w:uiPriority="39" w:unhideWhenUsed="1"/>
-    <w:lsdException w:name="toc 4" w:semiHidden="1" w:uiPriority="39" w:unhideWhenUsed="1"/>
-    <w:lsdException w:name="toc 5" w:semiHidden="1" w:uiPriority="39" w:unhideWhenUsed="1"/>
-    <w:lsdException w:name="toc 6" w:semiHidden="1" w:uiPriority="39" w:unhideWhenUsed="1"/>
-    <w:lsdException w:name="toc 7" w:semiHidden="1" w:uiPriority="39" w:unhideWhenUsed="1"/>
-    <w:lsdException w:name="toc 8" w:semiHidden="1" w:uiPriority="39" w:unhideWhenUsed="1"/>
-    <w:lsdException w:name="toc 9" w:semiHidden="1" w:uiPriority="39" w:unhideWhenUsed="1"/>
-    <w:lsdException w:name="Normal Indent" w:semiHidden="1" w:unhideWhenUsed="1"/>
-    <w:lsdException w:name="footnote text" w:semiHidden="1" w:unhideWhenUsed="1"/>
-    <w:lsdException w:name="annotation text" w:semiHidden="1" w:unhideWhenUsed="1"/>
-    <w:lsdException w:name="header" w:semiHidden="1" w:unhideWhenUsed="1"/>
-    <w:lsdException w:name="footer" w:semiHidden="1" w:unhideWhenUsed="1"/>
-    <w:lsdException w:name="index heading" w:semiHidden="1" w:unhideWhenUsed="1"/>
-    <w:lsdException w:name="caption" w:semiHidden="1" w:uiPriority="35" w:unhideWhenUsed="1" w:qFormat="1"/>
-    <w:lsdException w:name="table of figures" w:semiHidden="1" w:unhideWhenUsed="1"/>
-    <w:lsdException w:name="envelope address" w:semiHidden="1" w:unhideWhenUsed="1"/>
-    <w:lsdException w:name="envelope return" w:semiHidden="1" w:unhideWhenUsed="1"/>
-    <w:lsdException w:name="footnote reference" w:semiHidden="1" w:unhideWhenUsed="1"/>
-    <w:lsdException w:name="annotation reference" w:semiHidden="1" w:unhideWhenUsed="1"/>
-    <w:lsdException w:name="line number" w:semiHidden="1" w:unhideWhenUsed="1"/>
-    <w:lsdException w:name="page number" w:semiHidden="1" w:unhideWhenUsed="1"/>
-    <w:lsdException w:name="endnote reference" w:semiHidden="1" w:unhideWhenUsed="1"/>
-    <w:lsdException w:name="endnote text" w:semiHidden="1" w:unhideWhenUsed="1"/>
-    <w:lsdException w:name="table of authorities" w:semiHidden="1" w:unhideWhenUsed="1"/>
-    <w:lsdException w:name="macro" w:semiHidden="1" w:unhideWhenUsed="1"/>
-    <w:lsdException w:name="toa heading" w:semiHidden="1" w:unhideWhenUsed="1"/>
-    <w:lsdException w:name="List" w:semiHidden="1" w:unhideWhenUsed="1"/>
-    <w:lsdException w:name="List Bullet" w:semiHidden="1" w:unhideWhenUsed="1"/>
-    <w:lsdException w:name="List Number" w:semiHidden="1" w:unhideWhenUsed="1"/>
-    <w:lsdException w:name="List 2" w:semiHidden="1" w:unhideWhenUsed="1"/>
-    <w:lsdException w:name="List 3" w:semiHidden="1" w:unhideWhenUsed="1"/>
-    <w:lsdException w:name="List 4" w:semiHidden="1" w:unhideWhenUsed="1"/>
-    <w:lsdException w:name="List 5" w:semiHidden="1" w:unhideWhenUsed="1"/>
-    <w:lsdException w:name="List Bullet 2" w:semiHidden="1" w:unhideWhenUsed="1"/>
-    <w:lsdException w:name="List Bullet 3" w:semiHidden="1" w:unhideWhenUsed="1"/>
-    <w:lsdException w:name="List Bullet 4" w:semiHidden="1" w:unhideWhenUsed="1"/>
-    <w:lsdException w:name="List Bullet 5" w:semiHidden="1" w:unhideWhenUsed="1"/>
-    <w:lsdException w:name="List Number 2" w:semiHidden="1" w:unhideWhenUsed="1"/>
-    <w:lsdException w:name="List Number 3" w:semiHidden="1" w:unhideWhenUsed="1"/>
-    <w:lsdException w:name="List Number 4" w:semiHidden="1" w:unhideWhenUsed="1"/>
-    <w:lsdException w:name="List Number 5" w:semiHidden="1" w:unhideWhenUsed="1"/>
-    <w:lsdException w:name="Title" w:uiPriority="10" w:qFormat="1"/>
-    <w:lsdException w:name="Closing" w:semiHidden="1" w:unhideWhenUsed="1"/>
-    <w:lsdException w:name="Signature" w:semiHidden="1" w:unhideWhenUsed="1"/>
-    <w:lsdException w:name="Default Paragraph Font" w:semiHidden="1" w:uiPriority="1" w:unhideWhenUsed="1"/>
-    <w:lsdException w:name="Body Text" w:semiHidden="1" w:unhideWhenUsed="1"/>
-    <w:lsdException w:name="Body Text Indent" w:semiHidden="1" w:unhideWhenUsed="1"/>
-    <w:lsdException w:name="List Continue" w:semiHidden="1" w:unhideWhenUsed="1"/>
-    <w:lsdException w:name="List Continue 2" w:semiHidden="1" w:unhideWhenUsed="1"/>
-    <w:lsdException w:name="List Continue 3" w:semiHidden="1" w:unhideWhenUsed="1"/>
-    <w:lsdException w:name="List Continue 4" w:semiHidden="1" w:unhideWhenUsed="1"/>
-    <w:lsdException w:name="List Continue 5" w:semiHidden="1" w:unhideWhenUsed="1"/>
-    <w:lsdException w:name="Message Header" w:semiHidden="1" w:unhideWhenUsed="1"/>
-    <w:lsdException w:name="Subtitle" w:uiPriority="11" w:qFormat="1"/>
-    <w:lsdException w:name="Salutation" w:semiHidden="1" w:unhideWhenUsed="1"/>
-    <w:lsdException w:name="Date" w:semiHidden="1" w:unhideWhenUsed="1"/>
-    <w:lsdException w:name="Body Text First Indent" w:semiHidden="1" w:unhideWhenUsed="1"/>
-    <w:lsdException w:name="Body Text First Indent 2" w:semiHidden="1" w:unhideWhenUsed="1"/>
-    <w:lsdException w:name="Note Heading" w:semiHidden="1" w:unhideWhenUsed="1"/>
-    <w:lsdException w:name="Body Text 2" w:semiHidden="1" w:unhideWhenUsed="1"/>
-    <w:lsdException w:name="Body Text 3" w:semiHidden="1" w:unhideWhenUsed="1"/>
-    <w:lsdException w:name="Body Text Indent 2" w:semiHidden="1" w:unhideWhenUsed="1"/>
-    <w:lsdException w:name="Body Text Indent 3" w:semiHidden="1" w:unhideWhenUsed="1"/>
-    <w:lsdException w:name="Block Text" w:semiHidden="1" w:unhideWhenUsed="1"/>
-    <w:lsdException w:name="Hyperlink" w:semiHidden="1" w:unhideWhenUsed="1"/>
-    <w:lsdException w:name="FollowedHyperlink" w:semiHidden="1" w:unhideWhenUsed="1"/>
-    <w:lsdException w:name="Strong" w:uiPriority="22" w:qFormat="1"/>
-    <w:lsdException w:name="Emphasis" w:uiPriority="20" w:qFormat="1"/>
-    <w:lsdException w:name="Document Map" w:semiHidden="1" w:unhideWhenUsed="1"/>
-    <w:lsdException w:name="Plain Text" w:semiHidden="1" w:unhideWhenUsed="1"/>
-    <w:lsdException w:name="E-mail Signature" w:semiHidden="1" w:unhideWhenUsed="1"/>
-    <w:lsdException w:name="HTML Top of Form" w:semiHidden="1" w:unhideWhenUsed="1"/>
-    <w:lsdException w:name="HTML Bottom of Form" w:semiHidden="1" w:unhideWhenUsed="1"/>
-    <w:lsdException w:name="Normal (Web)" w:semiHidden="1" w:unhideWhenUsed="1"/>
-    <w:lsdException w:name="HTML Acronym" w:semiHidden="1" w:unhideWhenUsed="1"/>
-    <w:lsdException w:name="HTML Address" w:semiHidden="1" w:unhideWhenUsed="1"/>
-    <w:lsdException w:name="HTML Cite" w:semiHidden="1" w:unhideWhenUsed="1"/>
-    <w:lsdException w:name="HTML Code" w:semiHidden="1" w:unhideWhenUsed="1"/>
-    <w:lsdException w:name="HTML Definition" w:semiHidden="1" w:unhideWhenUsed="1"/>
-    <w:lsdException w:name="HTML Keyboard" w:semiHidden="1" w:unhideWhenUsed="1"/>
-    <w:lsdException w:name="HTML Preformatted" w:semiHidden="1" w:unhideWhenUsed="1"/>
-    <w:lsdException w:name="HTML Sample" w:semiHidden="1" w:unhideWhenUsed="1"/>
-    <w:lsdException w:name="HTML Typewriter" w:semiHidden="1" w:unhideWhenUsed="1"/>
-    <w:lsdException w:name="HTML Variable" w:semiHidden="1" w:unhideWhenUsed="1"/>
-    <w:lsdException w:name="Normal Table" w:semiHidden="1" w:unhideWhenUsed="1"/>
-    <w:lsdException w:name="annotation subject" w:semiHidden="1" w:unhideWhenUsed="1"/>
-    <w:lsdException w:name="No List" w:semiHidden="1" w:unhideWhenUsed="1"/>
-    <w:lsdException w:name="Outline List 1" w:semiHidden="1" w:unhideWhenUsed="1"/>
-    <w:lsdException w:name="Outline List 2" w:semiHidden="1" w:unhideWhenUsed="1"/>
-    <w:lsdException w:name="Outline List 3" w:semiHidden="1" w:unhideWhenUsed="1"/>
-    <w:lsdException w:name="Table Simple 1" w:semiHidden="1" w:unhideWhenUsed="1"/>
-    <w:lsdException w:name="Table Simple 2" w:semiHidden="1" w:unhideWhenUsed="1"/>
-    <w:lsdException w:name="Table Simple 3" w:semiHidden="1" w:unhideWhenUsed="1"/>
-    <w:lsdException w:name="Table Classic 1" w:semiHidden="1" w:unhideWhenUsed="1"/>
-    <w:lsdException w:name="Table Classic 2" w:semiHidden="1" w:unhideWhenUsed="1"/>
-    <w:lsdException w:name="Table Classic 3" w:semiHidden="1" w:unhideWhenUsed="1"/>
-    <w:lsdException w:name="Table Classic 4" w:semiHidden="1" w:unhideWhenUsed="1"/>
-    <w:lsdException w:name="Table Colorful 1" w:semiHidden="1" w:unhideWhenUsed="1"/>
-    <w:lsdException w:name="Table Colorful 2" w:semiHidden="1" w:unhideWhenUsed="1"/>
-    <w:lsdException w:name="Table Colorful 3" w:semiHidden="1" w:unhideWhenUsed="1"/>
-    <w:lsdException w:name="Table Columns 1" w:semiHidden="1" w:unhideWhenUsed="1"/>
-    <w:lsdException w:name="Table Columns 2" w:semiHidden="1" w:unhideWhenUsed="1"/>
-    <w:lsdException w:name="Table Columns 3" w:semiHidden="1" w:unhideWhenUsed="1"/>
-    <w:lsdException w:name="Table Columns 4" w:semiHidden="1" w:unhideWhenUsed="1"/>
-    <w:lsdException w:name="Table Columns 5" w:semiHidden="1" w:unhideWhenUsed="1"/>
-    <w:lsdException w:name="Table Grid 1" w:semiHidden="1" w:unhideWhenUsed="1"/>
-    <w:lsdException w:name="Table Grid 2" w:semiHidden="1" w:unhideWhenUsed="1"/>
-    <w:lsdException w:name="Table Grid 3" w:semiHidden="1" w:unhideWhenUsed="1"/>
-    <w:lsdException w:name="Table Grid 4" w:semiHidden="1" w:unhideWhenUsed="1"/>
-    <w:lsdException w:name="Table Grid 5" w:semiHidden="1" w:unhideWhenUsed="1"/>
-    <w:lsdException w:name="Table Grid 6" w:semiHidden="1" w:unhideWhenUsed="1"/>
-    <w:lsdException w:name="Table Grid 7" w:semiHidden="1" w:unhideWhenUsed="1"/>
-    <w:lsdException w:name="Table Grid 8" w:semiHidden="1" w:unhideWhenUsed="1"/>
-    <w:lsdException w:name="Table List 1" w:semiHidden="1" w:unhideWhenUsed="1"/>
-    <w:lsdException w:name="Table List 2" w:semiHidden="1" w:unhideWhenUsed="1"/>
-    <w:lsdException w:name="Table List 3" w:semiHidden="1" w:unhideWhenUsed="1"/>
-    <w:lsdException w:name="Table List 4" w:semiHidden="1" w:unhideWhenUsed="1"/>
-    <w:lsdException w:name="Table List 5" w:semiHidden="1" w:unhideWhenUsed="1"/>
-    <w:lsdException w:name="Table List 6" w:semiHidden="1" w:unhideWhenUsed="1"/>
-    <w:lsdException w:name="Table List 7" w:semiHidden="1" w:unhideWhenUsed="1"/>
-    <w:lsdException w:name="Table List 8" w:semiHidden="1" w:unhideWhenUsed="1"/>
-    <w:lsdException w:name="Table 3D effects 1" w:semiHidden="1" w:unhideWhenUsed="1"/>
-    <w:lsdException w:name="Table 3D effects 2" w:semiHidden="1" w:unhideWhenUsed="1"/>
-    <w:lsdException w:name="Table 3D effects 3" w:semiHidden="1" w:unhideWhenUsed="1"/>
-    <w:lsdException w:name="Table Contemporary" w:semiHidden="1" w:unhideWhenUsed="1"/>
-    <w:lsdException w:name="Table Elegant" w:semiHidden="1" w:unhideWhenUsed="1"/>
-    <w:lsdException w:name="Table Professional" w:semiHidden="1" w:unhideWhenUsed="1"/>
-    <w:lsdException w:name="Table Subtle 1" w:semiHidden="1" w:unhideWhenUsed="1"/>
-    <w:lsdException w:name="Table Subtle 2" w:semiHidden="1" w:unhideWhenUsed="1"/>
-    <w:lsdException w:name="Table Web 1" w:semiHidden="1" w:unhideWhenUsed="1"/>
-    <w:lsdException w:name="Table Web 2" w:semiHidden="1" w:unhideWhenUsed="1"/>
-    <w:lsdException w:name="Table Web 3" w:semiHidden="1" w:unhideWhenUsed="1"/>
-    <w:lsdException w:name="Balloon Text" w:semiHidden="1" w:unhideWhenUsed="1"/>
-    <w:lsdException w:name="Table Grid" w:uiPriority="59"/>
-    <w:lsdException w:name="Table Theme" w:semiHidden="1" w:unhideWhenUsed="1"/>
-    <w:lsdException w:name="Placeholder Text" w:semiHidden="1"/>
-    <w:lsdException w:name="No Spacing" w:uiPriority="1" w:qFormat="1"/>
-    <w:lsdException w:name="Light Shading" w:uiPriority="60"/>
-    <w:lsdException w:name="Light List" w:uiPriority="61"/>
-    <w:lsdException w:name="Light Grid" w:uiPriority="62"/>
-    <w:lsdException w:name="Medium Shading 1" w:uiPriority="63"/>
-    <w:lsdException w:name="Medium Shading 2" w:uiPriority="64"/>
-    <w:lsdException w:name="Medium List 1" w:uiPriority="65"/>
-    <w:lsdException w:name="Medium List 2" w:uiPriority="66"/>
-    <w:lsdException w:name="Medium Grid 1" w:uiPriority="67"/>
-    <w:lsdException w:name="Medium Grid 2" w:uiPriority="68"/>
-    <w:lsdException w:name="Medium Grid 3" w:uiPriority="69"/>
-    <w:lsdException w:name="Dark List" w:uiPriority="70"/>
-    <w:lsdException w:name="Colorful Shading" w:uiPriority="71"/>
-    <w:lsdException w:name="Colorful List" w:uiPriority="72"/>
-    <w:lsdException w:name="Colorful Grid" w:uiPriority="73"/>
-    <w:lsdException w:name="Light Shading Accent 1" w:uiPriority="60"/>
-    <w:lsdException w:name="Light List Accent 1" w:uiPriority="61"/>
-    <w:lsdException w:name="Light Grid Accent 1" w:uiPriority="62"/>
-    <w:lsdException w:name="Medium Shading 1 Accent 1" w:uiPriority="63"/>
-    <w:lsdException w:name="Medium Shading 2 Accent 1" w:uiPriority="64"/>
-    <w:lsdException w:name="Medium List 1 Accent 1" w:uiPriority="65"/>
-    <w:lsdException w:name="Revision" w:semiHidden="1"/>
-    <w:lsdException w:name="List Paragraph" w:uiPriority="34" w:qFormat="1"/>
-    <w:lsdException w:name="Quote" w:uiPriority="29" w:qFormat="1"/>
-    <w:lsdException w:name="Intense Quote" w:uiPriority="30" w:qFormat="1"/>
-    <w:lsdException w:name="Medium List 2 Accent 1" w:uiPriority="66"/>
-    <w:lsdException w:name="Medium Grid 1 Accent 1" w:uiPriority="67"/>
-    <w:lsdException w:name="Medium Grid 2 Accent 1" w:uiPriority="68"/>
-    <w:lsdException w:name="Medium Grid 3 Accent 1" w:uiPriority="69"/>
-    <w:lsdException w:name="Dark List Accent 1" w:uiPriority="70"/>
-    <w:lsdException w:name="Colorful Shading Accent 1" w:uiPriority="71"/>
-    <w:lsdException w:name="Colorful List Accent 1" w:uiPriority="72"/>
-    <w:lsdException w:name="Colorful Grid Accent 1" w:uiPriority="73"/>
-    <w:lsdException w:name="Light Shading Accent 2" w:uiPriority="60"/>
-    <w:lsdException w:name="Light List Accent 2" w:uiPriority="61"/>
-    <w:lsdException w:name="Light Grid Accent 2" w:uiPriority="62"/>
-    <w:lsdException w:name="Medium Shading 1 Accent 2" w:uiPriority="63"/>
-    <w:lsdException w:name="Medium Shading 2 Accent 2" w:uiPriority="64"/>
-    <w:lsdException w:name="Medium List 1 Accent 2" w:uiPriority="65"/>
-    <w:lsdException w:name="Medium List 2 Accent 2" w:uiPriority="66"/>
-    <w:lsdException w:name="Medium Grid 1 Accent 2" w:uiPriority="67"/>
-    <w:lsdException w:name="Medium Grid 2 Accent 2" w:uiPriority="68"/>
-    <w:lsdException w:name="Medium Grid 3 Accent 2" w:uiPriority="69"/>
-    <w:lsdException w:name="Dark List Accent 2" w:uiPriority="70"/>
-    <w:lsdException w:name="Colorful Shading Accent 2" w:uiPriority="71"/>
-    <w:lsdException w:name="Colorful List Accent 2" w:uiPriority="72"/>
-    <w:lsdException w:name="Colorful Grid Accent 2" w:uiPriority="73"/>
-    <w:lsdException w:name="Light Shading Accent 3" w:uiPriority="60"/>
-    <w:lsdException w:name="Light List Accent 3" w:uiPriority="61"/>
-    <w:lsdException w:name="Light Grid Accent 3" w:uiPriority="62"/>
-    <w:lsdException w:name="Medium Shading 1 Accent 3" w:uiPriority="63"/>
-    <w:lsdException w:name="Medium Shading 2 Accent 3" w:uiPriority="64"/>
-    <w:lsdException w:name="Medium List 1 Accent 3" w:uiPriority="65"/>
-    <w:lsdException w:name="Medium List 2 Accent 3" w:uiPriority="66"/>
-    <w:lsdException w:name="Medium Grid 1 Accent 3" w:uiPriority="67"/>
-    <w:lsdException w:name="Medium Grid 2 Accent 3" w:uiPriority="68"/>
-    <w:lsdException w:name="Medium Grid 3 Accent 3" w:uiPriority="69"/>
-    <w:lsdException w:name="Dark List Accent 3" w:uiPriority="70"/>
-    <w:lsdException w:name="Colorful Shading Accent 3" w:uiPriority="71"/>
-    <w:lsdException w:name="Colorful List Accent 3" w:uiPriority="72"/>
-    <w:lsdException w:name="Colorful Grid Accent 3" w:uiPriority="73"/>
-    <w:lsdException w:name="Light Shading Accent 4" w:uiPriority="60"/>
-    <w:lsdException w:name="Light List Accent 4" w:uiPriority="61"/>
-    <w:lsdException w:name="Light Grid Accent 4" w:uiPriority="62"/>
-    <w:lsdException w:name="Medium Shading 1 Accent 4" w:uiPriority="63"/>
-    <w:lsdException w:name="Medium Shading 2 Accent 4" w:uiPriority="64"/>
-    <w:lsdException w:name="Medium List 1 Accent 4" w:uiPriority="65"/>
-    <w:lsdException w:name="Medium List 2 Accent 4" w:uiPriority="66"/>
-    <w:lsdException w:name="Medium Grid 1 Accent 4" w:uiPriority="67"/>
-    <w:lsdException w:name="Medium Grid 2 Accent 4" w:uiPriority="68"/>
-    <w:lsdException w:name="Medium Grid 3 Accent 4" w:uiPriority="69"/>
-    <w:lsdException w:name="Dark List Accent 4" w:uiPriority="70"/>
-    <w:lsdException w:name="Colorful Shading Accent 4" w:uiPriority="71"/>
-    <w:lsdException w:name="Colorful List Accent 4" w:uiPriority="72"/>
-    <w:lsdException w:name="Colorful Grid Accent 4" w:uiPriority="73"/>
-    <w:lsdException w:name="Light Shading Accent 5" w:uiPriority="60"/>
-    <w:lsdException w:name="Light List Accent 5" w:uiPriority="61"/>
-    <w:lsdException w:name="Light Grid Accent 5" w:uiPriority="62"/>
-    <w:lsdException w:name="Medium Shading 1 Accent 5" w:uiPriority="63"/>
-    <w:lsdException w:name="Medium Shading 2 Accent 5" w:uiPriority="64"/>
-    <w:lsdException w:name="Medium List 1 Accent 5" w:uiPriority="65"/>
-    <w:lsdException w:name="Medium List 2 Accent 5" w:uiPriority="66"/>
-    <w:lsdException w:name="Medium Grid 1 Accent 5" w:uiPriority="67"/>
-    <w:lsdException w:name="Medium Grid 2 Accent 5" w:uiPriority="68"/>
-    <w:lsdException w:name="Medium Grid 3 Accent 5" w:uiPriority="69"/>
-    <w:lsdException w:name="Dark List Accent 5" w:uiPriority="70"/>
-    <w:lsdException w:name="Colorful Shading Accent 5" w:uiPriority="71"/>
-    <w:lsdException w:name="Colorful List Accent 5" w:uiPriority="72"/>
-    <w:lsdException w:name="Colorful Grid Accent 5" w:uiPriority="73"/>
-    <w:lsdException w:name="Light Shading Accent 6" w:uiPriority="60"/>
-    <w:lsdException w:name="Light List Accent 6" w:uiPriority="61"/>
-    <w:lsdException w:name="Light Grid Accent 6" w:uiPriority="62"/>
-    <w:lsdException w:name="Medium Shading 1 Accent 6" w:uiPriority="63"/>
-    <w:lsdException w:name="Medium Shading 2 Accent 6" w:uiPriority="64"/>
-    <w:lsdException w:name="Medium List 1 Accent 6" w:uiPriority="65"/>
-    <w:lsdException w:name="Medium List 2 Accent 6" w:uiPriority="66"/>
-    <w:lsdException w:name="Medium Grid 1 Accent 6" w:uiPriority="67"/>
-    <w:lsdException w:name="Medium Grid 2 Accent 6" w:uiPriority="68"/>
-    <w:lsdException w:name="Medium Grid 3 Accent 6" w:uiPriority="69"/>
-    <w:lsdException w:name="Dark List Accent 6" w:uiPriority="70"/>
-    <w:lsdException w:name="Colorful Shading Accent 6" w:uiPriority="71"/>
-    <w:lsdException w:name="Colorful List Accent 6" w:uiPriority="72"/>
-    <w:lsdException w:name="Colorful Grid Accent 6" w:uiPriority="73"/>
-    <w:lsdException w:name="Subtle Emphasis" w:uiPriority="19" w:qFormat="1"/>
-    <w:lsdException w:name="Intense Emphasis" w:uiPriority="21" w:qFormat="1"/>
-    <w:lsdException w:name="Subtle Reference" w:uiPriority="31" w:qFormat="1"/>
-    <w:lsdException w:name="Intense Reference" w:uiPriority="32" w:qFormat="1"/>
-    <w:lsdException w:name="Book Title" w:uiPriority="33" w:qFormat="1"/>
-    <w:lsdException w:name="Bibliography" w:semiHidden="1" w:uiPriority="37" w:unhideWhenUsed="1"/>
-    <w:lsdException w:name="TOC Heading" w:semiHidden="1" w:uiPriority="39" w:unhideWhenUsed="1" w:qFormat="1"/>
-    <w:lsdException w:name="Plain Table 1" w:uiPriority="41"/>
-    <w:lsdException w:name="Plain Table 2" w:uiPriority="42"/>
-    <w:lsdException w:name="Plain Table 3" w:uiPriority="43"/>
-    <w:lsdException w:name="Plain Table 4" w:uiPriority="44"/>
-    <w:lsdException w:name="Plain Table 5" w:uiPriority="45"/>
-    <w:lsdException w:name="Grid Table Light" w:uiPriority="40"/>
-    <w:lsdException w:name="Grid Table 1 Light" w:uiPriority="46"/>
-    <w:lsdException w:name="Grid Table 2" w:uiPriority="47"/>
-    <w:lsdException w:name="Grid Table 3" w:uiPriority="48"/>
-    <w:lsdException w:name="Grid Table 4" w:uiPriority="49"/>
-    <w:lsdException w:name="Grid Table 5 Dark" w:uiPriority="50"/>
-    <w:lsdException w:name="Grid Table 6 Colorful" w:uiPriority="51"/>
-    <w:lsdException w:name="Grid Table 7 Colorful" w:uiPriority="52"/>
-    <w:lsdException w:name="Grid Table 1 Light Accent 1" w:uiPriority="46"/>
-    <w:lsdException w:name="Grid Table 2 Accent 1" w:uiPriority="47"/>
-    <w:lsdException w:name="Grid Table 3 Accent 1" w:uiPriority="48"/>
-    <w:lsdException w:name="Grid Table 4 Accent 1" w:uiPriority="49"/>
-    <w:lsdException w:name="Grid Table 5 Dark Accent 1" w:uiPriority="50"/>
-    <w:lsdException w:name="Grid Table 6 Colorful Accent 1" w:uiPriority="51"/>
-    <w:lsdException w:name="Grid Table 7 Colorful Accent 1" w:uiPriority="52"/>
-    <w:lsdException w:name="Grid Table 1 Light Accent 2" w:uiPriority="46"/>
-    <w:lsdException w:name="Grid Table 2 Accent 2" w:uiPriority="47"/>
-    <w:lsdException w:name="Grid Table 3 Accent 2" w:uiPriority="48"/>
-    <w:lsdException w:name="Grid Table 4 Accent 2" w:uiPriority="49"/>
-    <w:lsdException w:name="Grid Table 5 Dark Accent 2" w:uiPriority="50"/>
-    <w:lsdException w:name="Grid Table 6 Colorful Accent 2" w:uiPriority="51"/>
-    <w:lsdException w:name="Grid Table 7 Colorful Accent 2" w:uiPriority="52"/>
-    <w:lsdException w:name="Grid Table 1 Light Accent 3" w:uiPriority="46"/>
-    <w:lsdException w:name="Grid Table 2 Accent 3" w:uiPriority="47"/>
-    <w:lsdException w:name="Grid Table 3 Accent 3" w:uiPriority="48"/>
-    <w:lsdException w:name="Grid Table 4 Accent 3" w:uiPriority="49"/>
-    <w:lsdException w:name="Grid Table 5 Dark Accent 3" w:uiPriority="50"/>
-    <w:lsdException w:name="Grid Table 6 Colorful Accent 3" w:uiPriority="51"/>
-    <w:lsdException w:name="Grid Table 7 Colorful Accent 3" w:uiPriority="52"/>
-    <w:lsdException w:name="Grid Table 1 Light Accent 4" w:uiPriority="46"/>
-    <w:lsdException w:name="Grid Table 2 Accent 4" w:uiPriority="47"/>
-    <w:lsdException w:name="Grid Table 3 Accent 4" w:uiPriority="48"/>
-    <w:lsdException w:name="Grid Table 4 Accent 4" w:uiPriority="49"/>
-    <w:lsdException w:name="Grid Table 5 Dark Accent 4" w:uiPriority="50"/>
-    <w:lsdException w:name="Grid Table 6 Colorful Accent 4" w:uiPriority="51"/>
-    <w:lsdException w:name="Grid Table 7 Colorful Accent 4" w:uiPriority="52"/>
-    <w:lsdException w:name="Grid Table 1 Light Accent 5" w:uiPriority="46"/>
-    <w:lsdException w:name="Grid Table 2 Accent 5" w:uiPriority="47"/>
-    <w:lsdException w:name="Grid Table 3 Accent 5" w:uiPriority="48"/>
-    <w:lsdException w:name="Grid Table 4 Accent 5" w:uiPriority="49"/>
-    <w:lsdException w:name="Grid Table 5 Dark Accent 5" w:uiPriority="50"/>
-    <w:lsdException w:name="Grid Table 6 Colorful Accent 5" w:uiPriority="51"/>
-    <w:lsdException w:name="Grid Table 7 Colorful Accent 5" w:uiPriority="52"/>
-    <w:lsdException w:name="Grid Table 1 Light Accent 6" w:uiPriority="46"/>
-    <w:lsdException w:name="Grid Table 2 Accent 6" w:uiPriority="47"/>
-    <w:lsdException w:name="Grid Table 3 Accent 6" w:uiPriority="48"/>
-    <w:lsdException w:name="Grid Table 4 Accent 6" w:uiPriority="49"/>
-    <w:lsdException w:name="Grid Table 5 Dark Accent 6" w:uiPriority="50"/>
-    <w:lsdException w:name="Grid Table 6 Colorful Accent 6" w:uiPriority="51"/>
-    <w:lsdException w:name="Grid Table 7 Colorful Accent 6" w:uiPriority="52"/>
-    <w:lsdException w:name="List Table 1 Light" w:uiPriority="46"/>
-    <w:lsdException w:name="List Table 2" w:uiPriority="47"/>
-    <w:lsdException w:name="List Table 3" w:uiPriority="48"/>
-    <w:lsdException w:name="List Table 4" w:uiPriority="49"/>
-    <w:lsdException w:name="List Table 5 Dark" w:uiPriority="50"/>
-    <w:lsdException w:name="List Table 6 Colorful" w:uiPriority="51"/>
-    <w:lsdException w:name="List Table 7 Colorful" w:uiPriority="52"/>
-    <w:lsdException w:name="List Table 1 Light Accent 1" w:uiPriority="46"/>
-    <w:lsdException w:name="List Table 2 Accent 1" w:uiPriority="47"/>
-    <w:lsdException w:name="List Table 3 Accent 1" w:uiPriority="48"/>
-    <w:lsdException w:name="List Table 4 Accent 1" w:uiPriority="49"/>
-    <w:lsdException w:name="List Table 5 Dark Accent 1" w:uiPriority="50"/>
-    <w:lsdException w:name="List Table 6 Colorful Accent 1" w:uiPriority="51"/>
-    <w:lsdException w:name="List Table 7 Colorful Accent 1" w:uiPriority="52"/>
-    <w:lsdException w:name="List Table 1 Light Accent 2" w:uiPriority="46"/>
-    <w:lsdException w:name="List Table 2 Accent 2" w:uiPriority="47"/>
-    <w:lsdException w:name="List Table 3 Accent 2" w:uiPriority="48"/>
-    <w:lsdException w:name="List Table 4 Accent 2" w:uiPriority="49"/>
-    <w:lsdException w:name="List Table 5 Dark Accent 2" w:uiPriority="50"/>
-    <w:lsdException w:name="List Table 6 Colorful Accent 2" w:uiPriority="51"/>
-    <w:lsdException w:name="List Table 7 Colorful Accent 2" w:uiPriority="52"/>
-    <w:lsdException w:name="List Table 1 Light Accent 3" w:uiPriority="46"/>
-    <w:lsdException w:name="List Table 2 Accent 3" w:uiPriority="47"/>
-    <w:lsdException w:name="List Table 3 Accent 3" w:uiPriority="48"/>
-    <w:lsdException w:name="List Table 4 Accent 3" w:uiPriority="49"/>
-    <w:lsdException w:name="List Table 5 Dark Accent 3" w:uiPriority="50"/>
-    <w:lsdException w:name="List Table 6 Colorful Accent 3" w:uiPriority="51"/>
-    <w:lsdException w:name="List Table 7 Colorful Accent 3" w:uiPriority="52"/>
-    <w:lsdException w:name="List Table 1 Light Accent 4" w:uiPriority="46"/>
-    <w:lsdException w:name="List Table 2 Accent 4" w:uiPriority="47"/>
-    <w:lsdException w:name="List Table 3 Accent 4" w:uiPriority="48"/>
-    <w:lsdException w:name="List Table 4 Accent 4" w:uiPriority="49"/>
-    <w:lsdException w:name="List Table 5 Dark Accent 4" w:uiPriority="50"/>
-    <w:lsdException w:name="List Table 6 Colorful Accent 4" w:uiPriority="51"/>
-    <w:lsdException w:name="List Table 7 Colorful Accent 4" w:uiPriority="52"/>
-    <w:lsdException w:name="List Table 1 Light Accent 5" w:uiPriority="46"/>
-    <w:lsdException w:name="List Table 2 Accent 5" w:uiPriority="47"/>
-    <w:lsdException w:name="List Table 3 Accent 5" w:uiPriority="48"/>
-    <w:lsdException w:name="List Table 4 Accent 5" w:uiPriority="49"/>
-    <w:lsdException w:name="List Table 5 Dark Accent 5" w:uiPriority="50"/>
-    <w:lsdException w:name="List Table 6 Colorful Accent 5" w:uiPriority="51"/>
-    <w:lsdException w:name="List Table 7 Colorful Accent 5" w:uiPriority="52"/>
-    <w:lsdException w:name="List Table 1 Light Accent 6" w:uiPriority="46"/>
-    <w:lsdException w:name="List Table 2 Accent 6" w:uiPriority="47"/>
-    <w:lsdException w:name="List Table 3 Accent 6" w:uiPriority="48"/>
-    <w:lsdException w:name="List Table 4 Accent 6" w:uiPriority="49"/>
-    <w:lsdException w:name="List Table 5 Dark Accent 6" w:uiPriority="50"/>
-    <w:lsdException w:name="List Table 6 Colorful Accent 6" w:uiPriority="51"/>
-    <w:lsdException w:name="List Table 7 Colorful Accent 6" w:uiPriority="52"/>
+  <w:latentStyles w:defLockedState="0" w:defUIPriority="99" w:defSemiHidden="1" w:defUnhideWhenUsed="1" w:defQFormat="0" w:count="267">
+    <w:lsdException w:name="Normal" w:semiHidden="0" w:uiPriority="0" w:unhideWhenUsed="0" w:qFormat="1"/>
+    <w:lsdException w:name="heading 1" w:semiHidden="0" w:uiPriority="9" w:unhideWhenUsed="0" w:qFormat="1"/>
+    <w:lsdException w:name="heading 2" w:uiPriority="9" w:qFormat="1"/>
+    <w:lsdException w:name="heading 3" w:uiPriority="9" w:qFormat="1"/>
+    <w:lsdException w:name="heading 4" w:uiPriority="9" w:qFormat="1"/>
+    <w:lsdException w:name="heading 5" w:uiPriority="9" w:qFormat="1"/>
+    <w:lsdException w:name="heading 6" w:uiPriority="9" w:qFormat="1"/>
+    <w:lsdException w:name="heading 7" w:uiPriority="9" w:qFormat="1"/>
+    <w:lsdException w:name="heading 8" w:uiPriority="9" w:qFormat="1"/>
+    <w:lsdException w:name="heading 9" w:uiPriority="9" w:qFormat="1"/>
+    <w:lsdException w:name="toc 1" w:uiPriority="39"/>
+    <w:lsdException w:name="toc 2" w:uiPriority="39"/>
+    <w:lsdException w:name="toc 3" w:uiPriority="39"/>
+    <w:lsdException w:name="toc 4" w:uiPriority="39"/>
+    <w:lsdException w:name="toc 5" w:uiPriority="39"/>
+    <w:lsdException w:name="toc 6" w:uiPriority="39"/>
+    <w:lsdException w:name="toc 7" w:uiPriority="39"/>
+    <w:lsdException w:name="toc 8" w:uiPriority="39"/>
+    <w:lsdException w:name="toc 9" w:uiPriority="39"/>
+    <w:lsdException w:name="caption" w:uiPriority="35" w:qFormat="1"/>
+    <w:lsdException w:name="Title" w:semiHidden="0" w:uiPriority="10" w:unhideWhenUsed="0" w:qFormat="1"/>
+    <w:lsdException w:name="Default Paragraph Font" w:uiPriority="1"/>
+    <w:lsdException w:name="Subtitle" w:semiHidden="0" w:uiPriority="11" w:unhideWhenUsed="0" w:qFormat="1"/>
+    <w:lsdException w:name="Strong" w:semiHidden="0" w:uiPriority="22" w:unhideWhenUsed="0" w:qFormat="1"/>
+    <w:lsdException w:name="Emphasis" w:semiHidden="0" w:uiPriority="20" w:unhideWhenUsed="0" w:qFormat="1"/>
+    <w:lsdException w:name="Table Grid" w:semiHidden="0" w:uiPriority="59" w:unhideWhenUsed="0"/>
+    <w:lsdException w:name="Placeholder Text" w:unhideWhenUsed="0"/>
+    <w:lsdException w:name="No Spacing" w:semiHidden="0" w:uiPriority="1" w:unhideWhenUsed="0" w:qFormat="1"/>
+    <w:lsdException w:name="Light Shading" w:semiHidden="0" w:uiPriority="60" w:unhideWhenUsed="0"/>
+    <w:lsdException w:name="Light List" w:semiHidden="0" w:uiPriority="61" w:unhideWhenUsed="0"/>
+    <w:lsdException w:name="Light Grid" w:semiHidden="0" w:uiPriority="62" w:unhideWhenUsed="0"/>
+    <w:lsdException w:name="Medium Shading 1" w:semiHidden="0" w:uiPriority="63" w:unhideWhenUsed="0"/>
+    <w:lsdException w:name="Medium Shading 2" w:semiHidden="0" w:uiPriority="64" w:unhideWhenUsed="0"/>
+    <w:lsdException w:name="Medium List 1" w:semiHidden="0" w:uiPriority="65" w:unhideWhenUsed="0"/>
+    <w:lsdException w:name="Medium List 2" w:semiHidden="0" w:uiPriority="66" w:unhideWhenUsed="0"/>
+    <w:lsdException w:name="Medium Grid 1" w:semiHidden="0" w:uiPriority="67" w:unhideWhenUsed="0"/>
+    <w:lsdException w:name="Medium Grid 2" w:semiHidden="0" w:uiPriority="68" w:unhideWhenUsed="0"/>
+    <w:lsdException w:name="Medium Grid 3" w:semiHidden="0" w:uiPriority="69" w:unhideWhenUsed="0"/>
+    <w:lsdException w:name="Dark List" w:semiHidden="0" w:uiPriority="70" w:unhideWhenUsed="0"/>
+    <w:lsdException w:name="Colorful Shading" w:semiHidden="0" w:uiPriority="71" w:unhideWhenUsed="0"/>
+    <w:lsdException w:name="Colorful List" w:semiHidden="0" w:uiPriority="72" w:unhideWhenUsed="0"/>
+    <w:lsdException w:name="Colorful Grid" w:semiHidden="0" w:uiPriority="73" w:unhideWhenUsed="0"/>
+    <w:lsdException w:name="Light Shading Accent 1" w:semiHidden="0" w:uiPriority="60" w:unhideWhenUsed="0"/>
+    <w:lsdException w:name="Light List Accent 1" w:semiHidden="0" w:uiPriority="61" w:unhideWhenUsed="0"/>
+    <w:lsdException w:name="Light Grid Accent 1" w:semiHidden="0" w:uiPriority="62" w:unhideWhenUsed="0"/>
+    <w:lsdException w:name="Medium Shading 1 Accent 1" w:semiHidden="0" w:uiPriority="63" w:unhideWhenUsed="0"/>
+    <w:lsdException w:name="Medium Shading 2 Accent 1" w:semiHidden="0" w:uiPriority="64" w:unhideWhenUsed="0"/>
+    <w:lsdException w:name="Medium List 1 Accent 1" w:semiHidden="0" w:uiPriority="65" w:unhideWhenUsed="0"/>
+    <w:lsdException w:name="Revision" w:unhideWhenUsed="0"/>
+    <w:lsdException w:name="List Paragraph" w:semiHidden="0" w:uiPriority="34" w:unhideWhenUsed="0" w:qFormat="1"/>
+    <w:lsdException w:name="Quote" w:semiHidden="0" w:uiPriority="29" w:unhideWhenUsed="0" w:qFormat="1"/>
+    <w:lsdException w:name="Intense Quote" w:semiHidden="0" w:uiPriority="30" w:unhideWhenUsed="0" w:qFormat="1"/>
+    <w:lsdException w:name="Medium List 2 Accent 1" w:semiHidden="0" w:uiPriority="66" w:unhideWhenUsed="0"/>
+    <w:lsdException w:name="Medium Grid 1 Accent 1" w:semiHidden="0" w:uiPriority="67" w:unhideWhenUsed="0"/>
+    <w:lsdException w:name="Medium Grid 2 Accent 1" w:semiHidden="0" w:uiPriority="68" w:unhideWhenUsed="0"/>
+    <w:lsdException w:name="Medium Grid 3 Accent 1" w:semiHidden="0" w:uiPriority="69" w:unhideWhenUsed="0"/>
+    <w:lsdException w:name="Dark List Accent 1" w:semiHidden="0" w:uiPriority="70" w:unhideWhenUsed="0"/>
+    <w:lsdException w:name="Colorful Shading Accent 1" w:semiHidden="0" w:uiPriority="71" w:unhideWhenUsed="0"/>
+    <w:lsdException w:name="Colorful List Accent 1" w:semiHidden="0" w:uiPriority="72" w:unhideWhenUsed="0"/>
+    <w:lsdException w:name="Colorful Grid Accent 1" w:semiHidden="0" w:uiPriority="73" w:unhideWhenUsed="0"/>
+    <w:lsdException w:name="Light Shading Accent 2" w:semiHidden="0" w:uiPriority="60" w:unhideWhenUsed="0"/>
+    <w:lsdException w:name="Light List Accent 2" w:semiHidden="0" w:uiPriority="61" w:unhideWhenUsed="0"/>
+    <w:lsdException w:name="Light Grid Accent 2" w:semiHidden="0" w:uiPriority="62" w:unhideWhenUsed="0"/>
+    <w:lsdException w:name="Medium Shading 1 Accent 2" w:semiHidden="0" w:uiPriority="63" w:unhideWhenUsed="0"/>
+    <w:lsdException w:name="Medium Shading 2 Accent 2" w:semiHidden="0" w:uiPriority="64" w:unhideWhenUsed="0"/>
+    <w:lsdException w:name="Medium List 1 Accent 2" w:semiHidden="0" w:uiPriority="65" w:unhideWhenUsed="0"/>
+    <w:lsdException w:name="Medium List 2 Accent 2" w:semiHidden="0" w:uiPriority="66" w:unhideWhenUsed="0"/>
+    <w:lsdException w:name="Medium Grid 1 Accent 2" w:semiHidden="0" w:uiPriority="67" w:unhideWhenUsed="0"/>
+    <w:lsdException w:name="Medium Grid 2 Accent 2" w:semiHidden="0" w:uiPriority="68" w:unhideWhenUsed="0"/>
+    <w:lsdException w:name="Medium Grid 3 Accent 2" w:semiHidden="0" w:uiPriority="69" w:unhideWhenUsed="0"/>
+    <w:lsdException w:name="Dark List Accent 2" w:semiHidden="0" w:uiPriority="70" w:unhideWhenUsed="0"/>
+    <w:lsdException w:name="Colorful Shading Accent 2" w:semiHidden="0" w:uiPriority="71" w:unhideWhenUsed="0"/>
+    <w:lsdException w:name="Colorful List Accent 2" w:semiHidden="0" w:uiPriority="72" w:unhideWhenUsed="0"/>
+    <w:lsdException w:name="Colorful Grid Accent 2" w:semiHidden="0" w:uiPriority="73" w:unhideWhenUsed="0"/>
+    <w:lsdException w:name="Light Shading Accent 3" w:semiHidden="0" w:uiPriority="60" w:unhideWhenUsed="0"/>
+    <w:lsdException w:name="Light List Accent 3" w:semiHidden="0" w:uiPriority="61" w:unhideWhenUsed="0"/>
+    <w:lsdException w:name="Light Grid Accent 3" w:semiHidden="0" w:uiPriority="62" w:unhideWhenUsed="0"/>
+    <w:lsdException w:name="Medium Shading 1 Accent 3" w:semiHidden="0" w:uiPriority="63" w:unhideWhenUsed="0"/>
+    <w:lsdException w:name="Medium Shading 2 Accent 3" w:semiHidden="0" w:uiPriority="64" w:unhideWhenUsed="0"/>
+    <w:lsdException w:name="Medium List 1 Accent 3" w:semiHidden="0" w:uiPriority="65" w:unhideWhenUsed="0"/>
+    <w:lsdException w:name="Medium List 2 Accent 3" w:semiHidden="0" w:uiPriority="66" w:unhideWhenUsed="0"/>
+    <w:lsdException w:name="Medium Grid 1 Accent 3" w:semiHidden="0" w:uiPriority="67" w:unhideWhenUsed="0"/>
+    <w:lsdException w:name="Medium Grid 2 Accent 3" w:semiHidden="0" w:uiPriority="68" w:unhideWhenUsed="0"/>
+    <w:lsdException w:name="Medium Grid 3 Accent 3" w:semiHidden="0" w:uiPriority="69" w:unhideWhenUsed="0"/>
+    <w:lsdException w:name="Dark List Accent 3" w:semiHidden="0" w:uiPriority="70" w:unhideWhenUsed="0"/>
+    <w:lsdException w:name="Colorful Shading Accent 3" w:semiHidden="0" w:uiPriority="71" w:unhideWhenUsed="0"/>
+    <w:lsdException w:name="Colorful List Accent 3" w:semiHidden="0" w:uiPriority="72" w:unhideWhenUsed="0"/>
+    <w:lsdException w:name="Colorful Grid Accent 3" w:semiHidden="0" w:uiPriority="73" w:unhideWhenUsed="0"/>
+    <w:lsdException w:name="Light Shading Accent 4" w:semiHidden="0" w:uiPriority="60" w:unhideWhenUsed="0"/>
+    <w:lsdException w:name="Light List Accent 4" w:semiHidden="0" w:uiPriority="61" w:unhideWhenUsed="0"/>
+    <w:lsdException w:name="Light Grid Accent 4" w:semiHidden="0" w:uiPriority="62" w:unhideWhenUsed="0"/>
+    <w:lsdException w:name="Medium Shading 1 Accent 4" w:semiHidden="0" w:uiPriority="63" w:unhideWhenUsed="0"/>
+    <w:lsdException w:name="Medium Shading 2 Accent 4" w:semiHidden="0" w:uiPriority="64" w:unhideWhenUsed="0"/>
+    <w:lsdException w:name="Medium List 1 Accent 4" w:semiHidden="0" w:uiPriority="65" w:unhideWhenUsed="0"/>
+    <w:lsdException w:name="Medium List 2 Accent 4" w:semiHidden="0" w:uiPriority="66" w:unhideWhenUsed="0"/>
+    <w:lsdException w:name="Medium Grid 1 Accent 4" w:semiHidden="0" w:uiPriority="67" w:unhideWhenUsed="0"/>
+    <w:lsdException w:name="Medium Grid 2 Accent 4" w:semiHidden="0" w:uiPriority="68" w:unhideWhenUsed="0"/>
+    <w:lsdException w:name="Medium Grid 3 Accent 4" w:semiHidden="0" w:uiPriority="69" w:unhideWhenUsed="0"/>
+    <w:lsdException w:name="Dark List Accent 4" w:semiHidden="0" w:uiPriority="70" w:unhideWhenUsed="0"/>
+    <w:lsdException w:name="Colorful Shading Accent 4" w:semiHidden="0" w:uiPriority="71" w:unhideWhenUsed="0"/>
+    <w:lsdException w:name="Colorful List Accent 4" w:semiHidden="0" w:uiPriority="72" w:unhideWhenUsed="0"/>
+    <w:lsdException w:name="Colorful Grid Accent 4" w:semiHidden="0" w:uiPriority="73" w:unhideWhenUsed="0"/>
+    <w:lsdException w:name="Light Shading Accent 5" w:semiHidden="0" w:uiPriority="60" w:unhideWhenUsed="0"/>
+    <w:lsdException w:name="Light List Accent 5" w:semiHidden="0" w:uiPriority="61" w:unhideWhenUsed="0"/>
+    <w:lsdException w:name="Light Grid Accent 5" w:semiHidden="0" w:uiPriority="62" w:unhideWhenUsed="0"/>
+    <w:lsdException w:name="Medium Shading 1 Accent 5" w:semiHidden="0" w:uiPriority="63" w:unhideWhenUsed="0"/>
+    <w:lsdException w:name="Medium Shading 2 Accent 5" w:semiHidden="0" w:uiPriority="64" w:unhideWhenUsed="0"/>
+    <w:lsdException w:name="Medium List 1 Accent 5" w:semiHidden="0" w:uiPriority="65" w:unhideWhenUsed="0"/>
+    <w:lsdException w:name="Medium List 2 Accent 5" w:semiHidden="0" w:uiPriority="66" w:unhideWhenUsed="0"/>
+    <w:lsdException w:name="Medium Grid 1 Accent 5" w:semiHidden="0" w:uiPriority="67" w:unhideWhenUsed="0"/>
+    <w:lsdException w:name="Medium Grid 2 Accent 5" w:semiHidden="0" w:uiPriority="68" w:unhideWhenUsed="0"/>
+    <w:lsdException w:name="Medium Grid 3 Accent 5" w:semiHidden="0" w:uiPriority="69" w:unhideWhenUsed="0"/>
+    <w:lsdException w:name="Dark List Accent 5" w:semiHidden="0" w:uiPriority="70" w:unhideWhenUsed="0"/>
+    <w:lsdException w:name="Colorful Shading Accent 5" w:semiHidden="0" w:uiPriority="71" w:unhideWhenUsed="0"/>
+    <w:lsdException w:name="Colorful List Accent 5" w:semiHidden="0" w:uiPriority="72" w:unhideWhenUsed="0"/>
+    <w:lsdException w:name="Colorful Grid Accent 5" w:semiHidden="0" w:uiPriority="73" w:unhideWhenUsed="0"/>
+    <w:lsdException w:name="Light Shading Accent 6" w:semiHidden="0" w:uiPriority="60" w:unhideWhenUsed="0"/>
+    <w:lsdException w:name="Light List Accent 6" w:semiHidden="0" w:uiPriority="61" w:unhideWhenUsed="0"/>
+    <w:lsdException w:name="Light Grid Accent 6" w:semiHidden="0" w:uiPriority="62" w:unhideWhenUsed="0"/>
+    <w:lsdException w:name="Medium Shading 1 Accent 6" w:semiHidden="0" w:uiPriority="63" w:unhideWhenUsed="0"/>
+    <w:lsdException w:name="Medium Shading 2 Accent 6" w:semiHidden="0" w:uiPriority="64" w:unhideWhenUsed="0"/>
+    <w:lsdException w:name="Medium List 1 Accent 6" w:semiHidden="0" w:uiPriority="65" w:unhideWhenUsed="0"/>
+    <w:lsdException w:name="Medium List 2 Accent 6" w:semiHidden="0" w:uiPriority="66" w:unhideWhenUsed="0"/>
+    <w:lsdException w:name="Medium Grid 1 Accent 6" w:semiHidden="0" w:uiPriority="67" w:unhideWhenUsed="0"/>
+    <w:lsdException w:name="Medium Grid 2 Accent 6" w:semiHidden="0" w:uiPriority="68" w:unhideWhenUsed="0"/>
+    <w:lsdException w:name="Medium Grid 3 Accent 6" w:semiHidden="0" w:uiPriority="69" w:unhideWhenUsed="0"/>
+    <w:lsdException w:name="Dark List Accent 6" w:semiHidden="0" w:uiPriority="70" w:unhideWhenUsed="0"/>
+    <w:lsdException w:name="Colorful Shading Accent 6" w:semiHidden="0" w:uiPriority="71" w:unhideWhenUsed="0"/>
+    <w:lsdException w:name="Colorful List Accent 6" w:semiHidden="0" w:uiPriority="72" w:unhideWhenUsed="0"/>
+    <w:lsdException w:name="Colorful Grid Accent 6" w:semiHidden="0" w:uiPriority="73" w:unhideWhenUsed="0"/>
+    <w:lsdException w:name="Subtle Emphasis" w:semiHidden="0" w:uiPriority="19" w:unhideWhenUsed="0" w:qFormat="1"/>
+    <w:lsdException w:name="Intense Emphasis" w:semiHidden="0" w:uiPriority="21" w:unhideWhenUsed="0" w:qFormat="1"/>
+    <w:lsdException w:name="Subtle Reference" w:semiHidden="0" w:uiPriority="31" w:unhideWhenUsed="0" w:qFormat="1"/>
+    <w:lsdException w:name="Intense Reference" w:semiHidden="0" w:uiPriority="32" w:unhideWhenUsed="0" w:qFormat="1"/>
+    <w:lsdException w:name="Book Title" w:semiHidden="0" w:uiPriority="33" w:unhideWhenUsed="0" w:qFormat="1"/>
+    <w:lsdException w:name="Bibliography" w:uiPriority="37"/>
+    <w:lsdException w:name="TOC Heading" w:uiPriority="39" w:qFormat="1"/>
   </w:latentStyles>
   <w:style w:type="paragraph" w:default="1" w:styleId="Normal">
     <w:name w:val="Normal"/>
@@ -3269,6 +4936,7 @@
     <w:uiPriority w:val="99"/>
     <w:semiHidden/>
     <w:unhideWhenUsed/>
+    <w:qFormat/>
     <w:tblPr>
       <w:tblInd w:w="0" w:type="dxa"/>
       <w:tblCellMar>
@@ -3381,6 +5049,7 @@
     <w:name w:val="Hyperlink"/>
     <w:basedOn w:val="DefaultParagraphFont"/>
     <w:uiPriority w:val="99"/>
+    <w:semiHidden/>
     <w:unhideWhenUsed/>
     <w:rsid w:val="00241564"/>
     <w:rPr>
@@ -3394,7 +5063,7 @@
     <w:link w:val="HeaderChar"/>
     <w:uiPriority w:val="99"/>
     <w:unhideWhenUsed/>
-    <w:rsid w:val="005929DF"/>
+    <w:rsid w:val="001D5495"/>
     <w:pPr>
       <w:tabs>
         <w:tab w:val="center" w:pos="4680"/>
@@ -3408,16 +5077,15 @@
     <w:basedOn w:val="DefaultParagraphFont"/>
     <w:link w:val="Header"/>
     <w:uiPriority w:val="99"/>
-    <w:rsid w:val="005929DF"/>
+    <w:rsid w:val="001D5495"/>
   </w:style>
   <w:style w:type="paragraph" w:styleId="Footer">
     <w:name w:val="footer"/>
     <w:basedOn w:val="Normal"/>
     <w:link w:val="FooterChar"/>
     <w:uiPriority w:val="99"/>
-    <w:semiHidden/>
     <w:unhideWhenUsed/>
-    <w:rsid w:val="005929DF"/>
+    <w:rsid w:val="001D5495"/>
     <w:pPr>
       <w:tabs>
         <w:tab w:val="center" w:pos="4680"/>
@@ -3431,8 +5099,19 @@
     <w:basedOn w:val="DefaultParagraphFont"/>
     <w:link w:val="Footer"/>
     <w:uiPriority w:val="99"/>
+    <w:rsid w:val="001D5495"/>
+  </w:style>
+  <w:style w:type="character" w:styleId="FollowedHyperlink">
+    <w:name w:val="FollowedHyperlink"/>
+    <w:basedOn w:val="DefaultParagraphFont"/>
+    <w:uiPriority w:val="99"/>
     <w:semiHidden/>
-    <w:rsid w:val="005929DF"/>
+    <w:unhideWhenUsed/>
+    <w:rsid w:val="00613464"/>
+    <w:rPr>
+      <w:color w:val="800080" w:themeColor="followedHyperlink"/>
+      <w:u w:val="single"/>
+    </w:rPr>
   </w:style>
 </w:styles>
 </file>
@@ -3718,4 +5397,16 @@
   <a:objectDefaults/>
   <a:extraClrSchemeLst/>
 </a:theme>
+</file>
+
+<file path=customXml/item1.xml><?xml version="1.0" encoding="utf-8"?>
+<b:Sources xmlns:b="http://schemas.openxmlformats.org/officeDocument/2006/bibliography" xmlns="http://schemas.openxmlformats.org/officeDocument/2006/bibliography" SelectedStyle="\APA.XSL" StyleName="APA"/>
+</file>
+
+<file path=customXml/itemProps1.xml><?xml version="1.0" encoding="utf-8"?>
+<ds:datastoreItem xmlns:ds="http://schemas.openxmlformats.org/officeDocument/2006/customXml" ds:itemID="{043E9FD4-0EA9-45FF-9AC6-3FEC295A5BEE}">
+  <ds:schemaRefs>
+    <ds:schemaRef ds:uri="http://schemas.openxmlformats.org/officeDocument/2006/bibliography"/>
+  </ds:schemaRefs>
+</ds:datastoreItem>
 </file>